--- a/Practica_11/Informe.docx
+++ b/Practica_11/Informe.docx
@@ -1175,6 +1175,7 @@
       </w:r>
       <w:bookmarkEnd w:id="1"/>
     </w:p>
+    <w:p/>
     <w:p>
       <w:pPr>
         <w:rPr>
@@ -1183,7 +1184,6 @@
         </w:rPr>
       </w:pPr>
       <w:proofErr w:type="spellStart"/>
-      <w:proofErr w:type="gramStart"/>
       <w:r>
         <w:rPr>
           <w:b/>
@@ -1197,56 +1197,227 @@
           <w:b/>
           <w:bCs/>
         </w:rPr>
+        <w:t>(E hijo, E padre)</w:t>
+      </w:r>
+    </w:p>
+    <w:p>
+      <w:r>
+        <w:t xml:space="preserve">Descripción: Inserta un nodo hijo con su padre en el árbol. </w:t>
+      </w:r>
+      <w:r>
+        <w:t xml:space="preserve">Si el hijo ya existe devuelve el padre anterior, si no, inserta el hijo y devuelve </w:t>
+      </w:r>
+      <w:proofErr w:type="spellStart"/>
+      <w:r>
+        <w:t>null</w:t>
+      </w:r>
+      <w:proofErr w:type="spellEnd"/>
+      <w:r>
+        <w:t>.</w:t>
+      </w:r>
+    </w:p>
+    <w:p>
+      <w:r>
+        <w:t xml:space="preserve">Complejidad algorítmica: </w:t>
+      </w:r>
+      <w:r>
+        <w:t xml:space="preserve">Debido a que todas las operaciones que se hacen son de O(1), por la regla de la suma la complejidad algorítmica total es de O(1). </w:t>
+      </w:r>
+    </w:p>
+    <w:p>
+      <w:pPr>
+        <w:rPr>
+          <w:b/>
+          <w:bCs/>
+        </w:rPr>
+      </w:pPr>
+    </w:p>
+    <w:p>
+      <w:pPr>
+        <w:rPr>
+          <w:b/>
+          <w:bCs/>
+        </w:rPr>
+      </w:pPr>
+      <w:proofErr w:type="spellStart"/>
+      <w:r>
+        <w:rPr>
+          <w:b/>
+          <w:bCs/>
+        </w:rPr>
+        <w:t>remove</w:t>
+      </w:r>
+      <w:proofErr w:type="spellEnd"/>
+      <w:r>
+        <w:rPr>
+          <w:b/>
+          <w:bCs/>
+        </w:rPr>
         <w:t>(</w:t>
       </w:r>
-      <w:proofErr w:type="gramEnd"/>
-      <w:r>
-        <w:rPr>
-          <w:b/>
-          <w:bCs/>
-        </w:rPr>
-        <w:t>E hijo, E padre)</w:t>
-      </w:r>
-    </w:p>
-    <w:p>
-      <w:r>
-        <w:t xml:space="preserve">Descripción: Inserta un nodo hijo con su padre en el árbol. </w:t>
-      </w:r>
-      <w:r>
-        <w:t xml:space="preserve">Si el hijo ya existe devuelve el padre anterior, si no, inserta el hijo y devuelve </w:t>
-      </w:r>
       <w:proofErr w:type="spellStart"/>
       <w:r>
-        <w:t>null</w:t>
+        <w:rPr>
+          <w:b/>
+          <w:bCs/>
+        </w:rPr>
+        <w:t>Object</w:t>
       </w:r>
       <w:proofErr w:type="spellEnd"/>
       <w:r>
+        <w:rPr>
+          <w:b/>
+          <w:bCs/>
+        </w:rPr>
+        <w:t xml:space="preserve"> objeto)</w:t>
+      </w:r>
+    </w:p>
+    <w:p>
+      <w:r>
+        <w:t xml:space="preserve">Descripción: </w:t>
+      </w:r>
+      <w:r>
+        <w:t>Elimina un elemento del árbol, en caso de tener hijos los pasan a ser hijos del padre del elemento eliminado.</w:t>
+      </w:r>
+    </w:p>
+    <w:p>
+      <w:r>
+        <w:t xml:space="preserve">Complejidad algorítmica: </w:t>
+      </w:r>
+      <w:r>
+        <w:t>O(n) porque tiene que recorrer toda la lista de descendientes.</w:t>
+      </w:r>
+    </w:p>
+    <w:p>
+      <w:pPr>
+        <w:rPr>
+          <w:b/>
+          <w:bCs/>
+        </w:rPr>
+      </w:pPr>
+    </w:p>
+    <w:p>
+      <w:pPr>
+        <w:rPr>
+          <w:b/>
+          <w:bCs/>
+        </w:rPr>
+      </w:pPr>
+      <w:proofErr w:type="spellStart"/>
+      <w:r>
+        <w:rPr>
+          <w:b/>
+          <w:bCs/>
+        </w:rPr>
+        <w:t>descendants</w:t>
+      </w:r>
+      <w:proofErr w:type="spellEnd"/>
+      <w:r>
+        <w:rPr>
+          <w:b/>
+          <w:bCs/>
+        </w:rPr>
+        <w:t>(E elemento)</w:t>
+      </w:r>
+    </w:p>
+    <w:p>
+      <w:r>
+        <w:t xml:space="preserve">Descripción: </w:t>
+      </w:r>
+      <w:r>
+        <w:t>Devuelve una lista con todos los descendientes de un nodo.</w:t>
+      </w:r>
+    </w:p>
+    <w:p>
+      <w:r>
+        <w:t xml:space="preserve">Complejidad algorítmica: </w:t>
+      </w:r>
+      <w:r>
+        <w:t xml:space="preserve">O(n) porque en el peor de los casos tiene que recorrer todos los descendientes ya que llama al método </w:t>
+      </w:r>
+      <w:proofErr w:type="spellStart"/>
+      <w:r>
+        <w:t>obtenerDescendientes</w:t>
+      </w:r>
+      <w:proofErr w:type="spellEnd"/>
+      <w:r>
         <w:t>.</w:t>
       </w:r>
     </w:p>
     <w:p>
+      <w:pPr>
+        <w:rPr>
+          <w:b/>
+          <w:bCs/>
+        </w:rPr>
+      </w:pPr>
+    </w:p>
+    <w:p>
+      <w:pPr>
+        <w:rPr>
+          <w:b/>
+          <w:bCs/>
+        </w:rPr>
+      </w:pPr>
+      <w:proofErr w:type="spellStart"/>
+      <w:r>
+        <w:rPr>
+          <w:b/>
+          <w:bCs/>
+        </w:rPr>
+        <w:t>obtenerDescendientes</w:t>
+      </w:r>
+      <w:proofErr w:type="spellEnd"/>
+      <w:r>
+        <w:rPr>
+          <w:b/>
+          <w:bCs/>
+        </w:rPr>
+        <w:t xml:space="preserve">(E elemento, </w:t>
+      </w:r>
+      <w:proofErr w:type="spellStart"/>
+      <w:r>
+        <w:rPr>
+          <w:b/>
+          <w:bCs/>
+        </w:rPr>
+        <w:t>List</w:t>
+      </w:r>
+      <w:proofErr w:type="spellEnd"/>
+      <w:r>
+        <w:rPr>
+          <w:b/>
+          <w:bCs/>
+        </w:rPr>
+        <w:t>&lt;E&gt; descendientes)</w:t>
+      </w:r>
+    </w:p>
+    <w:p>
+      <w:r>
+        <w:t xml:space="preserve">Descripción: </w:t>
+      </w:r>
+      <w:r>
+        <w:t>Busca los descendientes de un elemento del árbol.</w:t>
+      </w:r>
+    </w:p>
+    <w:p>
       <w:r>
         <w:t xml:space="preserve">Complejidad algorítmica: </w:t>
       </w:r>
       <w:r>
-        <w:t xml:space="preserve">Debido a que todas las operaciones que se hacen son de </w:t>
-      </w:r>
-      <w:proofErr w:type="gramStart"/>
-      <w:r>
-        <w:t>O(</w:t>
-      </w:r>
-      <w:proofErr w:type="gramEnd"/>
-      <w:r>
-        <w:t xml:space="preserve">1), por la regla de la suma la complejidad algorítmica total es de </w:t>
-      </w:r>
-      <w:proofErr w:type="gramStart"/>
-      <w:r>
-        <w:t>O(</w:t>
-      </w:r>
-      <w:proofErr w:type="gramEnd"/>
-      <w:r>
-        <w:t xml:space="preserve">1). </w:t>
-      </w:r>
+        <w:t>En el peor de los casos</w:t>
+      </w:r>
+      <w:r>
+        <w:t>, tiene que recorrer todos los nodos del árbol para encontrar los descendientes, lo que da una complejidad de O(n).</w:t>
+      </w:r>
+    </w:p>
+    <w:p>
+      <w:pPr>
+        <w:rPr>
+          <w:b/>
+          <w:bCs/>
+        </w:rPr>
+      </w:pPr>
     </w:p>
     <w:p>
       <w:pPr>
@@ -1256,13 +1427,12 @@
         </w:rPr>
       </w:pPr>
       <w:proofErr w:type="spellStart"/>
-      <w:proofErr w:type="gramStart"/>
-      <w:r>
-        <w:rPr>
-          <w:b/>
-          <w:bCs/>
-        </w:rPr>
-        <w:t>remove</w:t>
+      <w:r>
+        <w:rPr>
+          <w:b/>
+          <w:bCs/>
+        </w:rPr>
+        <w:t>ancestors</w:t>
       </w:r>
       <w:proofErr w:type="spellEnd"/>
       <w:r>
@@ -1270,24 +1440,73 @@
           <w:b/>
           <w:bCs/>
         </w:rPr>
-        <w:t>(</w:t>
+        <w:t>(E elemento)</w:t>
+      </w:r>
+    </w:p>
+    <w:p>
+      <w:r>
+        <w:t>Descripción: Devuelve una lista con todos los ancestros de un nodo.</w:t>
+      </w:r>
+    </w:p>
+    <w:p>
+      <w:r>
+        <w:t xml:space="preserve">Complejidad algorítmica: O(n) porque en el peor de los casos tiene que recorrer todos los descendientes ya que llama al método </w:t>
       </w:r>
       <w:proofErr w:type="spellStart"/>
-      <w:proofErr w:type="gramEnd"/>
-      <w:r>
-        <w:rPr>
-          <w:b/>
-          <w:bCs/>
-        </w:rPr>
-        <w:t>Object</w:t>
+      <w:r>
+        <w:t>obtenerDescendientes</w:t>
       </w:r>
       <w:proofErr w:type="spellEnd"/>
       <w:r>
-        <w:rPr>
-          <w:b/>
-          <w:bCs/>
-        </w:rPr>
-        <w:t xml:space="preserve"> objeto)</w:t>
+        <w:t>.</w:t>
+      </w:r>
+    </w:p>
+    <w:p>
+      <w:pPr>
+        <w:rPr>
+          <w:b/>
+          <w:bCs/>
+        </w:rPr>
+      </w:pPr>
+    </w:p>
+    <w:p>
+      <w:pPr>
+        <w:rPr>
+          <w:b/>
+          <w:bCs/>
+        </w:rPr>
+      </w:pPr>
+      <w:proofErr w:type="spellStart"/>
+      <w:r>
+        <w:rPr>
+          <w:b/>
+          <w:bCs/>
+        </w:rPr>
+        <w:t>obtenerAncestros</w:t>
+      </w:r>
+      <w:proofErr w:type="spellEnd"/>
+      <w:r>
+        <w:rPr>
+          <w:b/>
+          <w:bCs/>
+        </w:rPr>
+        <w:t xml:space="preserve">(E elemento, </w:t>
+      </w:r>
+      <w:proofErr w:type="spellStart"/>
+      <w:r>
+        <w:rPr>
+          <w:b/>
+          <w:bCs/>
+        </w:rPr>
+        <w:t>List</w:t>
+      </w:r>
+      <w:proofErr w:type="spellEnd"/>
+      <w:r>
+        <w:rPr>
+          <w:b/>
+          <w:bCs/>
+        </w:rPr>
+        <w:t>&lt;E&gt; ancestros)</w:t>
       </w:r>
     </w:p>
     <w:p>
@@ -1295,7 +1514,7 @@
         <w:t xml:space="preserve">Descripción: </w:t>
       </w:r>
       <w:r>
-        <w:t>Elimina un elemento del árbol, en caso de tener hijos los pasan a ser hijos del padre del elemento eliminado.</w:t>
+        <w:t>Busca los ancestros de un elemento del árbol.</w:t>
       </w:r>
     </w:p>
     <w:p>
@@ -1303,8 +1522,25 @@
         <w:t xml:space="preserve">Complejidad algorítmica: </w:t>
       </w:r>
       <w:r>
-        <w:t>O(n) porque tiene que recorrer toda la lista de descendientes.</w:t>
-      </w:r>
+        <w:t>En el peor de los casos</w:t>
+      </w:r>
+      <w:r>
+        <w:t xml:space="preserve">, tiene que recorrer todos los nodos del árbol para encontrar los </w:t>
+      </w:r>
+      <w:r>
+        <w:t>ancestros</w:t>
+      </w:r>
+      <w:r>
+        <w:t>, lo que da una complejidad de O(n).</w:t>
+      </w:r>
+    </w:p>
+    <w:p>
+      <w:pPr>
+        <w:rPr>
+          <w:b/>
+          <w:bCs/>
+        </w:rPr>
+      </w:pPr>
     </w:p>
     <w:p>
       <w:pPr>
@@ -1314,13 +1550,13 @@
         </w:rPr>
       </w:pPr>
       <w:proofErr w:type="spellStart"/>
-      <w:proofErr w:type="gramStart"/>
-      <w:r>
-        <w:rPr>
-          <w:b/>
-          <w:bCs/>
-        </w:rPr>
-        <w:t>descendants</w:t>
+      <w:r>
+        <w:rPr>
+          <w:b/>
+          <w:bCs/>
+        </w:rPr>
+        <w:lastRenderedPageBreak/>
+        <w:t>depth</w:t>
       </w:r>
       <w:proofErr w:type="spellEnd"/>
       <w:r>
@@ -1328,15 +1564,7 @@
           <w:b/>
           <w:bCs/>
         </w:rPr>
-        <w:t>(</w:t>
-      </w:r>
-      <w:proofErr w:type="gramEnd"/>
-      <w:r>
-        <w:rPr>
-          <w:b/>
-          <w:bCs/>
-        </w:rPr>
-        <w:t>E elemento)</w:t>
+        <w:t>(E elemento)</w:t>
       </w:r>
     </w:p>
     <w:p>
@@ -1344,7 +1572,7 @@
         <w:t xml:space="preserve">Descripción: </w:t>
       </w:r>
       <w:r>
-        <w:t>Devuelve una lista con todos los descendientes de un nodo.</w:t>
+        <w:t>Calcula de profundidad de un nodo, es decir, la distancia que hay desde ese nodo hasta la raíz.</w:t>
       </w:r>
     </w:p>
     <w:p>
@@ -1352,16 +1580,24 @@
         <w:t xml:space="preserve">Complejidad algorítmica: </w:t>
       </w:r>
       <w:r>
-        <w:t xml:space="preserve">O(n) porque en el peor de los casos tiene que recorrer todos los descendientes ya que llama al método </w:t>
+        <w:t xml:space="preserve">O(n) porque llama al método </w:t>
       </w:r>
       <w:proofErr w:type="spellStart"/>
       <w:r>
-        <w:t>obtenerDescendientes</w:t>
+        <w:t>ancestors</w:t>
       </w:r>
       <w:proofErr w:type="spellEnd"/>
       <w:r>
-        <w:t>.</w:t>
-      </w:r>
+        <w:t>, que en el peor de los casos tiene que recorrer todos los ancestros.</w:t>
+      </w:r>
+    </w:p>
+    <w:p>
+      <w:pPr>
+        <w:rPr>
+          <w:b/>
+          <w:bCs/>
+        </w:rPr>
+      </w:pPr>
     </w:p>
     <w:p>
       <w:pPr>
@@ -1371,13 +1607,12 @@
         </w:rPr>
       </w:pPr>
       <w:proofErr w:type="spellStart"/>
-      <w:proofErr w:type="gramStart"/>
-      <w:r>
-        <w:rPr>
-          <w:b/>
-          <w:bCs/>
-        </w:rPr>
-        <w:t>obtenerDescendientes</w:t>
+      <w:r>
+        <w:rPr>
+          <w:b/>
+          <w:bCs/>
+        </w:rPr>
+        <w:t>height</w:t>
       </w:r>
       <w:proofErr w:type="spellEnd"/>
       <w:r>
@@ -1385,23 +1620,47 @@
           <w:b/>
           <w:bCs/>
         </w:rPr>
-        <w:t>(</w:t>
-      </w:r>
-      <w:proofErr w:type="gramEnd"/>
-      <w:r>
-        <w:rPr>
-          <w:b/>
-          <w:bCs/>
-        </w:rPr>
-        <w:t xml:space="preserve">E elemento, </w:t>
-      </w:r>
+        <w:t>(E elemento)</w:t>
+      </w:r>
+    </w:p>
+    <w:p>
+      <w:r>
+        <w:t xml:space="preserve">Descripción: </w:t>
+      </w:r>
+      <w:r>
+        <w:t>Calcula la altura de un elemento, es decir, el camino más largo desde el nodo hasta una de sus hojas.</w:t>
+      </w:r>
+    </w:p>
+    <w:p>
+      <w:r>
+        <w:t xml:space="preserve">Complejidad algorítmica: </w:t>
+      </w:r>
+      <w:r>
+        <w:t>O(n) porque en el peor de los casos tiene que recorrer todos los nodos.</w:t>
+      </w:r>
+    </w:p>
+    <w:p>
+      <w:pPr>
+        <w:rPr>
+          <w:b/>
+          <w:bCs/>
+        </w:rPr>
+      </w:pPr>
+    </w:p>
+    <w:p>
+      <w:pPr>
+        <w:rPr>
+          <w:b/>
+          <w:bCs/>
+        </w:rPr>
+      </w:pPr>
       <w:proofErr w:type="spellStart"/>
       <w:r>
         <w:rPr>
           <w:b/>
           <w:bCs/>
         </w:rPr>
-        <w:t>List</w:t>
+        <w:t>breadthTraverse</w:t>
       </w:r>
       <w:proofErr w:type="spellEnd"/>
       <w:r>
@@ -1409,7 +1668,7 @@
           <w:b/>
           <w:bCs/>
         </w:rPr>
-        <w:t>&lt;E&gt; descendientes)</w:t>
+        <w:t xml:space="preserve">() </w:t>
       </w:r>
     </w:p>
     <w:p>
@@ -1417,7 +1676,7 @@
         <w:t xml:space="preserve">Descripción: </w:t>
       </w:r>
       <w:r>
-        <w:t>Busca los descendientes de un elemento del árbol.</w:t>
+        <w:t>Devuelve una lista con el recorrido en anchura del árbol.</w:t>
       </w:r>
     </w:p>
     <w:p>
@@ -1425,62 +1684,41 @@
         <w:t xml:space="preserve">Complejidad algorítmica: </w:t>
       </w:r>
       <w:r>
-        <w:t>En el peor de los casos</w:t>
-      </w:r>
-      <w:r>
-        <w:t>, tiene que recorrer todos los nodos del árbol para encontrar los descendientes, lo que da una complejidad de O(n).</w:t>
-      </w:r>
-    </w:p>
-    <w:p>
-      <w:pPr>
-        <w:rPr>
-          <w:b/>
-          <w:bCs/>
-        </w:rPr>
-      </w:pPr>
+        <w:t xml:space="preserve">Debido al bucle </w:t>
+      </w:r>
       <w:proofErr w:type="spellStart"/>
-      <w:proofErr w:type="gramStart"/>
-      <w:r>
-        <w:rPr>
-          <w:b/>
-          <w:bCs/>
-        </w:rPr>
-        <w:t>ancestors</w:t>
+      <w:r>
+        <w:t>for</w:t>
       </w:r>
       <w:proofErr w:type="spellEnd"/>
       <w:r>
-        <w:rPr>
-          <w:b/>
-          <w:bCs/>
-        </w:rPr>
-        <w:t>(</w:t>
-      </w:r>
-      <w:proofErr w:type="gramEnd"/>
-      <w:r>
-        <w:rPr>
-          <w:b/>
-          <w:bCs/>
-        </w:rPr>
-        <w:t>E elemento)</w:t>
-      </w:r>
-    </w:p>
-    <w:p>
-      <w:r>
-        <w:t>Descripción: Devuelve una lista con todos los ancestros de un nodo.</w:t>
-      </w:r>
-    </w:p>
-    <w:p>
-      <w:r>
-        <w:t xml:space="preserve">Complejidad algorítmica: O(n) porque en el peor de los casos tiene que recorrer todos los descendientes ya que llama al método </w:t>
+        <w:t xml:space="preserve"> que está dentro del bucle </w:t>
       </w:r>
       <w:proofErr w:type="spellStart"/>
       <w:r>
-        <w:t>obtenerDescendientes</w:t>
+        <w:t>while</w:t>
       </w:r>
       <w:proofErr w:type="spellEnd"/>
       <w:r>
-        <w:t>.</w:t>
-      </w:r>
+        <w:t xml:space="preserve"> que va recorriendo el mapa tiene una complejidad algorítmica de O(n</w:t>
+      </w:r>
+      <w:r>
+        <w:rPr>
+          <w:vertAlign w:val="superscript"/>
+        </w:rPr>
+        <w:t>2</w:t>
+      </w:r>
+      <w:r>
+        <w:t>).</w:t>
+      </w:r>
+    </w:p>
+    <w:p>
+      <w:pPr>
+        <w:rPr>
+          <w:b/>
+          <w:bCs/>
+        </w:rPr>
+      </w:pPr>
     </w:p>
     <w:p>
       <w:pPr>
@@ -1490,13 +1728,12 @@
         </w:rPr>
       </w:pPr>
       <w:proofErr w:type="spellStart"/>
-      <w:proofErr w:type="gramStart"/>
-      <w:r>
-        <w:rPr>
-          <w:b/>
-          <w:bCs/>
-        </w:rPr>
-        <w:t>obtenerAncestros</w:t>
+      <w:r>
+        <w:rPr>
+          <w:b/>
+          <w:bCs/>
+        </w:rPr>
+        <w:t>entrySet</w:t>
       </w:r>
       <w:proofErr w:type="spellEnd"/>
       <w:r>
@@ -1504,31 +1741,7 @@
           <w:b/>
           <w:bCs/>
         </w:rPr>
-        <w:t>(</w:t>
-      </w:r>
-      <w:proofErr w:type="gramEnd"/>
-      <w:r>
-        <w:rPr>
-          <w:b/>
-          <w:bCs/>
-        </w:rPr>
-        <w:t xml:space="preserve">E elemento, </w:t>
-      </w:r>
-      <w:proofErr w:type="spellStart"/>
-      <w:r>
-        <w:rPr>
-          <w:b/>
-          <w:bCs/>
-        </w:rPr>
-        <w:t>List</w:t>
-      </w:r>
-      <w:proofErr w:type="spellEnd"/>
-      <w:r>
-        <w:rPr>
-          <w:b/>
-          <w:bCs/>
-        </w:rPr>
-        <w:t>&lt;E&gt; ancestros)</w:t>
+        <w:t>()</w:t>
       </w:r>
     </w:p>
     <w:p>
@@ -1536,7 +1749,7 @@
         <w:t xml:space="preserve">Descripción: </w:t>
       </w:r>
       <w:r>
-        <w:t>Busca los ancestros de un elemento del árbol.</w:t>
+        <w:t>Devuelve el conjunto de entradas del mapa.</w:t>
       </w:r>
     </w:p>
     <w:p>
@@ -1544,266 +1757,7 @@
         <w:t xml:space="preserve">Complejidad algorítmica: </w:t>
       </w:r>
       <w:r>
-        <w:t>En el peor de los casos</w:t>
-      </w:r>
-      <w:r>
-        <w:t xml:space="preserve">, tiene que recorrer todos los nodos del árbol para encontrar los </w:t>
-      </w:r>
-      <w:r>
-        <w:t>ancestros</w:t>
-      </w:r>
-      <w:r>
-        <w:t>, lo que da una complejidad de O(n).</w:t>
-      </w:r>
-    </w:p>
-    <w:p>
-      <w:pPr>
-        <w:rPr>
-          <w:b/>
-          <w:bCs/>
-        </w:rPr>
-      </w:pPr>
-      <w:proofErr w:type="spellStart"/>
-      <w:proofErr w:type="gramStart"/>
-      <w:r>
-        <w:rPr>
-          <w:b/>
-          <w:bCs/>
-        </w:rPr>
-        <w:t>depth</w:t>
-      </w:r>
-      <w:proofErr w:type="spellEnd"/>
-      <w:r>
-        <w:rPr>
-          <w:b/>
-          <w:bCs/>
-        </w:rPr>
-        <w:t>(</w:t>
-      </w:r>
-      <w:proofErr w:type="gramEnd"/>
-      <w:r>
-        <w:rPr>
-          <w:b/>
-          <w:bCs/>
-        </w:rPr>
-        <w:t>E elemento)</w:t>
-      </w:r>
-    </w:p>
-    <w:p>
-      <w:r>
-        <w:t xml:space="preserve">Descripción: </w:t>
-      </w:r>
-      <w:r>
-        <w:t>Calcula de profundidad de un nodo, es decir, la distancia que hay desde ese nodo hasta la raíz.</w:t>
-      </w:r>
-    </w:p>
-    <w:p>
-      <w:r>
-        <w:t xml:space="preserve">Complejidad algorítmica: </w:t>
-      </w:r>
-      <w:r>
-        <w:t xml:space="preserve">O(n) porque llama al método </w:t>
-      </w:r>
-      <w:proofErr w:type="spellStart"/>
-      <w:r>
-        <w:t>ancestors</w:t>
-      </w:r>
-      <w:proofErr w:type="spellEnd"/>
-      <w:r>
-        <w:t>, que en el peor de los casos tiene que recorrer todos los ancestros.</w:t>
-      </w:r>
-    </w:p>
-    <w:p>
-      <w:pPr>
-        <w:rPr>
-          <w:b/>
-          <w:bCs/>
-        </w:rPr>
-      </w:pPr>
-      <w:r>
-        <w:rPr>
-          <w:b/>
-          <w:bCs/>
-        </w:rPr>
-        <w:br w:type="page"/>
-      </w:r>
-    </w:p>
-    <w:p>
-      <w:pPr>
-        <w:rPr>
-          <w:b/>
-          <w:bCs/>
-        </w:rPr>
-      </w:pPr>
-      <w:proofErr w:type="spellStart"/>
-      <w:proofErr w:type="gramStart"/>
-      <w:r>
-        <w:rPr>
-          <w:b/>
-          <w:bCs/>
-        </w:rPr>
-        <w:lastRenderedPageBreak/>
-        <w:t>height</w:t>
-      </w:r>
-      <w:proofErr w:type="spellEnd"/>
-      <w:r>
-        <w:rPr>
-          <w:b/>
-          <w:bCs/>
-        </w:rPr>
-        <w:t>(</w:t>
-      </w:r>
-      <w:proofErr w:type="gramEnd"/>
-      <w:r>
-        <w:rPr>
-          <w:b/>
-          <w:bCs/>
-        </w:rPr>
-        <w:t>E elemento)</w:t>
-      </w:r>
-    </w:p>
-    <w:p>
-      <w:r>
-        <w:t xml:space="preserve">Descripción: </w:t>
-      </w:r>
-      <w:r>
-        <w:t>Calcula la altura de un elemento, es decir, el camino más largo desde el nodo hasta una de sus hojas.</w:t>
-      </w:r>
-    </w:p>
-    <w:p>
-      <w:r>
-        <w:t xml:space="preserve">Complejidad algorítmica: </w:t>
-      </w:r>
-      <w:r>
-        <w:t>O(n) porque en el peor de los casos tiene que recorrer todos los nodos.</w:t>
-      </w:r>
-    </w:p>
-    <w:p>
-      <w:pPr>
-        <w:rPr>
-          <w:b/>
-          <w:bCs/>
-        </w:rPr>
-      </w:pPr>
-      <w:proofErr w:type="spellStart"/>
-      <w:proofErr w:type="gramStart"/>
-      <w:r>
-        <w:rPr>
-          <w:b/>
-          <w:bCs/>
-        </w:rPr>
-        <w:t>breadthTraverse</w:t>
-      </w:r>
-      <w:proofErr w:type="spellEnd"/>
-      <w:r>
-        <w:rPr>
-          <w:b/>
-          <w:bCs/>
-        </w:rPr>
-        <w:t>(</w:t>
-      </w:r>
-      <w:proofErr w:type="gramEnd"/>
-      <w:r>
-        <w:rPr>
-          <w:b/>
-          <w:bCs/>
-        </w:rPr>
-        <w:t xml:space="preserve">) </w:t>
-      </w:r>
-    </w:p>
-    <w:p>
-      <w:r>
-        <w:t xml:space="preserve">Descripción: </w:t>
-      </w:r>
-      <w:r>
-        <w:t>Devuelve una lista con el recorrido en anchura del árbol.</w:t>
-      </w:r>
-    </w:p>
-    <w:p>
-      <w:r>
-        <w:t xml:space="preserve">Complejidad algorítmica: </w:t>
-      </w:r>
-      <w:r>
-        <w:t xml:space="preserve">Debido al bucle </w:t>
-      </w:r>
-      <w:proofErr w:type="spellStart"/>
-      <w:r>
-        <w:t>for</w:t>
-      </w:r>
-      <w:proofErr w:type="spellEnd"/>
-      <w:r>
-        <w:t xml:space="preserve"> que está dentro del bucle </w:t>
-      </w:r>
-      <w:proofErr w:type="spellStart"/>
-      <w:r>
-        <w:t>while</w:t>
-      </w:r>
-      <w:proofErr w:type="spellEnd"/>
-      <w:r>
-        <w:t xml:space="preserve"> que va recorriendo el mapa tiene una complejidad algorítmica de O(n</w:t>
-      </w:r>
-      <w:r>
-        <w:rPr>
-          <w:vertAlign w:val="superscript"/>
-        </w:rPr>
-        <w:t>2</w:t>
-      </w:r>
-      <w:r>
-        <w:t>).</w:t>
-      </w:r>
-    </w:p>
-    <w:p>
-      <w:pPr>
-        <w:rPr>
-          <w:b/>
-          <w:bCs/>
-        </w:rPr>
-      </w:pPr>
-      <w:proofErr w:type="spellStart"/>
-      <w:proofErr w:type="gramStart"/>
-      <w:r>
-        <w:rPr>
-          <w:b/>
-          <w:bCs/>
-        </w:rPr>
-        <w:t>entrySet</w:t>
-      </w:r>
-      <w:proofErr w:type="spellEnd"/>
-      <w:r>
-        <w:rPr>
-          <w:b/>
-          <w:bCs/>
-        </w:rPr>
-        <w:t>(</w:t>
-      </w:r>
-      <w:proofErr w:type="gramEnd"/>
-      <w:r>
-        <w:rPr>
-          <w:b/>
-          <w:bCs/>
-        </w:rPr>
-        <w:t>)</w:t>
-      </w:r>
-    </w:p>
-    <w:p>
-      <w:r>
-        <w:t xml:space="preserve">Descripción: </w:t>
-      </w:r>
-      <w:r>
-        <w:t>Devuelve el conjunto de entradas del mapa.</w:t>
-      </w:r>
-    </w:p>
-    <w:p>
-      <w:r>
-        <w:t xml:space="preserve">Complejidad algorítmica: </w:t>
-      </w:r>
-      <w:proofErr w:type="gramStart"/>
-      <w:r>
-        <w:t>O(</w:t>
-      </w:r>
-      <w:proofErr w:type="gramEnd"/>
-      <w:r>
-        <w:t>1) porque e</w:t>
+        <w:t>O(1) porque e</w:t>
       </w:r>
       <w:r>
         <w:t>l acceso directo al conjunto de entradas es constante.</w:t>
@@ -2697,6 +2651,7 @@
   <w:style w:type="character" w:default="1" w:styleId="Fuentedeprrafopredeter">
     <w:name w:val="Default Paragraph Font"/>
     <w:uiPriority w:val="1"/>
+    <w:semiHidden/>
     <w:unhideWhenUsed/>
   </w:style>
   <w:style w:type="table" w:default="1" w:styleId="Tablanormal">

--- a/Practica_11/Informe.docx
+++ b/Practica_11/Informe.docx
@@ -879,7 +879,7 @@
           <w:r>
             <w:fldChar w:fldCharType="separate"/>
           </w:r>
-          <w:hyperlink w:anchor="_Toc197358205" w:history="1">
+          <w:hyperlink w:anchor="_Toc198831800" w:history="1">
             <w:r>
               <w:rPr>
                 <w:rStyle w:val="Hipervnculo"/>
@@ -906,7 +906,7 @@
                 <w:noProof/>
                 <w:webHidden/>
               </w:rPr>
-              <w:instrText xml:space="preserve"> PAGEREF _Toc197358205 \h </w:instrText>
+              <w:instrText xml:space="preserve"> PAGEREF _Toc198831800 \h </w:instrText>
             </w:r>
             <w:r>
               <w:rPr>
@@ -951,7 +951,7 @@
               <w:lang w:eastAsia="es-ES"/>
             </w:rPr>
           </w:pPr>
-          <w:hyperlink w:anchor="_Toc197358206" w:history="1">
+          <w:hyperlink w:anchor="_Toc198831801" w:history="1">
             <w:r>
               <w:rPr>
                 <w:rStyle w:val="Hipervnculo"/>
@@ -978,7 +978,7 @@
                 <w:noProof/>
                 <w:webHidden/>
               </w:rPr>
-              <w:instrText xml:space="preserve"> PAGEREF _Toc197358206 \h </w:instrText>
+              <w:instrText xml:space="preserve"> PAGEREF _Toc198831801 \h </w:instrText>
             </w:r>
             <w:r>
               <w:rPr>
@@ -999,6 +999,142 @@
                 <w:webHidden/>
               </w:rPr>
               <w:t>4</w:t>
+            </w:r>
+            <w:r>
+              <w:rPr>
+                <w:noProof/>
+                <w:webHidden/>
+              </w:rPr>
+              <w:fldChar w:fldCharType="end"/>
+            </w:r>
+          </w:hyperlink>
+        </w:p>
+        <w:p>
+          <w:pPr>
+            <w:pStyle w:val="TDC3"/>
+            <w:tabs>
+              <w:tab w:val="right" w:leader="dot" w:pos="8494"/>
+            </w:tabs>
+            <w:rPr>
+              <w:noProof/>
+            </w:rPr>
+          </w:pPr>
+          <w:hyperlink w:anchor="_Toc198831802" w:history="1">
+            <w:r>
+              <w:rPr>
+                <w:rStyle w:val="Hipervnculo"/>
+                <w:noProof/>
+              </w:rPr>
+              <w:t>MaxElementCollection</w:t>
+            </w:r>
+            <w:r>
+              <w:rPr>
+                <w:noProof/>
+                <w:webHidden/>
+              </w:rPr>
+              <w:tab/>
+            </w:r>
+            <w:r>
+              <w:rPr>
+                <w:noProof/>
+                <w:webHidden/>
+              </w:rPr>
+              <w:fldChar w:fldCharType="begin"/>
+            </w:r>
+            <w:r>
+              <w:rPr>
+                <w:noProof/>
+                <w:webHidden/>
+              </w:rPr>
+              <w:instrText xml:space="preserve"> PAGEREF _Toc198831802 \h </w:instrText>
+            </w:r>
+            <w:r>
+              <w:rPr>
+                <w:noProof/>
+                <w:webHidden/>
+              </w:rPr>
+            </w:r>
+            <w:r>
+              <w:rPr>
+                <w:noProof/>
+                <w:webHidden/>
+              </w:rPr>
+              <w:fldChar w:fldCharType="separate"/>
+            </w:r>
+            <w:r>
+              <w:rPr>
+                <w:noProof/>
+                <w:webHidden/>
+              </w:rPr>
+              <w:t>4</w:t>
+            </w:r>
+            <w:r>
+              <w:rPr>
+                <w:noProof/>
+                <w:webHidden/>
+              </w:rPr>
+              <w:fldChar w:fldCharType="end"/>
+            </w:r>
+          </w:hyperlink>
+        </w:p>
+        <w:p>
+          <w:pPr>
+            <w:pStyle w:val="TDC3"/>
+            <w:tabs>
+              <w:tab w:val="right" w:leader="dot" w:pos="8494"/>
+            </w:tabs>
+            <w:rPr>
+              <w:noProof/>
+            </w:rPr>
+          </w:pPr>
+          <w:hyperlink w:anchor="_Toc198831803" w:history="1">
+            <w:r>
+              <w:rPr>
+                <w:rStyle w:val="Hipervnculo"/>
+                <w:noProof/>
+              </w:rPr>
+              <w:t>MaxElementCollectionPQ</w:t>
+            </w:r>
+            <w:r>
+              <w:rPr>
+                <w:noProof/>
+                <w:webHidden/>
+              </w:rPr>
+              <w:tab/>
+            </w:r>
+            <w:r>
+              <w:rPr>
+                <w:noProof/>
+                <w:webHidden/>
+              </w:rPr>
+              <w:fldChar w:fldCharType="begin"/>
+            </w:r>
+            <w:r>
+              <w:rPr>
+                <w:noProof/>
+                <w:webHidden/>
+              </w:rPr>
+              <w:instrText xml:space="preserve"> PAGEREF _Toc198831803 \h </w:instrText>
+            </w:r>
+            <w:r>
+              <w:rPr>
+                <w:noProof/>
+                <w:webHidden/>
+              </w:rPr>
+            </w:r>
+            <w:r>
+              <w:rPr>
+                <w:noProof/>
+                <w:webHidden/>
+              </w:rPr>
+              <w:fldChar w:fldCharType="separate"/>
+            </w:r>
+            <w:r>
+              <w:rPr>
+                <w:noProof/>
+                <w:webHidden/>
+              </w:rPr>
+              <w:t>5</w:t>
             </w:r>
             <w:r>
               <w:rPr>
@@ -1023,13 +1159,13 @@
               <w:lang w:eastAsia="es-ES"/>
             </w:rPr>
           </w:pPr>
-          <w:hyperlink w:anchor="_Toc197358207" w:history="1">
+          <w:hyperlink w:anchor="_Toc198831804" w:history="1">
             <w:r>
               <w:rPr>
                 <w:rStyle w:val="Hipervnculo"/>
                 <w:noProof/>
               </w:rPr>
-              <w:t>Conclusiones</w:t>
+              <w:t>Experimento y Resultados</w:t>
             </w:r>
             <w:r>
               <w:rPr>
@@ -1050,7 +1186,7 @@
                 <w:noProof/>
                 <w:webHidden/>
               </w:rPr>
-              <w:instrText xml:space="preserve"> PAGEREF _Toc197358207 \h </w:instrText>
+              <w:instrText xml:space="preserve"> PAGEREF _Toc198831804 \h </w:instrText>
             </w:r>
             <w:r>
               <w:rPr>
@@ -1071,6 +1207,282 @@
                 <w:webHidden/>
               </w:rPr>
               <w:t>6</w:t>
+            </w:r>
+            <w:r>
+              <w:rPr>
+                <w:noProof/>
+                <w:webHidden/>
+              </w:rPr>
+              <w:fldChar w:fldCharType="end"/>
+            </w:r>
+          </w:hyperlink>
+        </w:p>
+        <w:p>
+          <w:pPr>
+            <w:pStyle w:val="TDC3"/>
+            <w:tabs>
+              <w:tab w:val="right" w:leader="dot" w:pos="8494"/>
+            </w:tabs>
+            <w:rPr>
+              <w:noProof/>
+            </w:rPr>
+          </w:pPr>
+          <w:hyperlink w:anchor="_Toc198831805" w:history="1">
+            <w:r>
+              <w:rPr>
+                <w:rStyle w:val="Hipervnculo"/>
+                <w:noProof/>
+              </w:rPr>
+              <w:t>Objetivo</w:t>
+            </w:r>
+            <w:r>
+              <w:rPr>
+                <w:noProof/>
+                <w:webHidden/>
+              </w:rPr>
+              <w:tab/>
+            </w:r>
+            <w:r>
+              <w:rPr>
+                <w:noProof/>
+                <w:webHidden/>
+              </w:rPr>
+              <w:fldChar w:fldCharType="begin"/>
+            </w:r>
+            <w:r>
+              <w:rPr>
+                <w:noProof/>
+                <w:webHidden/>
+              </w:rPr>
+              <w:instrText xml:space="preserve"> PAGEREF _Toc198831805 \h </w:instrText>
+            </w:r>
+            <w:r>
+              <w:rPr>
+                <w:noProof/>
+                <w:webHidden/>
+              </w:rPr>
+            </w:r>
+            <w:r>
+              <w:rPr>
+                <w:noProof/>
+                <w:webHidden/>
+              </w:rPr>
+              <w:fldChar w:fldCharType="separate"/>
+            </w:r>
+            <w:r>
+              <w:rPr>
+                <w:noProof/>
+                <w:webHidden/>
+              </w:rPr>
+              <w:t>6</w:t>
+            </w:r>
+            <w:r>
+              <w:rPr>
+                <w:noProof/>
+                <w:webHidden/>
+              </w:rPr>
+              <w:fldChar w:fldCharType="end"/>
+            </w:r>
+          </w:hyperlink>
+        </w:p>
+        <w:p>
+          <w:pPr>
+            <w:pStyle w:val="TDC3"/>
+            <w:tabs>
+              <w:tab w:val="right" w:leader="dot" w:pos="8494"/>
+            </w:tabs>
+            <w:rPr>
+              <w:noProof/>
+            </w:rPr>
+          </w:pPr>
+          <w:hyperlink w:anchor="_Toc198831806" w:history="1">
+            <w:r>
+              <w:rPr>
+                <w:rStyle w:val="Hipervnculo"/>
+                <w:noProof/>
+              </w:rPr>
+              <w:t>Resultados</w:t>
+            </w:r>
+            <w:r>
+              <w:rPr>
+                <w:noProof/>
+                <w:webHidden/>
+              </w:rPr>
+              <w:tab/>
+            </w:r>
+            <w:r>
+              <w:rPr>
+                <w:noProof/>
+                <w:webHidden/>
+              </w:rPr>
+              <w:fldChar w:fldCharType="begin"/>
+            </w:r>
+            <w:r>
+              <w:rPr>
+                <w:noProof/>
+                <w:webHidden/>
+              </w:rPr>
+              <w:instrText xml:space="preserve"> PAGEREF _Toc198831806 \h </w:instrText>
+            </w:r>
+            <w:r>
+              <w:rPr>
+                <w:noProof/>
+                <w:webHidden/>
+              </w:rPr>
+            </w:r>
+            <w:r>
+              <w:rPr>
+                <w:noProof/>
+                <w:webHidden/>
+              </w:rPr>
+              <w:fldChar w:fldCharType="separate"/>
+            </w:r>
+            <w:r>
+              <w:rPr>
+                <w:noProof/>
+                <w:webHidden/>
+              </w:rPr>
+              <w:t>6</w:t>
+            </w:r>
+            <w:r>
+              <w:rPr>
+                <w:noProof/>
+                <w:webHidden/>
+              </w:rPr>
+              <w:fldChar w:fldCharType="end"/>
+            </w:r>
+          </w:hyperlink>
+        </w:p>
+        <w:p>
+          <w:pPr>
+            <w:pStyle w:val="TDC2"/>
+            <w:tabs>
+              <w:tab w:val="right" w:leader="dot" w:pos="8494"/>
+            </w:tabs>
+            <w:rPr>
+              <w:rFonts w:eastAsiaTheme="minorEastAsia"/>
+              <w:noProof/>
+              <w:sz w:val="24"/>
+              <w:szCs w:val="24"/>
+              <w:lang w:eastAsia="es-ES"/>
+            </w:rPr>
+          </w:pPr>
+          <w:hyperlink w:anchor="_Toc198831807" w:history="1">
+            <w:r>
+              <w:rPr>
+                <w:rStyle w:val="Hipervnculo"/>
+                <w:noProof/>
+              </w:rPr>
+              <w:t>Conclusiones</w:t>
+            </w:r>
+            <w:r>
+              <w:rPr>
+                <w:noProof/>
+                <w:webHidden/>
+              </w:rPr>
+              <w:tab/>
+            </w:r>
+            <w:r>
+              <w:rPr>
+                <w:noProof/>
+                <w:webHidden/>
+              </w:rPr>
+              <w:fldChar w:fldCharType="begin"/>
+            </w:r>
+            <w:r>
+              <w:rPr>
+                <w:noProof/>
+                <w:webHidden/>
+              </w:rPr>
+              <w:instrText xml:space="preserve"> PAGEREF _Toc198831807 \h </w:instrText>
+            </w:r>
+            <w:r>
+              <w:rPr>
+                <w:noProof/>
+                <w:webHidden/>
+              </w:rPr>
+            </w:r>
+            <w:r>
+              <w:rPr>
+                <w:noProof/>
+                <w:webHidden/>
+              </w:rPr>
+              <w:fldChar w:fldCharType="separate"/>
+            </w:r>
+            <w:r>
+              <w:rPr>
+                <w:noProof/>
+                <w:webHidden/>
+              </w:rPr>
+              <w:t>7</w:t>
+            </w:r>
+            <w:r>
+              <w:rPr>
+                <w:noProof/>
+                <w:webHidden/>
+              </w:rPr>
+              <w:fldChar w:fldCharType="end"/>
+            </w:r>
+          </w:hyperlink>
+        </w:p>
+        <w:p>
+          <w:pPr>
+            <w:pStyle w:val="TDC3"/>
+            <w:tabs>
+              <w:tab w:val="right" w:leader="dot" w:pos="8494"/>
+            </w:tabs>
+            <w:rPr>
+              <w:noProof/>
+            </w:rPr>
+          </w:pPr>
+          <w:hyperlink w:anchor="_Toc198831808" w:history="1">
+            <w:r>
+              <w:rPr>
+                <w:rStyle w:val="Hipervnculo"/>
+                <w:noProof/>
+              </w:rPr>
+              <w:t>Análisis del experimento</w:t>
+            </w:r>
+            <w:r>
+              <w:rPr>
+                <w:noProof/>
+                <w:webHidden/>
+              </w:rPr>
+              <w:tab/>
+            </w:r>
+            <w:r>
+              <w:rPr>
+                <w:noProof/>
+                <w:webHidden/>
+              </w:rPr>
+              <w:fldChar w:fldCharType="begin"/>
+            </w:r>
+            <w:r>
+              <w:rPr>
+                <w:noProof/>
+                <w:webHidden/>
+              </w:rPr>
+              <w:instrText xml:space="preserve"> PAGEREF _Toc198831808 \h </w:instrText>
+            </w:r>
+            <w:r>
+              <w:rPr>
+                <w:noProof/>
+                <w:webHidden/>
+              </w:rPr>
+            </w:r>
+            <w:r>
+              <w:rPr>
+                <w:noProof/>
+                <w:webHidden/>
+              </w:rPr>
+              <w:fldChar w:fldCharType="separate"/>
+            </w:r>
+            <w:r>
+              <w:rPr>
+                <w:noProof/>
+                <w:webHidden/>
+              </w:rPr>
+              <w:t>7</w:t>
             </w:r>
             <w:r>
               <w:rPr>
@@ -1106,7 +1518,7 @@
         <w:pStyle w:val="Ttulo2"/>
         <w:jc w:val="both"/>
       </w:pPr>
-      <w:bookmarkStart w:id="0" w:name="_Toc197358205"/>
+      <w:bookmarkStart w:id="0" w:name="_Toc198831800"/>
       <w:r>
         <w:lastRenderedPageBreak/>
         <w:t>Introducción</w:t>
@@ -1118,15 +1530,7 @@
         <w:jc w:val="both"/>
       </w:pPr>
       <w:r>
-        <w:t xml:space="preserve">El objetivo principal de esta práctica es profundizar en el manejo de estructuras jerárquicas, aplicando conceptos fundamentales como la recursividad y la extensión de clases abstractas. Para ello, se ha optado por emplear una representación basada en tablas hash, aprovechando la flexibilidad de la clase </w:t>
-      </w:r>
-      <w:proofErr w:type="spellStart"/>
-      <w:r>
-        <w:t>AbstractMap</w:t>
-      </w:r>
-      <w:proofErr w:type="spellEnd"/>
-      <w:r>
-        <w:t xml:space="preserve"> para almacenar la relación entre nodos e identificar su jerarquía.</w:t>
+        <w:t>Esta práctica tiene como objetivo la implementación y el análisis comparativo de distintos métodos para obtener el mayor elemento en una colección genérica en Java. Partiendo de la clase MaxElementCollection, desarrollada en prácticas anteriores, se han incorporado nuevos métodos que emplean estructuras de datos eficientes como las colas de prioridad (PriorityQueue).</w:t>
       </w:r>
     </w:p>
     <w:p>
@@ -1134,7 +1538,7 @@
         <w:jc w:val="both"/>
       </w:pPr>
       <w:r>
-        <w:t>A lo largo de este informe, se detallan las funcionalidades implementadas en el árbol, tales como la inserción y eliminación de nodos, la obtención de descendientes y ancestros, así como los recorridos en anchura. Además, se incluye un análisis de la complejidad algorítmica de cada método, evaluando su eficiencia y justificando el enfoque empleado en cada caso.</w:t>
+        <w:t>El propósito es aplicar los conocimientos adquiridos sobre algoritmos, estructuras arbóreas, complejidad temporal y espacial, interfaces de colección en Java, y mecanismos de comparación de datos genéricos.</w:t>
       </w:r>
     </w:p>
     <w:p>
@@ -1142,13 +1546,17 @@
         <w:jc w:val="both"/>
       </w:pPr>
       <w:r>
-        <w:t>Mediante el desarrollo de esta estructura arbórea, se refuerzan los conocimientos adquiridos en el ámbito de las estructuras de datos, brindando una comprensión más profunda sobre la organización y manipulación de conjuntos de datos jerárquicos.</w:t>
+        <w:t>Además, para comprobar cómo era el rendimiento</w:t>
       </w:r>
-    </w:p>
-    <w:p>
-      <w:pPr>
-        <w:jc w:val="both"/>
-      </w:pPr>
+      <w:r>
+        <w:t xml:space="preserve"> </w:t>
+      </w:r>
+      <w:r>
+        <w:t>de</w:t>
+      </w:r>
+      <w:r>
+        <w:t xml:space="preserve"> los códigos hemos modificado la clase Experimento de la Practica 2, haciendo que compruebe todos los nuevos métodos.</w:t>
+      </w:r>
     </w:p>
     <w:p>
       <w:pPr>
@@ -1168,7 +1576,7 @@
       <w:pPr>
         <w:pStyle w:val="Ttulo2"/>
       </w:pPr>
-      <w:bookmarkStart w:id="1" w:name="_Toc197358206"/>
+      <w:bookmarkStart w:id="1" w:name="_Toc198831801"/>
       <w:r>
         <w:lastRenderedPageBreak/>
         <w:t>Descripción y Análisis de Métodos</w:t>
@@ -1178,114 +1586,107 @@
     <w:p/>
     <w:p>
       <w:pPr>
+        <w:pStyle w:val="Ttulo3"/>
+      </w:pPr>
+      <w:bookmarkStart w:id="2" w:name="_Toc198831802"/>
+      <w:r>
+        <w:t>MaxElementCollection</w:t>
+      </w:r>
+      <w:bookmarkEnd w:id="2"/>
+    </w:p>
+    <w:p>
+      <w:pPr>
         <w:rPr>
           <w:b/>
           <w:bCs/>
         </w:rPr>
       </w:pPr>
-      <w:proofErr w:type="spellStart"/>
       <w:r>
         <w:rPr>
           <w:b/>
           <w:bCs/>
         </w:rPr>
-        <w:t>put</w:t>
+        <w:t>findMaxElement()</w:t>
       </w:r>
-      <w:proofErr w:type="spellEnd"/>
+    </w:p>
+    <w:p>
+      <w:pPr>
+        <w:rPr>
+          <w:b/>
+          <w:bCs/>
+        </w:rPr>
+      </w:pPr>
       <w:r>
         <w:rPr>
           <w:b/>
           <w:bCs/>
         </w:rPr>
-        <w:t>(E hijo, E padre)</w:t>
+        <w:t>Descripción:</w:t>
       </w:r>
-    </w:p>
-    <w:p>
-      <w:r>
-        <w:t xml:space="preserve">Descripción: Inserta un nodo hijo con su padre en el árbol. </w:t>
-      </w:r>
-      <w:r>
-        <w:t xml:space="preserve">Si el hijo ya existe devuelve el padre anterior, si no, inserta el hijo y devuelve </w:t>
-      </w:r>
-      <w:proofErr w:type="spellStart"/>
-      <w:r>
-        <w:t>null</w:t>
-      </w:r>
-      <w:proofErr w:type="spellEnd"/>
-      <w:r>
-        <w:t>.</w:t>
-      </w:r>
-    </w:p>
-    <w:p>
-      <w:r>
-        <w:t xml:space="preserve">Complejidad algorítmica: </w:t>
-      </w:r>
-      <w:r>
-        <w:t xml:space="preserve">Debido a que todas las operaciones que se hacen son de O(1), por la regla de la suma la complejidad algorítmica total es de O(1). </w:t>
-      </w:r>
-    </w:p>
-    <w:p>
-      <w:pPr>
-        <w:rPr>
-          <w:b/>
-          <w:bCs/>
-        </w:rPr>
-      </w:pPr>
-    </w:p>
-    <w:p>
-      <w:pPr>
-        <w:rPr>
-          <w:b/>
-          <w:bCs/>
-        </w:rPr>
-      </w:pPr>
-      <w:proofErr w:type="spellStart"/>
       <w:r>
         <w:rPr>
           <w:b/>
           <w:bCs/>
         </w:rPr>
-        <w:t>remove</w:t>
+        <w:br/>
+        <w:t>Recorre toda la lista de elementos comparando cada uno con el máximo actual utilizando compareTo().</w:t>
       </w:r>
-      <w:proofErr w:type="spellEnd"/>
+    </w:p>
+    <w:p>
+      <w:pPr>
+        <w:rPr>
+          <w:b/>
+          <w:bCs/>
+        </w:rPr>
+      </w:pPr>
       <w:r>
         <w:rPr>
           <w:b/>
           <w:bCs/>
         </w:rPr>
-        <w:t>(</w:t>
+        <w:t>Complejidad Algorítmica:</w:t>
       </w:r>
-      <w:proofErr w:type="spellStart"/>
+    </w:p>
+    <w:p>
+      <w:pPr>
+        <w:numPr>
+          <w:ilvl w:val="0"/>
+          <w:numId w:val="5"/>
+        </w:numPr>
+        <w:rPr>
+          <w:b/>
+          <w:bCs/>
+        </w:rPr>
+      </w:pPr>
       <w:r>
         <w:rPr>
           <w:b/>
           <w:bCs/>
         </w:rPr>
-        <w:t>Object</w:t>
+        <w:t>O(n) – se recorre la lista una sola vez.</w:t>
       </w:r>
-      <w:proofErr w:type="spellEnd"/>
+    </w:p>
+    <w:p>
+      <w:pPr>
+        <w:rPr>
+          <w:b/>
+          <w:bCs/>
+        </w:rPr>
+      </w:pPr>
+    </w:p>
+    <w:p>
+      <w:pPr>
+        <w:rPr>
+          <w:b/>
+          <w:bCs/>
+        </w:rPr>
+      </w:pPr>
       <w:r>
         <w:rPr>
           <w:b/>
           <w:bCs/>
         </w:rPr>
-        <w:t xml:space="preserve"> objeto)</w:t>
-      </w:r>
-    </w:p>
-    <w:p>
-      <w:r>
-        <w:t xml:space="preserve">Descripción: </w:t>
-      </w:r>
-      <w:r>
-        <w:t>Elimina un elemento del árbol, en caso de tener hijos los pasan a ser hijos del padre del elemento eliminado.</w:t>
-      </w:r>
-    </w:p>
-    <w:p>
-      <w:r>
-        <w:t xml:space="preserve">Complejidad algorítmica: </w:t>
-      </w:r>
-      <w:r>
-        <w:t>O(n) porque tiene que recorrer toda la lista de descendientes.</w:t>
+        <w:t>findMaxElementBySorting()</w:t>
       </w:r>
     </w:p>
     <w:p>
@@ -1295,53 +1696,20 @@
           <w:bCs/>
         </w:rPr>
       </w:pPr>
-    </w:p>
-    <w:p>
-      <w:pPr>
-        <w:rPr>
-          <w:b/>
-          <w:bCs/>
-        </w:rPr>
-      </w:pPr>
-      <w:proofErr w:type="spellStart"/>
       <w:r>
         <w:rPr>
           <w:b/>
           <w:bCs/>
         </w:rPr>
-        <w:t>descendants</w:t>
+        <w:t>Descripción:</w:t>
       </w:r>
-      <w:proofErr w:type="spellEnd"/>
       <w:r>
         <w:rPr>
           <w:b/>
           <w:bCs/>
         </w:rPr>
-        <w:t>(E elemento)</w:t>
-      </w:r>
-    </w:p>
-    <w:p>
-      <w:r>
-        <w:t xml:space="preserve">Descripción: </w:t>
-      </w:r>
-      <w:r>
-        <w:t>Devuelve una lista con todos los descendientes de un nodo.</w:t>
-      </w:r>
-    </w:p>
-    <w:p>
-      <w:r>
-        <w:t xml:space="preserve">Complejidad algorítmica: </w:t>
-      </w:r>
-      <w:r>
-        <w:t xml:space="preserve">O(n) porque en el peor de los casos tiene que recorrer todos los descendientes ya que llama al método </w:t>
-      </w:r>
-      <w:proofErr w:type="spellStart"/>
-      <w:r>
-        <w:t>obtenerDescendientes</w:t>
-      </w:r>
-      <w:proofErr w:type="spellEnd"/>
-      <w:r>
-        <w:t>.</w:t>
+        <w:br/>
+        <w:t>Ordena la lista con Collections.sort() y devuelve el último elemento, que es el mayor.</w:t>
       </w:r>
     </w:p>
     <w:p>
@@ -1351,64 +1719,61 @@
           <w:bCs/>
         </w:rPr>
       </w:pPr>
-    </w:p>
-    <w:p>
-      <w:pPr>
-        <w:rPr>
-          <w:b/>
-          <w:bCs/>
-        </w:rPr>
-      </w:pPr>
-      <w:proofErr w:type="spellStart"/>
       <w:r>
         <w:rPr>
           <w:b/>
           <w:bCs/>
         </w:rPr>
-        <w:t>obtenerDescendientes</w:t>
+        <w:t>Complejidad Algorítmica:</w:t>
       </w:r>
-      <w:proofErr w:type="spellEnd"/>
+    </w:p>
+    <w:p>
+      <w:pPr>
+        <w:numPr>
+          <w:ilvl w:val="0"/>
+          <w:numId w:val="6"/>
+        </w:numPr>
+        <w:rPr>
+          <w:b/>
+          <w:bCs/>
+        </w:rPr>
+      </w:pPr>
       <w:r>
         <w:rPr>
           <w:b/>
           <w:bCs/>
         </w:rPr>
-        <w:t xml:space="preserve">(E elemento, </w:t>
+        <w:t>O</w:t>
       </w:r>
-      <w:proofErr w:type="spellStart"/>
       <w:r>
         <w:rPr>
           <w:b/>
           <w:bCs/>
         </w:rPr>
-        <w:t>List</w:t>
+        <w:t>(n log n) – debido al algoritmo de ordenación.</w:t>
       </w:r>
-      <w:proofErr w:type="spellEnd"/>
+    </w:p>
+    <w:p>
+      <w:pPr>
+        <w:rPr>
+          <w:b/>
+          <w:bCs/>
+        </w:rPr>
+      </w:pPr>
+    </w:p>
+    <w:p>
+      <w:pPr>
+        <w:rPr>
+          <w:b/>
+          <w:bCs/>
+        </w:rPr>
+      </w:pPr>
       <w:r>
         <w:rPr>
           <w:b/>
           <w:bCs/>
         </w:rPr>
-        <w:t>&lt;E&gt; descendientes)</w:t>
-      </w:r>
-    </w:p>
-    <w:p>
-      <w:r>
-        <w:t xml:space="preserve">Descripción: </w:t>
-      </w:r>
-      <w:r>
-        <w:t>Busca los descendientes de un elemento del árbol.</w:t>
-      </w:r>
-    </w:p>
-    <w:p>
-      <w:r>
-        <w:t xml:space="preserve">Complejidad algorítmica: </w:t>
-      </w:r>
-      <w:r>
-        <w:t>En el peor de los casos</w:t>
-      </w:r>
-      <w:r>
-        <w:t>, tiene que recorrer todos los nodos del árbol para encontrar los descendientes, lo que da una complejidad de O(n).</w:t>
+        <w:t>findMaxElementWithPriorityQueue()</w:t>
       </w:r>
     </w:p>
     <w:p>
@@ -1418,47 +1783,20 @@
           <w:bCs/>
         </w:rPr>
       </w:pPr>
-    </w:p>
-    <w:p>
-      <w:pPr>
-        <w:rPr>
-          <w:b/>
-          <w:bCs/>
-        </w:rPr>
-      </w:pPr>
-      <w:proofErr w:type="spellStart"/>
       <w:r>
         <w:rPr>
           <w:b/>
           <w:bCs/>
         </w:rPr>
-        <w:t>ancestors</w:t>
+        <w:t>Descripción:</w:t>
       </w:r>
-      <w:proofErr w:type="spellEnd"/>
       <w:r>
         <w:rPr>
           <w:b/>
           <w:bCs/>
         </w:rPr>
-        <w:t>(E elemento)</w:t>
-      </w:r>
-    </w:p>
-    <w:p>
-      <w:r>
-        <w:t>Descripción: Devuelve una lista con todos los ancestros de un nodo.</w:t>
-      </w:r>
-    </w:p>
-    <w:p>
-      <w:r>
-        <w:t xml:space="preserve">Complejidad algorítmica: O(n) porque en el peor de los casos tiene que recorrer todos los descendientes ya que llama al método </w:t>
-      </w:r>
-      <w:proofErr w:type="spellStart"/>
-      <w:r>
-        <w:t>obtenerDescendientes</w:t>
-      </w:r>
-      <w:proofErr w:type="spellEnd"/>
-      <w:r>
-        <w:t>.</w:t>
+        <w:br/>
+        <w:t>Crea una PriorityQueue con orden inverso (max-heap), inserta todos los elementos, y devuelve el primero.</w:t>
       </w:r>
     </w:p>
     <w:p>
@@ -1468,70 +1806,69 @@
           <w:bCs/>
         </w:rPr>
       </w:pPr>
-    </w:p>
-    <w:p>
-      <w:pPr>
-        <w:rPr>
-          <w:b/>
-          <w:bCs/>
-        </w:rPr>
-      </w:pPr>
-      <w:proofErr w:type="spellStart"/>
       <w:r>
         <w:rPr>
           <w:b/>
           <w:bCs/>
         </w:rPr>
-        <w:t>obtenerAncestros</w:t>
+        <w:t>Complejidad Algorítmica:</w:t>
       </w:r>
-      <w:proofErr w:type="spellEnd"/>
+    </w:p>
+    <w:p>
+      <w:pPr>
+        <w:numPr>
+          <w:ilvl w:val="0"/>
+          <w:numId w:val="7"/>
+        </w:numPr>
+        <w:rPr>
+          <w:b/>
+          <w:bCs/>
+        </w:rPr>
+      </w:pPr>
       <w:r>
         <w:rPr>
           <w:b/>
           <w:bCs/>
         </w:rPr>
-        <w:t xml:space="preserve">(E elemento, </w:t>
+        <w:t>Construcción del heap: O(n)</w:t>
       </w:r>
-      <w:proofErr w:type="spellStart"/>
+    </w:p>
+    <w:p>
+      <w:pPr>
+        <w:numPr>
+          <w:ilvl w:val="0"/>
+          <w:numId w:val="7"/>
+        </w:numPr>
+        <w:rPr>
+          <w:b/>
+          <w:bCs/>
+        </w:rPr>
+      </w:pPr>
       <w:r>
         <w:rPr>
           <w:b/>
           <w:bCs/>
         </w:rPr>
-        <w:t>List</w:t>
+        <w:t>Acceso al máximo: O(1)</w:t>
       </w:r>
-      <w:proofErr w:type="spellEnd"/>
+    </w:p>
+    <w:p>
+      <w:pPr>
+        <w:numPr>
+          <w:ilvl w:val="0"/>
+          <w:numId w:val="7"/>
+        </w:numPr>
+        <w:rPr>
+          <w:b/>
+          <w:bCs/>
+        </w:rPr>
+      </w:pPr>
       <w:r>
         <w:rPr>
           <w:b/>
           <w:bCs/>
         </w:rPr>
-        <w:t>&lt;E&gt; ancestros)</w:t>
-      </w:r>
-    </w:p>
-    <w:p>
-      <w:r>
-        <w:t xml:space="preserve">Descripción: </w:t>
-      </w:r>
-      <w:r>
-        <w:t>Busca los ancestros de un elemento del árbol.</w:t>
-      </w:r>
-    </w:p>
-    <w:p>
-      <w:r>
-        <w:t xml:space="preserve">Complejidad algorítmica: </w:t>
-      </w:r>
-      <w:r>
-        <w:t>En el peor de los casos</w:t>
-      </w:r>
-      <w:r>
-        <w:t xml:space="preserve">, tiene que recorrer todos los nodos del árbol para encontrar los </w:t>
-      </w:r>
-      <w:r>
-        <w:t>ancestros</w:t>
-      </w:r>
-      <w:r>
-        <w:t>, lo que da una complejidad de O(n).</w:t>
+        <w:t>Total:O(n)</w:t>
       </w:r>
     </w:p>
     <w:p>
@@ -1541,56 +1878,23 @@
           <w:bCs/>
         </w:rPr>
       </w:pPr>
-    </w:p>
-    <w:p>
-      <w:pPr>
-        <w:rPr>
-          <w:b/>
-          <w:bCs/>
-        </w:rPr>
-      </w:pPr>
-      <w:proofErr w:type="spellStart"/>
       <w:r>
         <w:rPr>
           <w:b/>
           <w:bCs/>
         </w:rPr>
-        <w:lastRenderedPageBreak/>
-        <w:t>depth</w:t>
+        <w:t>Observación:</w:t>
       </w:r>
-      <w:proofErr w:type="spellEnd"/>
       <w:r>
         <w:rPr>
           <w:b/>
           <w:bCs/>
         </w:rPr>
-        <w:t>(E elemento)</w:t>
+        <w:br/>
+        <w:t>Aunque su complejidad es similar a findMaxElement(), conlleva un coste adicional por la creación y copia de la estructura de datos.</w:t>
       </w:r>
     </w:p>
-    <w:p>
-      <w:r>
-        <w:t xml:space="preserve">Descripción: </w:t>
-      </w:r>
-      <w:r>
-        <w:t>Calcula de profundidad de un nodo, es decir, la distancia que hay desde ese nodo hasta la raíz.</w:t>
-      </w:r>
-    </w:p>
-    <w:p>
-      <w:r>
-        <w:t xml:space="preserve">Complejidad algorítmica: </w:t>
-      </w:r>
-      <w:r>
-        <w:t xml:space="preserve">O(n) porque llama al método </w:t>
-      </w:r>
-      <w:proofErr w:type="spellStart"/>
-      <w:r>
-        <w:t>ancestors</w:t>
-      </w:r>
-      <w:proofErr w:type="spellEnd"/>
-      <w:r>
-        <w:t>, que en el peor de los casos tiene que recorrer todos los ancestros.</w:t>
-      </w:r>
-    </w:p>
+    <w:p/>
     <w:p>
       <w:pPr>
         <w:rPr>
@@ -1598,45 +1902,38 @@
           <w:bCs/>
         </w:rPr>
       </w:pPr>
-    </w:p>
-    <w:p>
-      <w:pPr>
-        <w:rPr>
-          <w:b/>
-          <w:bCs/>
-        </w:rPr>
-      </w:pPr>
-      <w:proofErr w:type="spellStart"/>
       <w:r>
         <w:rPr>
           <w:b/>
           <w:bCs/>
         </w:rPr>
-        <w:t>height</w:t>
+        <w:br w:type="page"/>
       </w:r>
-      <w:proofErr w:type="spellEnd"/>
+    </w:p>
+    <w:p>
+      <w:pPr>
+        <w:pStyle w:val="Ttulo3"/>
+      </w:pPr>
+      <w:bookmarkStart w:id="3" w:name="_Toc198831803"/>
+      <w:r>
+        <w:lastRenderedPageBreak/>
+        <w:t>MaxElementCollectionPQ</w:t>
+      </w:r>
+      <w:bookmarkEnd w:id="3"/>
+    </w:p>
+    <w:p>
+      <w:pPr>
+        <w:rPr>
+          <w:b/>
+          <w:bCs/>
+        </w:rPr>
+      </w:pPr>
       <w:r>
         <w:rPr>
           <w:b/>
           <w:bCs/>
         </w:rPr>
-        <w:t>(E elemento)</w:t>
-      </w:r>
-    </w:p>
-    <w:p>
-      <w:r>
-        <w:t xml:space="preserve">Descripción: </w:t>
-      </w:r>
-      <w:r>
-        <w:t>Calcula la altura de un elemento, es decir, el camino más largo desde el nodo hasta una de sus hojas.</w:t>
-      </w:r>
-    </w:p>
-    <w:p>
-      <w:r>
-        <w:t xml:space="preserve">Complejidad algorítmica: </w:t>
-      </w:r>
-      <w:r>
-        <w:t>O(n) porque en el peor de los casos tiene que recorrer todos los nodos.</w:t>
+        <w:t>findMaxElement()</w:t>
       </w:r>
     </w:p>
     <w:p>
@@ -1646,70 +1943,20 @@
           <w:bCs/>
         </w:rPr>
       </w:pPr>
-    </w:p>
-    <w:p>
-      <w:pPr>
-        <w:rPr>
-          <w:b/>
-          <w:bCs/>
-        </w:rPr>
-      </w:pPr>
-      <w:proofErr w:type="spellStart"/>
       <w:r>
         <w:rPr>
           <w:b/>
           <w:bCs/>
         </w:rPr>
-        <w:t>breadthTraverse</w:t>
+        <w:t>Descripción:</w:t>
       </w:r>
-      <w:proofErr w:type="spellEnd"/>
       <w:r>
         <w:rPr>
           <w:b/>
           <w:bCs/>
         </w:rPr>
-        <w:t xml:space="preserve">() </w:t>
-      </w:r>
-    </w:p>
-    <w:p>
-      <w:r>
-        <w:t xml:space="preserve">Descripción: </w:t>
-      </w:r>
-      <w:r>
-        <w:t>Devuelve una lista con el recorrido en anchura del árbol.</w:t>
-      </w:r>
-    </w:p>
-    <w:p>
-      <w:r>
-        <w:t xml:space="preserve">Complejidad algorítmica: </w:t>
-      </w:r>
-      <w:r>
-        <w:t xml:space="preserve">Debido al bucle </w:t>
-      </w:r>
-      <w:proofErr w:type="spellStart"/>
-      <w:r>
-        <w:t>for</w:t>
-      </w:r>
-      <w:proofErr w:type="spellEnd"/>
-      <w:r>
-        <w:t xml:space="preserve"> que está dentro del bucle </w:t>
-      </w:r>
-      <w:proofErr w:type="spellStart"/>
-      <w:r>
-        <w:t>while</w:t>
-      </w:r>
-      <w:proofErr w:type="spellEnd"/>
-      <w:r>
-        <w:t xml:space="preserve"> que va recorriendo el mapa tiene una complejidad algorítmica de O(n</w:t>
-      </w:r>
-      <w:r>
-        <w:rPr>
-          <w:vertAlign w:val="superscript"/>
-        </w:rPr>
-        <w:t>2</w:t>
-      </w:r>
-      <w:r>
-        <w:t>).</w:t>
+        <w:br/>
+        <w:t>Itera directamente sobre la cola de prioridad (que no garantiza orden durante la iteración) para encontrar el mayor elemento.</w:t>
       </w:r>
     </w:p>
     <w:p>
@@ -1719,111 +1966,2995 @@
           <w:bCs/>
         </w:rPr>
       </w:pPr>
-    </w:p>
-    <w:p>
-      <w:pPr>
-        <w:rPr>
-          <w:b/>
-          <w:bCs/>
-        </w:rPr>
-      </w:pPr>
-      <w:proofErr w:type="spellStart"/>
       <w:r>
         <w:rPr>
           <w:b/>
           <w:bCs/>
         </w:rPr>
-        <w:t>entrySet</w:t>
+        <w:t>Complejidad Algorítmica:</w:t>
       </w:r>
-      <w:proofErr w:type="spellEnd"/>
+    </w:p>
+    <w:p>
+      <w:pPr>
+        <w:numPr>
+          <w:ilvl w:val="0"/>
+          <w:numId w:val="8"/>
+        </w:numPr>
+        <w:rPr>
+          <w:b/>
+          <w:bCs/>
+        </w:rPr>
+      </w:pPr>
       <w:r>
         <w:rPr>
           <w:b/>
           <w:bCs/>
         </w:rPr>
-        <w:t>()</w:t>
+        <w:t>O(n)</w:t>
       </w:r>
     </w:p>
     <w:p>
+      <w:pPr>
+        <w:rPr>
+          <w:b/>
+          <w:bCs/>
+        </w:rPr>
+      </w:pPr>
+    </w:p>
+    <w:p>
+      <w:pPr>
+        <w:rPr>
+          <w:b/>
+          <w:bCs/>
+        </w:rPr>
+      </w:pPr>
       <w:r>
-        <w:t xml:space="preserve">Descripción: </w:t>
-      </w:r>
-      <w:r>
-        <w:t>Devuelve el conjunto de entradas del mapa.</w:t>
+        <w:rPr>
+          <w:b/>
+          <w:bCs/>
+        </w:rPr>
+        <w:t>findMaxElementInPriorityQueue()</w:t>
       </w:r>
     </w:p>
     <w:p>
+      <w:pPr>
+        <w:rPr>
+          <w:b/>
+          <w:bCs/>
+        </w:rPr>
+      </w:pPr>
       <w:r>
-        <w:t xml:space="preserve">Complejidad algorítmica: </w:t>
+        <w:rPr>
+          <w:b/>
+          <w:bCs/>
+        </w:rPr>
+        <w:t>Descripción:</w:t>
       </w:r>
       <w:r>
-        <w:t>O(1) porque e</w:t>
+        <w:rPr>
+          <w:b/>
+          <w:bCs/>
+        </w:rPr>
+        <w:br/>
+        <w:t>Accede directamente al mayor elemento usando peek() en una cola max-heap.</w:t>
+      </w:r>
+    </w:p>
+    <w:p>
+      <w:pPr>
+        <w:rPr>
+          <w:b/>
+          <w:bCs/>
+        </w:rPr>
+      </w:pPr>
+      <w:r>
+        <w:rPr>
+          <w:b/>
+          <w:bCs/>
+        </w:rPr>
+        <w:t>Complejidad Algorítmica:</w:t>
+      </w:r>
+    </w:p>
+    <w:p>
+      <w:pPr>
+        <w:numPr>
+          <w:ilvl w:val="0"/>
+          <w:numId w:val="9"/>
+        </w:numPr>
+        <w:rPr>
+          <w:b/>
+          <w:bCs/>
+        </w:rPr>
+      </w:pPr>
+      <w:r>
+        <w:rPr>
+          <w:b/>
+          <w:bCs/>
+        </w:rPr>
+        <w:t>O(1)</w:t>
+      </w:r>
+    </w:p>
+    <w:p>
+      <w:pPr>
+        <w:rPr>
+          <w:b/>
+          <w:bCs/>
+        </w:rPr>
+      </w:pPr>
+      <w:r>
+        <w:rPr>
+          <w:b/>
+          <w:bCs/>
+        </w:rPr>
+        <w:t>Observación:</w:t>
       </w:r>
       <w:r>
-        <w:t>l acceso directo al conjunto de entradas es constante.</w:t>
+        <w:rPr>
+          <w:b/>
+          <w:bCs/>
+        </w:rPr>
+        <w:br/>
+        <w:t>Es el método más eficiente si la colección se mantiene en todo momento en una estructura tipo heap.</w:t>
       </w:r>
     </w:p>
+    <w:p/>
     <w:p>
       <w:r>
         <w:br w:type="page"/>
       </w:r>
     </w:p>
+    <w:p>
+      <w:pPr>
+        <w:pStyle w:val="Ttulo2"/>
+      </w:pPr>
+      <w:bookmarkStart w:id="4" w:name="_Toc198831804"/>
+      <w:r>
+        <w:lastRenderedPageBreak/>
+        <w:t>Experimento y Resultados</w:t>
+      </w:r>
+      <w:bookmarkEnd w:id="4"/>
+    </w:p>
     <w:p/>
     <w:p>
       <w:pPr>
-        <w:pStyle w:val="Ttulo2"/>
-        <w:jc w:val="both"/>
-      </w:pPr>
-      <w:bookmarkStart w:id="2" w:name="_Toc197358207"/>
+        <w:pStyle w:val="Ttulo3"/>
+        <w:rPr>
+          <w:b/>
+          <w:bCs/>
+        </w:rPr>
+      </w:pPr>
+      <w:bookmarkStart w:id="5" w:name="_Toc198831805"/>
       <w:r>
-        <w:t>Conclusiones</w:t>
+        <w:rPr>
+          <w:rStyle w:val="nfasissutil"/>
+          <w:i w:val="0"/>
+          <w:iCs w:val="0"/>
+          <w:color w:val="0F4761" w:themeColor="accent1" w:themeShade="BF"/>
+        </w:rPr>
+        <w:t>Objetivo</w:t>
       </w:r>
-      <w:bookmarkEnd w:id="2"/>
+      <w:bookmarkEnd w:id="5"/>
     </w:p>
     <w:p>
-      <w:pPr>
-        <w:jc w:val="both"/>
-      </w:pPr>
       <w:r>
-        <w:t xml:space="preserve">La implementación del </w:t>
-      </w:r>
-      <w:proofErr w:type="spellStart"/>
-      <w:r>
-        <w:t>ArbolTabulado</w:t>
-      </w:r>
-      <w:proofErr w:type="spellEnd"/>
-      <w:r>
-        <w:t xml:space="preserve"> ha permitido poner en práctica conceptos esenciales de las estructuras arbóreas en el ámbito de la programación en Java. Durante el desarrollo, se han abordado técnicas de recursividad, manipulación de colecciones y gestión de relaciones padre-hijo en estructuras jerárquicas.</w:t>
+        <w:t>Evaluar empíricamente la eficiencia de los distintos métodos implementados para obtener el mayor elemento de una colección genérica, en términos de tiempo de ejecución.</w:t>
       </w:r>
     </w:p>
     <w:p>
       <w:pPr>
-        <w:jc w:val="both"/>
-      </w:pPr>
+        <w:rPr>
+          <w:u w:val="single"/>
+        </w:rPr>
+      </w:pPr>
+    </w:p>
+    <w:p>
+      <w:pPr>
+        <w:pStyle w:val="Ttulo3"/>
+      </w:pPr>
+      <w:bookmarkStart w:id="6" w:name="_Toc198831806"/>
       <w:r>
-        <w:t>Se han implementado métodos clave para la inserción, eliminación y consulta de elementos, garantizando que el árbol mantenga una estructura consistente. Además, se ha realizado un análisis de complejidad algorítmica para cada método, identificando los casos más costosos computacionalmente y proponiendo mejoras cuando sea posible.</w:t>
+        <w:t>Resultados</w:t>
+      </w:r>
+      <w:bookmarkEnd w:id="6"/>
+    </w:p>
+    <w:tbl>
+      <w:tblPr>
+        <w:tblW w:w="11367" w:type="dxa"/>
+        <w:tblInd w:w="-1441" w:type="dxa"/>
+        <w:tblCellMar>
+          <w:left w:w="70" w:type="dxa"/>
+          <w:right w:w="70" w:type="dxa"/>
+        </w:tblCellMar>
+        <w:tblLook w:val="04A0" w:firstRow="1" w:lastRow="0" w:firstColumn="1" w:lastColumn="0" w:noHBand="0" w:noVBand="1"/>
+      </w:tblPr>
+      <w:tblGrid>
+        <w:gridCol w:w="1624"/>
+        <w:gridCol w:w="1914"/>
+        <w:gridCol w:w="2085"/>
+        <w:gridCol w:w="2496"/>
+        <w:gridCol w:w="1966"/>
+        <w:gridCol w:w="1282"/>
+      </w:tblGrid>
+      <w:tr>
+        <w:trPr>
+          <w:trHeight w:val="740"/>
+        </w:trPr>
+        <w:tc>
+          <w:tcPr>
+            <w:tcW w:w="1624" w:type="dxa"/>
+            <w:tcBorders>
+              <w:top w:val="single" w:sz="4" w:space="0" w:color="auto"/>
+              <w:left w:val="single" w:sz="4" w:space="0" w:color="auto"/>
+              <w:bottom w:val="single" w:sz="4" w:space="0" w:color="auto"/>
+              <w:right w:val="single" w:sz="4" w:space="0" w:color="auto"/>
+            </w:tcBorders>
+            <w:shd w:val="clear" w:color="156082" w:fill="156082"/>
+            <w:vAlign w:val="center"/>
+            <w:hideMark/>
+          </w:tcPr>
+          <w:p>
+            <w:pPr>
+              <w:spacing w:after="0" w:line="240" w:lineRule="auto"/>
+              <w:jc w:val="both"/>
+              <w:rPr>
+                <w:rFonts w:ascii="Aptos" w:eastAsia="Times New Roman" w:hAnsi="Aptos" w:cs="Times New Roman"/>
+                <w:b/>
+                <w:bCs/>
+                <w:color w:val="FFFFFF"/>
+                <w:kern w:val="0"/>
+                <w:lang w:eastAsia="es-ES"/>
+                <w14:ligatures w14:val="none"/>
+              </w:rPr>
+            </w:pPr>
+            <w:r>
+              <w:rPr>
+                <w:rFonts w:ascii="Aptos" w:eastAsia="Times New Roman" w:hAnsi="Aptos" w:cs="Times New Roman"/>
+                <w:b/>
+                <w:bCs/>
+                <w:color w:val="FFFFFF"/>
+                <w:kern w:val="0"/>
+                <w:lang w:eastAsia="es-ES"/>
+                <w14:ligatures w14:val="none"/>
+              </w:rPr>
+              <w:t>Tamaño de la lista</w:t>
+            </w:r>
+          </w:p>
+        </w:tc>
+        <w:tc>
+          <w:tcPr>
+            <w:tcW w:w="1914" w:type="dxa"/>
+            <w:tcBorders>
+              <w:top w:val="single" w:sz="4" w:space="0" w:color="auto"/>
+              <w:left w:val="single" w:sz="4" w:space="0" w:color="auto"/>
+              <w:bottom w:val="single" w:sz="4" w:space="0" w:color="auto"/>
+              <w:right w:val="single" w:sz="4" w:space="0" w:color="auto"/>
+            </w:tcBorders>
+            <w:shd w:val="clear" w:color="156082" w:fill="156082"/>
+            <w:vAlign w:val="center"/>
+            <w:hideMark/>
+          </w:tcPr>
+          <w:p>
+            <w:pPr>
+              <w:spacing w:after="0" w:line="240" w:lineRule="auto"/>
+              <w:jc w:val="both"/>
+              <w:rPr>
+                <w:rFonts w:ascii="Aptos" w:eastAsia="Times New Roman" w:hAnsi="Aptos" w:cs="Times New Roman"/>
+                <w:b/>
+                <w:bCs/>
+                <w:color w:val="FFFFFF"/>
+                <w:kern w:val="0"/>
+                <w:lang w:eastAsia="es-ES"/>
+                <w14:ligatures w14:val="none"/>
+              </w:rPr>
+            </w:pPr>
+            <w:r>
+              <w:rPr>
+                <w:rFonts w:ascii="Aptos" w:eastAsia="Times New Roman" w:hAnsi="Aptos" w:cs="Times New Roman"/>
+                <w:b/>
+                <w:bCs/>
+                <w:color w:val="FFFFFF"/>
+                <w:kern w:val="0"/>
+                <w:lang w:eastAsia="es-ES"/>
+                <w14:ligatures w14:val="none"/>
+              </w:rPr>
+              <w:t>Tiempo Sorting (lista):</w:t>
+            </w:r>
+          </w:p>
+        </w:tc>
+        <w:tc>
+          <w:tcPr>
+            <w:tcW w:w="2085" w:type="dxa"/>
+            <w:tcBorders>
+              <w:top w:val="single" w:sz="4" w:space="0" w:color="auto"/>
+              <w:left w:val="single" w:sz="4" w:space="0" w:color="auto"/>
+              <w:bottom w:val="single" w:sz="4" w:space="0" w:color="auto"/>
+              <w:right w:val="single" w:sz="4" w:space="0" w:color="auto"/>
+            </w:tcBorders>
+            <w:shd w:val="clear" w:color="156082" w:fill="156082"/>
+            <w:vAlign w:val="center"/>
+            <w:hideMark/>
+          </w:tcPr>
+          <w:p>
+            <w:pPr>
+              <w:spacing w:after="0" w:line="240" w:lineRule="auto"/>
+              <w:jc w:val="both"/>
+              <w:rPr>
+                <w:rFonts w:ascii="Aptos" w:eastAsia="Times New Roman" w:hAnsi="Aptos" w:cs="Times New Roman"/>
+                <w:b/>
+                <w:bCs/>
+                <w:color w:val="FFFFFF"/>
+                <w:kern w:val="0"/>
+                <w:lang w:eastAsia="es-ES"/>
+                <w14:ligatures w14:val="none"/>
+              </w:rPr>
+            </w:pPr>
+            <w:r>
+              <w:rPr>
+                <w:rFonts w:ascii="Aptos" w:eastAsia="Times New Roman" w:hAnsi="Aptos" w:cs="Times New Roman"/>
+                <w:b/>
+                <w:bCs/>
+                <w:color w:val="FFFFFF"/>
+                <w:kern w:val="0"/>
+                <w:lang w:eastAsia="es-ES"/>
+                <w14:ligatures w14:val="none"/>
+              </w:rPr>
+              <w:t xml:space="preserve">Tiempo Iteración (lista): </w:t>
+            </w:r>
+          </w:p>
+        </w:tc>
+        <w:tc>
+          <w:tcPr>
+            <w:tcW w:w="2496" w:type="dxa"/>
+            <w:tcBorders>
+              <w:top w:val="single" w:sz="4" w:space="0" w:color="auto"/>
+              <w:left w:val="single" w:sz="4" w:space="0" w:color="auto"/>
+              <w:bottom w:val="single" w:sz="4" w:space="0" w:color="auto"/>
+              <w:right w:val="single" w:sz="4" w:space="0" w:color="auto"/>
+            </w:tcBorders>
+            <w:shd w:val="clear" w:color="156082" w:fill="156082"/>
+            <w:vAlign w:val="center"/>
+            <w:hideMark/>
+          </w:tcPr>
+          <w:p>
+            <w:pPr>
+              <w:spacing w:after="0" w:line="240" w:lineRule="auto"/>
+              <w:jc w:val="both"/>
+              <w:rPr>
+                <w:rFonts w:ascii="Aptos" w:eastAsia="Times New Roman" w:hAnsi="Aptos" w:cs="Times New Roman"/>
+                <w:b/>
+                <w:bCs/>
+                <w:color w:val="FFFFFF"/>
+                <w:kern w:val="0"/>
+                <w:lang w:eastAsia="es-ES"/>
+                <w14:ligatures w14:val="none"/>
+              </w:rPr>
+            </w:pPr>
+            <w:r>
+              <w:rPr>
+                <w:rFonts w:ascii="Aptos" w:eastAsia="Times New Roman" w:hAnsi="Aptos" w:cs="Times New Roman"/>
+                <w:b/>
+                <w:bCs/>
+                <w:color w:val="FFFFFF"/>
+                <w:kern w:val="0"/>
+                <w:lang w:eastAsia="es-ES"/>
+                <w14:ligatures w14:val="none"/>
+              </w:rPr>
+              <w:t xml:space="preserve">Tiempo PriorityQueue (lista): </w:t>
+            </w:r>
+          </w:p>
+        </w:tc>
+        <w:tc>
+          <w:tcPr>
+            <w:tcW w:w="1966" w:type="dxa"/>
+            <w:tcBorders>
+              <w:top w:val="single" w:sz="4" w:space="0" w:color="auto"/>
+              <w:left w:val="single" w:sz="4" w:space="0" w:color="auto"/>
+              <w:bottom w:val="single" w:sz="4" w:space="0" w:color="auto"/>
+              <w:right w:val="single" w:sz="4" w:space="0" w:color="auto"/>
+            </w:tcBorders>
+            <w:shd w:val="clear" w:color="156082" w:fill="156082"/>
+            <w:vAlign w:val="center"/>
+            <w:hideMark/>
+          </w:tcPr>
+          <w:p>
+            <w:pPr>
+              <w:spacing w:after="0" w:line="240" w:lineRule="auto"/>
+              <w:jc w:val="both"/>
+              <w:rPr>
+                <w:rFonts w:ascii="Aptos" w:eastAsia="Times New Roman" w:hAnsi="Aptos" w:cs="Times New Roman"/>
+                <w:b/>
+                <w:bCs/>
+                <w:color w:val="FFFFFF"/>
+                <w:kern w:val="0"/>
+                <w:lang w:eastAsia="es-ES"/>
+                <w14:ligatures w14:val="none"/>
+              </w:rPr>
+            </w:pPr>
+            <w:r>
+              <w:rPr>
+                <w:rFonts w:ascii="Aptos" w:eastAsia="Times New Roman" w:hAnsi="Aptos" w:cs="Times New Roman"/>
+                <w:b/>
+                <w:bCs/>
+                <w:color w:val="FFFFFF"/>
+                <w:kern w:val="0"/>
+                <w:lang w:eastAsia="es-ES"/>
+                <w14:ligatures w14:val="none"/>
+              </w:rPr>
+              <w:t xml:space="preserve">Tiempo Iteración (PQ): </w:t>
+            </w:r>
+          </w:p>
+        </w:tc>
+        <w:tc>
+          <w:tcPr>
+            <w:tcW w:w="1282" w:type="dxa"/>
+            <w:tcBorders>
+              <w:top w:val="single" w:sz="4" w:space="0" w:color="auto"/>
+              <w:left w:val="single" w:sz="4" w:space="0" w:color="auto"/>
+              <w:bottom w:val="single" w:sz="4" w:space="0" w:color="auto"/>
+              <w:right w:val="single" w:sz="4" w:space="0" w:color="auto"/>
+            </w:tcBorders>
+            <w:shd w:val="clear" w:color="156082" w:fill="156082"/>
+            <w:vAlign w:val="center"/>
+            <w:hideMark/>
+          </w:tcPr>
+          <w:p>
+            <w:pPr>
+              <w:spacing w:after="0" w:line="240" w:lineRule="auto"/>
+              <w:jc w:val="both"/>
+              <w:rPr>
+                <w:rFonts w:ascii="Aptos" w:eastAsia="Times New Roman" w:hAnsi="Aptos" w:cs="Times New Roman"/>
+                <w:b/>
+                <w:bCs/>
+                <w:color w:val="FFFFFF"/>
+                <w:kern w:val="0"/>
+                <w:lang w:eastAsia="es-ES"/>
+                <w14:ligatures w14:val="none"/>
+              </w:rPr>
+            </w:pPr>
+            <w:r>
+              <w:rPr>
+                <w:rFonts w:ascii="Aptos" w:eastAsia="Times New Roman" w:hAnsi="Aptos" w:cs="Times New Roman"/>
+                <w:b/>
+                <w:bCs/>
+                <w:color w:val="FFFFFF"/>
+                <w:kern w:val="0"/>
+                <w:lang w:eastAsia="es-ES"/>
+                <w14:ligatures w14:val="none"/>
+              </w:rPr>
+              <w:t>Tiempo peek()</w:t>
+            </w:r>
+          </w:p>
+        </w:tc>
+      </w:tr>
+      <w:tr>
+        <w:trPr>
+          <w:trHeight w:val="246"/>
+        </w:trPr>
+        <w:tc>
+          <w:tcPr>
+            <w:tcW w:w="1624" w:type="dxa"/>
+            <w:tcBorders>
+              <w:top w:val="single" w:sz="4" w:space="0" w:color="auto"/>
+              <w:left w:val="single" w:sz="4" w:space="0" w:color="auto"/>
+              <w:bottom w:val="single" w:sz="4" w:space="0" w:color="auto"/>
+              <w:right w:val="single" w:sz="4" w:space="0" w:color="auto"/>
+            </w:tcBorders>
+            <w:shd w:val="clear" w:color="auto" w:fill="auto"/>
+            <w:vAlign w:val="center"/>
+            <w:hideMark/>
+          </w:tcPr>
+          <w:p>
+            <w:pPr>
+              <w:spacing w:after="0" w:line="240" w:lineRule="auto"/>
+              <w:jc w:val="both"/>
+              <w:rPr>
+                <w:rFonts w:ascii="Aptos" w:eastAsia="Times New Roman" w:hAnsi="Aptos" w:cs="Times New Roman"/>
+                <w:color w:val="000000"/>
+                <w:kern w:val="0"/>
+                <w:lang w:eastAsia="es-ES"/>
+                <w14:ligatures w14:val="none"/>
+              </w:rPr>
+            </w:pPr>
+            <w:r>
+              <w:rPr>
+                <w:rFonts w:ascii="Aptos" w:eastAsia="Times New Roman" w:hAnsi="Aptos" w:cs="Times New Roman"/>
+                <w:color w:val="000000"/>
+                <w:kern w:val="0"/>
+                <w:lang w:eastAsia="es-ES"/>
+                <w14:ligatures w14:val="none"/>
+              </w:rPr>
+              <w:t>10</w:t>
+            </w:r>
+          </w:p>
+        </w:tc>
+        <w:tc>
+          <w:tcPr>
+            <w:tcW w:w="1914" w:type="dxa"/>
+            <w:tcBorders>
+              <w:top w:val="single" w:sz="4" w:space="0" w:color="auto"/>
+              <w:left w:val="single" w:sz="4" w:space="0" w:color="auto"/>
+              <w:bottom w:val="single" w:sz="4" w:space="0" w:color="auto"/>
+              <w:right w:val="single" w:sz="4" w:space="0" w:color="auto"/>
+            </w:tcBorders>
+            <w:shd w:val="clear" w:color="auto" w:fill="auto"/>
+            <w:vAlign w:val="center"/>
+            <w:hideMark/>
+          </w:tcPr>
+          <w:p>
+            <w:pPr>
+              <w:spacing w:after="0" w:line="240" w:lineRule="auto"/>
+              <w:jc w:val="both"/>
+              <w:rPr>
+                <w:rFonts w:ascii="Aptos" w:eastAsia="Times New Roman" w:hAnsi="Aptos" w:cs="Times New Roman"/>
+                <w:color w:val="000000"/>
+                <w:kern w:val="0"/>
+                <w:lang w:eastAsia="es-ES"/>
+                <w14:ligatures w14:val="none"/>
+              </w:rPr>
+            </w:pPr>
+            <w:r>
+              <w:rPr>
+                <w:rFonts w:ascii="Aptos" w:eastAsia="Times New Roman" w:hAnsi="Aptos" w:cs="Times New Roman"/>
+                <w:color w:val="000000"/>
+                <w:kern w:val="0"/>
+                <w:lang w:eastAsia="es-ES"/>
+                <w14:ligatures w14:val="none"/>
+              </w:rPr>
+              <w:t>0</w:t>
+            </w:r>
+          </w:p>
+        </w:tc>
+        <w:tc>
+          <w:tcPr>
+            <w:tcW w:w="2085" w:type="dxa"/>
+            <w:tcBorders>
+              <w:top w:val="single" w:sz="4" w:space="0" w:color="auto"/>
+              <w:left w:val="single" w:sz="4" w:space="0" w:color="auto"/>
+              <w:bottom w:val="single" w:sz="4" w:space="0" w:color="auto"/>
+              <w:right w:val="single" w:sz="4" w:space="0" w:color="auto"/>
+            </w:tcBorders>
+            <w:shd w:val="clear" w:color="auto" w:fill="auto"/>
+            <w:vAlign w:val="center"/>
+            <w:hideMark/>
+          </w:tcPr>
+          <w:p>
+            <w:pPr>
+              <w:spacing w:after="0" w:line="240" w:lineRule="auto"/>
+              <w:jc w:val="both"/>
+              <w:rPr>
+                <w:rFonts w:ascii="Aptos" w:eastAsia="Times New Roman" w:hAnsi="Aptos" w:cs="Times New Roman"/>
+                <w:color w:val="000000"/>
+                <w:kern w:val="0"/>
+                <w:lang w:eastAsia="es-ES"/>
+                <w14:ligatures w14:val="none"/>
+              </w:rPr>
+            </w:pPr>
+            <w:r>
+              <w:rPr>
+                <w:rFonts w:ascii="Aptos" w:eastAsia="Times New Roman" w:hAnsi="Aptos" w:cs="Times New Roman"/>
+                <w:color w:val="000000"/>
+                <w:kern w:val="0"/>
+                <w:lang w:eastAsia="es-ES"/>
+                <w14:ligatures w14:val="none"/>
+              </w:rPr>
+              <w:t>0</w:t>
+            </w:r>
+          </w:p>
+        </w:tc>
+        <w:tc>
+          <w:tcPr>
+            <w:tcW w:w="2496" w:type="dxa"/>
+            <w:tcBorders>
+              <w:top w:val="single" w:sz="4" w:space="0" w:color="auto"/>
+              <w:left w:val="single" w:sz="4" w:space="0" w:color="auto"/>
+              <w:bottom w:val="single" w:sz="4" w:space="0" w:color="auto"/>
+              <w:right w:val="single" w:sz="4" w:space="0" w:color="auto"/>
+            </w:tcBorders>
+            <w:shd w:val="clear" w:color="auto" w:fill="auto"/>
+            <w:noWrap/>
+            <w:vAlign w:val="bottom"/>
+            <w:hideMark/>
+          </w:tcPr>
+          <w:p>
+            <w:pPr>
+              <w:spacing w:after="0" w:line="240" w:lineRule="auto"/>
+              <w:jc w:val="right"/>
+              <w:rPr>
+                <w:rFonts w:ascii="Aptos Narrow" w:eastAsia="Times New Roman" w:hAnsi="Aptos Narrow" w:cs="Times New Roman"/>
+                <w:color w:val="000000"/>
+                <w:kern w:val="0"/>
+                <w:lang w:eastAsia="es-ES"/>
+                <w14:ligatures w14:val="none"/>
+              </w:rPr>
+            </w:pPr>
+            <w:r>
+              <w:rPr>
+                <w:rFonts w:ascii="Aptos Narrow" w:eastAsia="Times New Roman" w:hAnsi="Aptos Narrow" w:cs="Times New Roman"/>
+                <w:color w:val="000000"/>
+                <w:kern w:val="0"/>
+                <w:lang w:eastAsia="es-ES"/>
+                <w14:ligatures w14:val="none"/>
+              </w:rPr>
+              <w:t>0</w:t>
+            </w:r>
+          </w:p>
+        </w:tc>
+        <w:tc>
+          <w:tcPr>
+            <w:tcW w:w="1966" w:type="dxa"/>
+            <w:tcBorders>
+              <w:top w:val="single" w:sz="4" w:space="0" w:color="auto"/>
+              <w:left w:val="single" w:sz="4" w:space="0" w:color="auto"/>
+              <w:bottom w:val="single" w:sz="4" w:space="0" w:color="auto"/>
+              <w:right w:val="single" w:sz="4" w:space="0" w:color="auto"/>
+            </w:tcBorders>
+            <w:shd w:val="clear" w:color="auto" w:fill="auto"/>
+            <w:noWrap/>
+            <w:vAlign w:val="bottom"/>
+            <w:hideMark/>
+          </w:tcPr>
+          <w:p>
+            <w:pPr>
+              <w:spacing w:after="0" w:line="240" w:lineRule="auto"/>
+              <w:jc w:val="right"/>
+              <w:rPr>
+                <w:rFonts w:ascii="Aptos Narrow" w:eastAsia="Times New Roman" w:hAnsi="Aptos Narrow" w:cs="Times New Roman"/>
+                <w:color w:val="000000"/>
+                <w:kern w:val="0"/>
+                <w:lang w:eastAsia="es-ES"/>
+                <w14:ligatures w14:val="none"/>
+              </w:rPr>
+            </w:pPr>
+            <w:r>
+              <w:rPr>
+                <w:rFonts w:ascii="Aptos Narrow" w:eastAsia="Times New Roman" w:hAnsi="Aptos Narrow" w:cs="Times New Roman"/>
+                <w:color w:val="000000"/>
+                <w:kern w:val="0"/>
+                <w:lang w:eastAsia="es-ES"/>
+                <w14:ligatures w14:val="none"/>
+              </w:rPr>
+              <w:t>0</w:t>
+            </w:r>
+          </w:p>
+        </w:tc>
+        <w:tc>
+          <w:tcPr>
+            <w:tcW w:w="1282" w:type="dxa"/>
+            <w:tcBorders>
+              <w:top w:val="single" w:sz="4" w:space="0" w:color="auto"/>
+              <w:left w:val="single" w:sz="4" w:space="0" w:color="auto"/>
+              <w:bottom w:val="single" w:sz="4" w:space="0" w:color="auto"/>
+              <w:right w:val="single" w:sz="4" w:space="0" w:color="auto"/>
+            </w:tcBorders>
+            <w:shd w:val="clear" w:color="auto" w:fill="auto"/>
+            <w:noWrap/>
+            <w:vAlign w:val="bottom"/>
+            <w:hideMark/>
+          </w:tcPr>
+          <w:p>
+            <w:pPr>
+              <w:spacing w:after="0" w:line="240" w:lineRule="auto"/>
+              <w:jc w:val="right"/>
+              <w:rPr>
+                <w:rFonts w:ascii="Aptos Narrow" w:eastAsia="Times New Roman" w:hAnsi="Aptos Narrow" w:cs="Times New Roman"/>
+                <w:color w:val="000000"/>
+                <w:kern w:val="0"/>
+                <w:lang w:eastAsia="es-ES"/>
+                <w14:ligatures w14:val="none"/>
+              </w:rPr>
+            </w:pPr>
+            <w:r>
+              <w:rPr>
+                <w:rFonts w:ascii="Aptos Narrow" w:eastAsia="Times New Roman" w:hAnsi="Aptos Narrow" w:cs="Times New Roman"/>
+                <w:color w:val="000000"/>
+                <w:kern w:val="0"/>
+                <w:lang w:eastAsia="es-ES"/>
+                <w14:ligatures w14:val="none"/>
+              </w:rPr>
+              <w:t>0</w:t>
+            </w:r>
+          </w:p>
+        </w:tc>
+      </w:tr>
+      <w:tr>
+        <w:trPr>
+          <w:trHeight w:val="246"/>
+        </w:trPr>
+        <w:tc>
+          <w:tcPr>
+            <w:tcW w:w="1624" w:type="dxa"/>
+            <w:tcBorders>
+              <w:top w:val="single" w:sz="4" w:space="0" w:color="auto"/>
+              <w:left w:val="single" w:sz="4" w:space="0" w:color="auto"/>
+              <w:bottom w:val="single" w:sz="4" w:space="0" w:color="auto"/>
+              <w:right w:val="single" w:sz="4" w:space="0" w:color="auto"/>
+            </w:tcBorders>
+            <w:shd w:val="clear" w:color="auto" w:fill="auto"/>
+            <w:vAlign w:val="center"/>
+            <w:hideMark/>
+          </w:tcPr>
+          <w:p>
+            <w:pPr>
+              <w:spacing w:after="0" w:line="240" w:lineRule="auto"/>
+              <w:jc w:val="both"/>
+              <w:rPr>
+                <w:rFonts w:ascii="Aptos" w:eastAsia="Times New Roman" w:hAnsi="Aptos" w:cs="Times New Roman"/>
+                <w:color w:val="000000"/>
+                <w:kern w:val="0"/>
+                <w:lang w:eastAsia="es-ES"/>
+                <w14:ligatures w14:val="none"/>
+              </w:rPr>
+            </w:pPr>
+            <w:r>
+              <w:rPr>
+                <w:rFonts w:ascii="Aptos" w:eastAsia="Times New Roman" w:hAnsi="Aptos" w:cs="Times New Roman"/>
+                <w:color w:val="000000"/>
+                <w:kern w:val="0"/>
+                <w:lang w:eastAsia="es-ES"/>
+                <w14:ligatures w14:val="none"/>
+              </w:rPr>
+              <w:t>100</w:t>
+            </w:r>
+          </w:p>
+        </w:tc>
+        <w:tc>
+          <w:tcPr>
+            <w:tcW w:w="1914" w:type="dxa"/>
+            <w:tcBorders>
+              <w:top w:val="single" w:sz="4" w:space="0" w:color="auto"/>
+              <w:left w:val="single" w:sz="4" w:space="0" w:color="auto"/>
+              <w:bottom w:val="single" w:sz="4" w:space="0" w:color="auto"/>
+              <w:right w:val="single" w:sz="4" w:space="0" w:color="auto"/>
+            </w:tcBorders>
+            <w:shd w:val="clear" w:color="auto" w:fill="auto"/>
+            <w:vAlign w:val="center"/>
+            <w:hideMark/>
+          </w:tcPr>
+          <w:p>
+            <w:pPr>
+              <w:spacing w:after="0" w:line="240" w:lineRule="auto"/>
+              <w:jc w:val="both"/>
+              <w:rPr>
+                <w:rFonts w:ascii="Aptos" w:eastAsia="Times New Roman" w:hAnsi="Aptos" w:cs="Times New Roman"/>
+                <w:color w:val="000000"/>
+                <w:kern w:val="0"/>
+                <w:lang w:eastAsia="es-ES"/>
+                <w14:ligatures w14:val="none"/>
+              </w:rPr>
+            </w:pPr>
+            <w:r>
+              <w:rPr>
+                <w:rFonts w:ascii="Aptos" w:eastAsia="Times New Roman" w:hAnsi="Aptos" w:cs="Times New Roman"/>
+                <w:color w:val="000000"/>
+                <w:kern w:val="0"/>
+                <w:lang w:eastAsia="es-ES"/>
+                <w14:ligatures w14:val="none"/>
+              </w:rPr>
+              <w:t>0</w:t>
+            </w:r>
+          </w:p>
+        </w:tc>
+        <w:tc>
+          <w:tcPr>
+            <w:tcW w:w="2085" w:type="dxa"/>
+            <w:tcBorders>
+              <w:top w:val="single" w:sz="4" w:space="0" w:color="auto"/>
+              <w:left w:val="single" w:sz="4" w:space="0" w:color="auto"/>
+              <w:bottom w:val="single" w:sz="4" w:space="0" w:color="auto"/>
+              <w:right w:val="single" w:sz="4" w:space="0" w:color="auto"/>
+            </w:tcBorders>
+            <w:shd w:val="clear" w:color="auto" w:fill="auto"/>
+            <w:vAlign w:val="center"/>
+            <w:hideMark/>
+          </w:tcPr>
+          <w:p>
+            <w:pPr>
+              <w:spacing w:after="0" w:line="240" w:lineRule="auto"/>
+              <w:jc w:val="both"/>
+              <w:rPr>
+                <w:rFonts w:ascii="Aptos" w:eastAsia="Times New Roman" w:hAnsi="Aptos" w:cs="Times New Roman"/>
+                <w:color w:val="000000"/>
+                <w:kern w:val="0"/>
+                <w:lang w:eastAsia="es-ES"/>
+                <w14:ligatures w14:val="none"/>
+              </w:rPr>
+            </w:pPr>
+            <w:r>
+              <w:rPr>
+                <w:rFonts w:ascii="Aptos" w:eastAsia="Times New Roman" w:hAnsi="Aptos" w:cs="Times New Roman"/>
+                <w:color w:val="000000"/>
+                <w:kern w:val="0"/>
+                <w:lang w:eastAsia="es-ES"/>
+                <w14:ligatures w14:val="none"/>
+              </w:rPr>
+              <w:t>0</w:t>
+            </w:r>
+          </w:p>
+        </w:tc>
+        <w:tc>
+          <w:tcPr>
+            <w:tcW w:w="2496" w:type="dxa"/>
+            <w:tcBorders>
+              <w:top w:val="single" w:sz="4" w:space="0" w:color="auto"/>
+              <w:left w:val="single" w:sz="4" w:space="0" w:color="auto"/>
+              <w:bottom w:val="single" w:sz="4" w:space="0" w:color="auto"/>
+              <w:right w:val="single" w:sz="4" w:space="0" w:color="auto"/>
+            </w:tcBorders>
+            <w:shd w:val="clear" w:color="auto" w:fill="auto"/>
+            <w:noWrap/>
+            <w:vAlign w:val="bottom"/>
+            <w:hideMark/>
+          </w:tcPr>
+          <w:p>
+            <w:pPr>
+              <w:spacing w:after="0" w:line="240" w:lineRule="auto"/>
+              <w:jc w:val="right"/>
+              <w:rPr>
+                <w:rFonts w:ascii="Aptos Narrow" w:eastAsia="Times New Roman" w:hAnsi="Aptos Narrow" w:cs="Times New Roman"/>
+                <w:color w:val="000000"/>
+                <w:kern w:val="0"/>
+                <w:lang w:eastAsia="es-ES"/>
+                <w14:ligatures w14:val="none"/>
+              </w:rPr>
+            </w:pPr>
+            <w:r>
+              <w:rPr>
+                <w:rFonts w:ascii="Aptos Narrow" w:eastAsia="Times New Roman" w:hAnsi="Aptos Narrow" w:cs="Times New Roman"/>
+                <w:color w:val="000000"/>
+                <w:kern w:val="0"/>
+                <w:lang w:eastAsia="es-ES"/>
+                <w14:ligatures w14:val="none"/>
+              </w:rPr>
+              <w:t>0</w:t>
+            </w:r>
+          </w:p>
+        </w:tc>
+        <w:tc>
+          <w:tcPr>
+            <w:tcW w:w="1966" w:type="dxa"/>
+            <w:tcBorders>
+              <w:top w:val="single" w:sz="4" w:space="0" w:color="auto"/>
+              <w:left w:val="single" w:sz="4" w:space="0" w:color="auto"/>
+              <w:bottom w:val="single" w:sz="4" w:space="0" w:color="auto"/>
+              <w:right w:val="single" w:sz="4" w:space="0" w:color="auto"/>
+            </w:tcBorders>
+            <w:shd w:val="clear" w:color="auto" w:fill="auto"/>
+            <w:noWrap/>
+            <w:vAlign w:val="bottom"/>
+            <w:hideMark/>
+          </w:tcPr>
+          <w:p>
+            <w:pPr>
+              <w:spacing w:after="0" w:line="240" w:lineRule="auto"/>
+              <w:jc w:val="right"/>
+              <w:rPr>
+                <w:rFonts w:ascii="Aptos Narrow" w:eastAsia="Times New Roman" w:hAnsi="Aptos Narrow" w:cs="Times New Roman"/>
+                <w:color w:val="000000"/>
+                <w:kern w:val="0"/>
+                <w:lang w:eastAsia="es-ES"/>
+                <w14:ligatures w14:val="none"/>
+              </w:rPr>
+            </w:pPr>
+            <w:r>
+              <w:rPr>
+                <w:rFonts w:ascii="Aptos Narrow" w:eastAsia="Times New Roman" w:hAnsi="Aptos Narrow" w:cs="Times New Roman"/>
+                <w:color w:val="000000"/>
+                <w:kern w:val="0"/>
+                <w:lang w:eastAsia="es-ES"/>
+                <w14:ligatures w14:val="none"/>
+              </w:rPr>
+              <w:t>0</w:t>
+            </w:r>
+          </w:p>
+        </w:tc>
+        <w:tc>
+          <w:tcPr>
+            <w:tcW w:w="1282" w:type="dxa"/>
+            <w:tcBorders>
+              <w:top w:val="single" w:sz="4" w:space="0" w:color="auto"/>
+              <w:left w:val="single" w:sz="4" w:space="0" w:color="auto"/>
+              <w:bottom w:val="single" w:sz="4" w:space="0" w:color="auto"/>
+              <w:right w:val="single" w:sz="4" w:space="0" w:color="auto"/>
+            </w:tcBorders>
+            <w:shd w:val="clear" w:color="auto" w:fill="auto"/>
+            <w:noWrap/>
+            <w:vAlign w:val="bottom"/>
+            <w:hideMark/>
+          </w:tcPr>
+          <w:p>
+            <w:pPr>
+              <w:spacing w:after="0" w:line="240" w:lineRule="auto"/>
+              <w:jc w:val="right"/>
+              <w:rPr>
+                <w:rFonts w:ascii="Aptos Narrow" w:eastAsia="Times New Roman" w:hAnsi="Aptos Narrow" w:cs="Times New Roman"/>
+                <w:color w:val="000000"/>
+                <w:kern w:val="0"/>
+                <w:lang w:eastAsia="es-ES"/>
+                <w14:ligatures w14:val="none"/>
+              </w:rPr>
+            </w:pPr>
+            <w:r>
+              <w:rPr>
+                <w:rFonts w:ascii="Aptos Narrow" w:eastAsia="Times New Roman" w:hAnsi="Aptos Narrow" w:cs="Times New Roman"/>
+                <w:color w:val="000000"/>
+                <w:kern w:val="0"/>
+                <w:lang w:eastAsia="es-ES"/>
+                <w14:ligatures w14:val="none"/>
+              </w:rPr>
+              <w:t>0</w:t>
+            </w:r>
+          </w:p>
+        </w:tc>
+      </w:tr>
+      <w:tr>
+        <w:trPr>
+          <w:trHeight w:val="246"/>
+        </w:trPr>
+        <w:tc>
+          <w:tcPr>
+            <w:tcW w:w="1624" w:type="dxa"/>
+            <w:tcBorders>
+              <w:top w:val="single" w:sz="4" w:space="0" w:color="auto"/>
+              <w:left w:val="single" w:sz="4" w:space="0" w:color="auto"/>
+              <w:bottom w:val="single" w:sz="4" w:space="0" w:color="auto"/>
+              <w:right w:val="single" w:sz="4" w:space="0" w:color="auto"/>
+            </w:tcBorders>
+            <w:shd w:val="clear" w:color="auto" w:fill="auto"/>
+            <w:vAlign w:val="center"/>
+            <w:hideMark/>
+          </w:tcPr>
+          <w:p>
+            <w:pPr>
+              <w:spacing w:after="0" w:line="240" w:lineRule="auto"/>
+              <w:jc w:val="both"/>
+              <w:rPr>
+                <w:rFonts w:ascii="Aptos" w:eastAsia="Times New Roman" w:hAnsi="Aptos" w:cs="Times New Roman"/>
+                <w:color w:val="000000"/>
+                <w:kern w:val="0"/>
+                <w:lang w:eastAsia="es-ES"/>
+                <w14:ligatures w14:val="none"/>
+              </w:rPr>
+            </w:pPr>
+            <w:r>
+              <w:rPr>
+                <w:rFonts w:ascii="Aptos" w:eastAsia="Times New Roman" w:hAnsi="Aptos" w:cs="Times New Roman"/>
+                <w:color w:val="000000"/>
+                <w:kern w:val="0"/>
+                <w:lang w:eastAsia="es-ES"/>
+                <w14:ligatures w14:val="none"/>
+              </w:rPr>
+              <w:t>1000</w:t>
+            </w:r>
+          </w:p>
+        </w:tc>
+        <w:tc>
+          <w:tcPr>
+            <w:tcW w:w="1914" w:type="dxa"/>
+            <w:tcBorders>
+              <w:top w:val="single" w:sz="4" w:space="0" w:color="auto"/>
+              <w:left w:val="single" w:sz="4" w:space="0" w:color="auto"/>
+              <w:bottom w:val="single" w:sz="4" w:space="0" w:color="auto"/>
+              <w:right w:val="single" w:sz="4" w:space="0" w:color="auto"/>
+            </w:tcBorders>
+            <w:shd w:val="clear" w:color="auto" w:fill="auto"/>
+            <w:vAlign w:val="center"/>
+            <w:hideMark/>
+          </w:tcPr>
+          <w:p>
+            <w:pPr>
+              <w:spacing w:after="0" w:line="240" w:lineRule="auto"/>
+              <w:jc w:val="both"/>
+              <w:rPr>
+                <w:rFonts w:ascii="Aptos" w:eastAsia="Times New Roman" w:hAnsi="Aptos" w:cs="Times New Roman"/>
+                <w:color w:val="000000"/>
+                <w:kern w:val="0"/>
+                <w:lang w:eastAsia="es-ES"/>
+                <w14:ligatures w14:val="none"/>
+              </w:rPr>
+            </w:pPr>
+            <w:r>
+              <w:rPr>
+                <w:rFonts w:ascii="Aptos" w:eastAsia="Times New Roman" w:hAnsi="Aptos" w:cs="Times New Roman"/>
+                <w:color w:val="000000"/>
+                <w:kern w:val="0"/>
+                <w:lang w:eastAsia="es-ES"/>
+                <w14:ligatures w14:val="none"/>
+              </w:rPr>
+              <w:t>1</w:t>
+            </w:r>
+          </w:p>
+        </w:tc>
+        <w:tc>
+          <w:tcPr>
+            <w:tcW w:w="2085" w:type="dxa"/>
+            <w:tcBorders>
+              <w:top w:val="single" w:sz="4" w:space="0" w:color="auto"/>
+              <w:left w:val="single" w:sz="4" w:space="0" w:color="auto"/>
+              <w:bottom w:val="single" w:sz="4" w:space="0" w:color="auto"/>
+              <w:right w:val="single" w:sz="4" w:space="0" w:color="auto"/>
+            </w:tcBorders>
+            <w:shd w:val="clear" w:color="auto" w:fill="auto"/>
+            <w:vAlign w:val="center"/>
+            <w:hideMark/>
+          </w:tcPr>
+          <w:p>
+            <w:pPr>
+              <w:spacing w:after="0" w:line="240" w:lineRule="auto"/>
+              <w:jc w:val="both"/>
+              <w:rPr>
+                <w:rFonts w:ascii="Aptos" w:eastAsia="Times New Roman" w:hAnsi="Aptos" w:cs="Times New Roman"/>
+                <w:color w:val="000000"/>
+                <w:kern w:val="0"/>
+                <w:lang w:eastAsia="es-ES"/>
+                <w14:ligatures w14:val="none"/>
+              </w:rPr>
+            </w:pPr>
+            <w:r>
+              <w:rPr>
+                <w:rFonts w:ascii="Aptos" w:eastAsia="Times New Roman" w:hAnsi="Aptos" w:cs="Times New Roman"/>
+                <w:color w:val="000000"/>
+                <w:kern w:val="0"/>
+                <w:lang w:eastAsia="es-ES"/>
+                <w14:ligatures w14:val="none"/>
+              </w:rPr>
+              <w:t>0</w:t>
+            </w:r>
+          </w:p>
+        </w:tc>
+        <w:tc>
+          <w:tcPr>
+            <w:tcW w:w="2496" w:type="dxa"/>
+            <w:tcBorders>
+              <w:top w:val="single" w:sz="4" w:space="0" w:color="auto"/>
+              <w:left w:val="single" w:sz="4" w:space="0" w:color="auto"/>
+              <w:bottom w:val="single" w:sz="4" w:space="0" w:color="auto"/>
+              <w:right w:val="single" w:sz="4" w:space="0" w:color="auto"/>
+            </w:tcBorders>
+            <w:shd w:val="clear" w:color="auto" w:fill="auto"/>
+            <w:noWrap/>
+            <w:vAlign w:val="bottom"/>
+            <w:hideMark/>
+          </w:tcPr>
+          <w:p>
+            <w:pPr>
+              <w:spacing w:after="0" w:line="240" w:lineRule="auto"/>
+              <w:jc w:val="right"/>
+              <w:rPr>
+                <w:rFonts w:ascii="Aptos Narrow" w:eastAsia="Times New Roman" w:hAnsi="Aptos Narrow" w:cs="Times New Roman"/>
+                <w:color w:val="000000"/>
+                <w:kern w:val="0"/>
+                <w:lang w:eastAsia="es-ES"/>
+                <w14:ligatures w14:val="none"/>
+              </w:rPr>
+            </w:pPr>
+            <w:r>
+              <w:rPr>
+                <w:rFonts w:ascii="Aptos Narrow" w:eastAsia="Times New Roman" w:hAnsi="Aptos Narrow" w:cs="Times New Roman"/>
+                <w:color w:val="000000"/>
+                <w:kern w:val="0"/>
+                <w:lang w:eastAsia="es-ES"/>
+                <w14:ligatures w14:val="none"/>
+              </w:rPr>
+              <w:t>2</w:t>
+            </w:r>
+          </w:p>
+        </w:tc>
+        <w:tc>
+          <w:tcPr>
+            <w:tcW w:w="1966" w:type="dxa"/>
+            <w:tcBorders>
+              <w:top w:val="single" w:sz="4" w:space="0" w:color="auto"/>
+              <w:left w:val="single" w:sz="4" w:space="0" w:color="auto"/>
+              <w:bottom w:val="single" w:sz="4" w:space="0" w:color="auto"/>
+              <w:right w:val="single" w:sz="4" w:space="0" w:color="auto"/>
+            </w:tcBorders>
+            <w:shd w:val="clear" w:color="auto" w:fill="auto"/>
+            <w:noWrap/>
+            <w:vAlign w:val="bottom"/>
+            <w:hideMark/>
+          </w:tcPr>
+          <w:p>
+            <w:pPr>
+              <w:spacing w:after="0" w:line="240" w:lineRule="auto"/>
+              <w:jc w:val="right"/>
+              <w:rPr>
+                <w:rFonts w:ascii="Aptos Narrow" w:eastAsia="Times New Roman" w:hAnsi="Aptos Narrow" w:cs="Times New Roman"/>
+                <w:color w:val="000000"/>
+                <w:kern w:val="0"/>
+                <w:lang w:eastAsia="es-ES"/>
+                <w14:ligatures w14:val="none"/>
+              </w:rPr>
+            </w:pPr>
+            <w:r>
+              <w:rPr>
+                <w:rFonts w:ascii="Aptos Narrow" w:eastAsia="Times New Roman" w:hAnsi="Aptos Narrow" w:cs="Times New Roman"/>
+                <w:color w:val="000000"/>
+                <w:kern w:val="0"/>
+                <w:lang w:eastAsia="es-ES"/>
+                <w14:ligatures w14:val="none"/>
+              </w:rPr>
+              <w:t>0</w:t>
+            </w:r>
+          </w:p>
+        </w:tc>
+        <w:tc>
+          <w:tcPr>
+            <w:tcW w:w="1282" w:type="dxa"/>
+            <w:tcBorders>
+              <w:top w:val="single" w:sz="4" w:space="0" w:color="auto"/>
+              <w:left w:val="single" w:sz="4" w:space="0" w:color="auto"/>
+              <w:bottom w:val="single" w:sz="4" w:space="0" w:color="auto"/>
+              <w:right w:val="single" w:sz="4" w:space="0" w:color="auto"/>
+            </w:tcBorders>
+            <w:shd w:val="clear" w:color="auto" w:fill="auto"/>
+            <w:noWrap/>
+            <w:vAlign w:val="bottom"/>
+            <w:hideMark/>
+          </w:tcPr>
+          <w:p>
+            <w:pPr>
+              <w:spacing w:after="0" w:line="240" w:lineRule="auto"/>
+              <w:jc w:val="right"/>
+              <w:rPr>
+                <w:rFonts w:ascii="Aptos Narrow" w:eastAsia="Times New Roman" w:hAnsi="Aptos Narrow" w:cs="Times New Roman"/>
+                <w:color w:val="000000"/>
+                <w:kern w:val="0"/>
+                <w:lang w:eastAsia="es-ES"/>
+                <w14:ligatures w14:val="none"/>
+              </w:rPr>
+            </w:pPr>
+            <w:r>
+              <w:rPr>
+                <w:rFonts w:ascii="Aptos Narrow" w:eastAsia="Times New Roman" w:hAnsi="Aptos Narrow" w:cs="Times New Roman"/>
+                <w:color w:val="000000"/>
+                <w:kern w:val="0"/>
+                <w:lang w:eastAsia="es-ES"/>
+                <w14:ligatures w14:val="none"/>
+              </w:rPr>
+              <w:t>0</w:t>
+            </w:r>
+          </w:p>
+        </w:tc>
+      </w:tr>
+      <w:tr>
+        <w:trPr>
+          <w:trHeight w:val="246"/>
+        </w:trPr>
+        <w:tc>
+          <w:tcPr>
+            <w:tcW w:w="1624" w:type="dxa"/>
+            <w:tcBorders>
+              <w:top w:val="single" w:sz="4" w:space="0" w:color="auto"/>
+              <w:left w:val="single" w:sz="4" w:space="0" w:color="auto"/>
+              <w:bottom w:val="single" w:sz="4" w:space="0" w:color="auto"/>
+              <w:right w:val="single" w:sz="4" w:space="0" w:color="auto"/>
+            </w:tcBorders>
+            <w:shd w:val="clear" w:color="auto" w:fill="auto"/>
+            <w:vAlign w:val="center"/>
+            <w:hideMark/>
+          </w:tcPr>
+          <w:p>
+            <w:pPr>
+              <w:spacing w:after="0" w:line="240" w:lineRule="auto"/>
+              <w:jc w:val="both"/>
+              <w:rPr>
+                <w:rFonts w:ascii="Aptos" w:eastAsia="Times New Roman" w:hAnsi="Aptos" w:cs="Times New Roman"/>
+                <w:color w:val="000000"/>
+                <w:kern w:val="0"/>
+                <w:lang w:eastAsia="es-ES"/>
+                <w14:ligatures w14:val="none"/>
+              </w:rPr>
+            </w:pPr>
+            <w:r>
+              <w:rPr>
+                <w:rFonts w:ascii="Aptos" w:eastAsia="Times New Roman" w:hAnsi="Aptos" w:cs="Times New Roman"/>
+                <w:color w:val="000000"/>
+                <w:kern w:val="0"/>
+                <w:lang w:eastAsia="es-ES"/>
+                <w14:ligatures w14:val="none"/>
+              </w:rPr>
+              <w:t>1000000</w:t>
+            </w:r>
+          </w:p>
+        </w:tc>
+        <w:tc>
+          <w:tcPr>
+            <w:tcW w:w="1914" w:type="dxa"/>
+            <w:tcBorders>
+              <w:top w:val="single" w:sz="4" w:space="0" w:color="auto"/>
+              <w:left w:val="single" w:sz="4" w:space="0" w:color="auto"/>
+              <w:bottom w:val="single" w:sz="4" w:space="0" w:color="auto"/>
+              <w:right w:val="single" w:sz="4" w:space="0" w:color="auto"/>
+            </w:tcBorders>
+            <w:shd w:val="clear" w:color="auto" w:fill="auto"/>
+            <w:vAlign w:val="center"/>
+            <w:hideMark/>
+          </w:tcPr>
+          <w:p>
+            <w:pPr>
+              <w:spacing w:after="0" w:line="240" w:lineRule="auto"/>
+              <w:jc w:val="both"/>
+              <w:rPr>
+                <w:rFonts w:ascii="Aptos" w:eastAsia="Times New Roman" w:hAnsi="Aptos" w:cs="Times New Roman"/>
+                <w:color w:val="000000"/>
+                <w:kern w:val="0"/>
+                <w:lang w:eastAsia="es-ES"/>
+                <w14:ligatures w14:val="none"/>
+              </w:rPr>
+            </w:pPr>
+            <w:r>
+              <w:rPr>
+                <w:rFonts w:ascii="Aptos" w:eastAsia="Times New Roman" w:hAnsi="Aptos" w:cs="Times New Roman"/>
+                <w:color w:val="000000"/>
+                <w:kern w:val="0"/>
+                <w:lang w:eastAsia="es-ES"/>
+                <w14:ligatures w14:val="none"/>
+              </w:rPr>
+              <w:t>408</w:t>
+            </w:r>
+          </w:p>
+        </w:tc>
+        <w:tc>
+          <w:tcPr>
+            <w:tcW w:w="2085" w:type="dxa"/>
+            <w:tcBorders>
+              <w:top w:val="single" w:sz="4" w:space="0" w:color="auto"/>
+              <w:left w:val="single" w:sz="4" w:space="0" w:color="auto"/>
+              <w:bottom w:val="single" w:sz="4" w:space="0" w:color="auto"/>
+              <w:right w:val="single" w:sz="4" w:space="0" w:color="auto"/>
+            </w:tcBorders>
+            <w:shd w:val="clear" w:color="auto" w:fill="auto"/>
+            <w:vAlign w:val="center"/>
+            <w:hideMark/>
+          </w:tcPr>
+          <w:p>
+            <w:pPr>
+              <w:spacing w:after="0" w:line="240" w:lineRule="auto"/>
+              <w:jc w:val="both"/>
+              <w:rPr>
+                <w:rFonts w:ascii="Aptos" w:eastAsia="Times New Roman" w:hAnsi="Aptos" w:cs="Times New Roman"/>
+                <w:color w:val="000000"/>
+                <w:kern w:val="0"/>
+                <w:lang w:eastAsia="es-ES"/>
+                <w14:ligatures w14:val="none"/>
+              </w:rPr>
+            </w:pPr>
+            <w:r>
+              <w:rPr>
+                <w:rFonts w:ascii="Aptos" w:eastAsia="Times New Roman" w:hAnsi="Aptos" w:cs="Times New Roman"/>
+                <w:color w:val="000000"/>
+                <w:kern w:val="0"/>
+                <w:lang w:eastAsia="es-ES"/>
+                <w14:ligatures w14:val="none"/>
+              </w:rPr>
+              <w:t>34</w:t>
+            </w:r>
+          </w:p>
+        </w:tc>
+        <w:tc>
+          <w:tcPr>
+            <w:tcW w:w="2496" w:type="dxa"/>
+            <w:tcBorders>
+              <w:top w:val="single" w:sz="4" w:space="0" w:color="auto"/>
+              <w:left w:val="single" w:sz="4" w:space="0" w:color="auto"/>
+              <w:bottom w:val="single" w:sz="4" w:space="0" w:color="auto"/>
+              <w:right w:val="single" w:sz="4" w:space="0" w:color="auto"/>
+            </w:tcBorders>
+            <w:shd w:val="clear" w:color="auto" w:fill="auto"/>
+            <w:noWrap/>
+            <w:vAlign w:val="bottom"/>
+            <w:hideMark/>
+          </w:tcPr>
+          <w:p>
+            <w:pPr>
+              <w:spacing w:after="0" w:line="240" w:lineRule="auto"/>
+              <w:jc w:val="right"/>
+              <w:rPr>
+                <w:rFonts w:ascii="Aptos Narrow" w:eastAsia="Times New Roman" w:hAnsi="Aptos Narrow" w:cs="Times New Roman"/>
+                <w:color w:val="000000"/>
+                <w:kern w:val="0"/>
+                <w:lang w:eastAsia="es-ES"/>
+                <w14:ligatures w14:val="none"/>
+              </w:rPr>
+            </w:pPr>
+            <w:r>
+              <w:rPr>
+                <w:rFonts w:ascii="Aptos Narrow" w:eastAsia="Times New Roman" w:hAnsi="Aptos Narrow" w:cs="Times New Roman"/>
+                <w:color w:val="000000"/>
+                <w:kern w:val="0"/>
+                <w:lang w:eastAsia="es-ES"/>
+                <w14:ligatures w14:val="none"/>
+              </w:rPr>
+              <w:t>284</w:t>
+            </w:r>
+          </w:p>
+        </w:tc>
+        <w:tc>
+          <w:tcPr>
+            <w:tcW w:w="1966" w:type="dxa"/>
+            <w:tcBorders>
+              <w:top w:val="single" w:sz="4" w:space="0" w:color="auto"/>
+              <w:left w:val="single" w:sz="4" w:space="0" w:color="auto"/>
+              <w:bottom w:val="single" w:sz="4" w:space="0" w:color="auto"/>
+              <w:right w:val="single" w:sz="4" w:space="0" w:color="auto"/>
+            </w:tcBorders>
+            <w:shd w:val="clear" w:color="auto" w:fill="auto"/>
+            <w:noWrap/>
+            <w:vAlign w:val="bottom"/>
+            <w:hideMark/>
+          </w:tcPr>
+          <w:p>
+            <w:pPr>
+              <w:spacing w:after="0" w:line="240" w:lineRule="auto"/>
+              <w:jc w:val="right"/>
+              <w:rPr>
+                <w:rFonts w:ascii="Aptos Narrow" w:eastAsia="Times New Roman" w:hAnsi="Aptos Narrow" w:cs="Times New Roman"/>
+                <w:color w:val="000000"/>
+                <w:kern w:val="0"/>
+                <w:lang w:eastAsia="es-ES"/>
+                <w14:ligatures w14:val="none"/>
+              </w:rPr>
+            </w:pPr>
+            <w:r>
+              <w:rPr>
+                <w:rFonts w:ascii="Aptos Narrow" w:eastAsia="Times New Roman" w:hAnsi="Aptos Narrow" w:cs="Times New Roman"/>
+                <w:color w:val="000000"/>
+                <w:kern w:val="0"/>
+                <w:lang w:eastAsia="es-ES"/>
+                <w14:ligatures w14:val="none"/>
+              </w:rPr>
+              <w:t>23</w:t>
+            </w:r>
+          </w:p>
+        </w:tc>
+        <w:tc>
+          <w:tcPr>
+            <w:tcW w:w="1282" w:type="dxa"/>
+            <w:tcBorders>
+              <w:top w:val="single" w:sz="4" w:space="0" w:color="auto"/>
+              <w:left w:val="single" w:sz="4" w:space="0" w:color="auto"/>
+              <w:bottom w:val="single" w:sz="4" w:space="0" w:color="auto"/>
+              <w:right w:val="single" w:sz="4" w:space="0" w:color="auto"/>
+            </w:tcBorders>
+            <w:shd w:val="clear" w:color="auto" w:fill="auto"/>
+            <w:noWrap/>
+            <w:vAlign w:val="bottom"/>
+            <w:hideMark/>
+          </w:tcPr>
+          <w:p>
+            <w:pPr>
+              <w:spacing w:after="0" w:line="240" w:lineRule="auto"/>
+              <w:jc w:val="right"/>
+              <w:rPr>
+                <w:rFonts w:ascii="Aptos Narrow" w:eastAsia="Times New Roman" w:hAnsi="Aptos Narrow" w:cs="Times New Roman"/>
+                <w:color w:val="000000"/>
+                <w:kern w:val="0"/>
+                <w:lang w:eastAsia="es-ES"/>
+                <w14:ligatures w14:val="none"/>
+              </w:rPr>
+            </w:pPr>
+            <w:r>
+              <w:rPr>
+                <w:rFonts w:ascii="Aptos Narrow" w:eastAsia="Times New Roman" w:hAnsi="Aptos Narrow" w:cs="Times New Roman"/>
+                <w:color w:val="000000"/>
+                <w:kern w:val="0"/>
+                <w:lang w:eastAsia="es-ES"/>
+                <w14:ligatures w14:val="none"/>
+              </w:rPr>
+              <w:t>0</w:t>
+            </w:r>
+          </w:p>
+        </w:tc>
+      </w:tr>
+      <w:tr>
+        <w:trPr>
+          <w:trHeight w:val="246"/>
+        </w:trPr>
+        <w:tc>
+          <w:tcPr>
+            <w:tcW w:w="1624" w:type="dxa"/>
+            <w:tcBorders>
+              <w:top w:val="single" w:sz="4" w:space="0" w:color="auto"/>
+              <w:left w:val="single" w:sz="4" w:space="0" w:color="auto"/>
+              <w:bottom w:val="single" w:sz="4" w:space="0" w:color="auto"/>
+              <w:right w:val="single" w:sz="4" w:space="0" w:color="auto"/>
+            </w:tcBorders>
+            <w:shd w:val="clear" w:color="auto" w:fill="auto"/>
+            <w:vAlign w:val="center"/>
+            <w:hideMark/>
+          </w:tcPr>
+          <w:p>
+            <w:pPr>
+              <w:spacing w:after="0" w:line="240" w:lineRule="auto"/>
+              <w:jc w:val="both"/>
+              <w:rPr>
+                <w:rFonts w:ascii="Aptos" w:eastAsia="Times New Roman" w:hAnsi="Aptos" w:cs="Times New Roman"/>
+                <w:color w:val="000000"/>
+                <w:kern w:val="0"/>
+                <w:lang w:eastAsia="es-ES"/>
+                <w14:ligatures w14:val="none"/>
+              </w:rPr>
+            </w:pPr>
+            <w:r>
+              <w:rPr>
+                <w:rFonts w:ascii="Aptos" w:eastAsia="Times New Roman" w:hAnsi="Aptos" w:cs="Times New Roman"/>
+                <w:color w:val="000000"/>
+                <w:kern w:val="0"/>
+                <w:lang w:eastAsia="es-ES"/>
+                <w14:ligatures w14:val="none"/>
+              </w:rPr>
+              <w:t>2000000</w:t>
+            </w:r>
+          </w:p>
+        </w:tc>
+        <w:tc>
+          <w:tcPr>
+            <w:tcW w:w="1914" w:type="dxa"/>
+            <w:tcBorders>
+              <w:top w:val="single" w:sz="4" w:space="0" w:color="auto"/>
+              <w:left w:val="single" w:sz="4" w:space="0" w:color="auto"/>
+              <w:bottom w:val="single" w:sz="4" w:space="0" w:color="auto"/>
+              <w:right w:val="single" w:sz="4" w:space="0" w:color="auto"/>
+            </w:tcBorders>
+            <w:shd w:val="clear" w:color="auto" w:fill="auto"/>
+            <w:vAlign w:val="center"/>
+            <w:hideMark/>
+          </w:tcPr>
+          <w:p>
+            <w:pPr>
+              <w:spacing w:after="0" w:line="240" w:lineRule="auto"/>
+              <w:jc w:val="both"/>
+              <w:rPr>
+                <w:rFonts w:ascii="Aptos" w:eastAsia="Times New Roman" w:hAnsi="Aptos" w:cs="Times New Roman"/>
+                <w:color w:val="000000"/>
+                <w:kern w:val="0"/>
+                <w:lang w:eastAsia="es-ES"/>
+                <w14:ligatures w14:val="none"/>
+              </w:rPr>
+            </w:pPr>
+            <w:r>
+              <w:rPr>
+                <w:rFonts w:ascii="Aptos" w:eastAsia="Times New Roman" w:hAnsi="Aptos" w:cs="Times New Roman"/>
+                <w:color w:val="000000"/>
+                <w:kern w:val="0"/>
+                <w:lang w:eastAsia="es-ES"/>
+                <w14:ligatures w14:val="none"/>
+              </w:rPr>
+              <w:t>756</w:t>
+            </w:r>
+          </w:p>
+        </w:tc>
+        <w:tc>
+          <w:tcPr>
+            <w:tcW w:w="2085" w:type="dxa"/>
+            <w:tcBorders>
+              <w:top w:val="single" w:sz="4" w:space="0" w:color="auto"/>
+              <w:left w:val="single" w:sz="4" w:space="0" w:color="auto"/>
+              <w:bottom w:val="single" w:sz="4" w:space="0" w:color="auto"/>
+              <w:right w:val="single" w:sz="4" w:space="0" w:color="auto"/>
+            </w:tcBorders>
+            <w:shd w:val="clear" w:color="auto" w:fill="auto"/>
+            <w:vAlign w:val="center"/>
+            <w:hideMark/>
+          </w:tcPr>
+          <w:p>
+            <w:pPr>
+              <w:spacing w:after="0" w:line="240" w:lineRule="auto"/>
+              <w:jc w:val="both"/>
+              <w:rPr>
+                <w:rFonts w:ascii="Aptos" w:eastAsia="Times New Roman" w:hAnsi="Aptos" w:cs="Times New Roman"/>
+                <w:color w:val="000000"/>
+                <w:kern w:val="0"/>
+                <w:lang w:eastAsia="es-ES"/>
+                <w14:ligatures w14:val="none"/>
+              </w:rPr>
+            </w:pPr>
+            <w:r>
+              <w:rPr>
+                <w:rFonts w:ascii="Aptos" w:eastAsia="Times New Roman" w:hAnsi="Aptos" w:cs="Times New Roman"/>
+                <w:color w:val="000000"/>
+                <w:kern w:val="0"/>
+                <w:lang w:eastAsia="es-ES"/>
+                <w14:ligatures w14:val="none"/>
+              </w:rPr>
+              <w:t>35</w:t>
+            </w:r>
+          </w:p>
+        </w:tc>
+        <w:tc>
+          <w:tcPr>
+            <w:tcW w:w="2496" w:type="dxa"/>
+            <w:tcBorders>
+              <w:top w:val="single" w:sz="4" w:space="0" w:color="auto"/>
+              <w:left w:val="single" w:sz="4" w:space="0" w:color="auto"/>
+              <w:bottom w:val="single" w:sz="4" w:space="0" w:color="auto"/>
+              <w:right w:val="single" w:sz="4" w:space="0" w:color="auto"/>
+            </w:tcBorders>
+            <w:shd w:val="clear" w:color="auto" w:fill="auto"/>
+            <w:noWrap/>
+            <w:vAlign w:val="bottom"/>
+            <w:hideMark/>
+          </w:tcPr>
+          <w:p>
+            <w:pPr>
+              <w:spacing w:after="0" w:line="240" w:lineRule="auto"/>
+              <w:jc w:val="right"/>
+              <w:rPr>
+                <w:rFonts w:ascii="Aptos Narrow" w:eastAsia="Times New Roman" w:hAnsi="Aptos Narrow" w:cs="Times New Roman"/>
+                <w:color w:val="000000"/>
+                <w:kern w:val="0"/>
+                <w:lang w:eastAsia="es-ES"/>
+                <w14:ligatures w14:val="none"/>
+              </w:rPr>
+            </w:pPr>
+            <w:r>
+              <w:rPr>
+                <w:rFonts w:ascii="Aptos Narrow" w:eastAsia="Times New Roman" w:hAnsi="Aptos Narrow" w:cs="Times New Roman"/>
+                <w:color w:val="000000"/>
+                <w:kern w:val="0"/>
+                <w:lang w:eastAsia="es-ES"/>
+                <w14:ligatures w14:val="none"/>
+              </w:rPr>
+              <w:t>616</w:t>
+            </w:r>
+          </w:p>
+        </w:tc>
+        <w:tc>
+          <w:tcPr>
+            <w:tcW w:w="1966" w:type="dxa"/>
+            <w:tcBorders>
+              <w:top w:val="single" w:sz="4" w:space="0" w:color="auto"/>
+              <w:left w:val="single" w:sz="4" w:space="0" w:color="auto"/>
+              <w:bottom w:val="single" w:sz="4" w:space="0" w:color="auto"/>
+              <w:right w:val="single" w:sz="4" w:space="0" w:color="auto"/>
+            </w:tcBorders>
+            <w:shd w:val="clear" w:color="auto" w:fill="auto"/>
+            <w:noWrap/>
+            <w:vAlign w:val="bottom"/>
+            <w:hideMark/>
+          </w:tcPr>
+          <w:p>
+            <w:pPr>
+              <w:spacing w:after="0" w:line="240" w:lineRule="auto"/>
+              <w:jc w:val="right"/>
+              <w:rPr>
+                <w:rFonts w:ascii="Aptos Narrow" w:eastAsia="Times New Roman" w:hAnsi="Aptos Narrow" w:cs="Times New Roman"/>
+                <w:color w:val="000000"/>
+                <w:kern w:val="0"/>
+                <w:lang w:eastAsia="es-ES"/>
+                <w14:ligatures w14:val="none"/>
+              </w:rPr>
+            </w:pPr>
+            <w:r>
+              <w:rPr>
+                <w:rFonts w:ascii="Aptos Narrow" w:eastAsia="Times New Roman" w:hAnsi="Aptos Narrow" w:cs="Times New Roman"/>
+                <w:color w:val="000000"/>
+                <w:kern w:val="0"/>
+                <w:lang w:eastAsia="es-ES"/>
+                <w14:ligatures w14:val="none"/>
+              </w:rPr>
+              <w:t>21</w:t>
+            </w:r>
+          </w:p>
+        </w:tc>
+        <w:tc>
+          <w:tcPr>
+            <w:tcW w:w="1282" w:type="dxa"/>
+            <w:tcBorders>
+              <w:top w:val="single" w:sz="4" w:space="0" w:color="auto"/>
+              <w:left w:val="single" w:sz="4" w:space="0" w:color="auto"/>
+              <w:bottom w:val="single" w:sz="4" w:space="0" w:color="auto"/>
+              <w:right w:val="single" w:sz="4" w:space="0" w:color="auto"/>
+            </w:tcBorders>
+            <w:shd w:val="clear" w:color="auto" w:fill="auto"/>
+            <w:noWrap/>
+            <w:vAlign w:val="bottom"/>
+            <w:hideMark/>
+          </w:tcPr>
+          <w:p>
+            <w:pPr>
+              <w:spacing w:after="0" w:line="240" w:lineRule="auto"/>
+              <w:jc w:val="right"/>
+              <w:rPr>
+                <w:rFonts w:ascii="Aptos Narrow" w:eastAsia="Times New Roman" w:hAnsi="Aptos Narrow" w:cs="Times New Roman"/>
+                <w:color w:val="000000"/>
+                <w:kern w:val="0"/>
+                <w:lang w:eastAsia="es-ES"/>
+                <w14:ligatures w14:val="none"/>
+              </w:rPr>
+            </w:pPr>
+            <w:r>
+              <w:rPr>
+                <w:rFonts w:ascii="Aptos Narrow" w:eastAsia="Times New Roman" w:hAnsi="Aptos Narrow" w:cs="Times New Roman"/>
+                <w:color w:val="000000"/>
+                <w:kern w:val="0"/>
+                <w:lang w:eastAsia="es-ES"/>
+                <w14:ligatures w14:val="none"/>
+              </w:rPr>
+              <w:t>0</w:t>
+            </w:r>
+          </w:p>
+        </w:tc>
+      </w:tr>
+      <w:tr>
+        <w:trPr>
+          <w:trHeight w:val="246"/>
+        </w:trPr>
+        <w:tc>
+          <w:tcPr>
+            <w:tcW w:w="1624" w:type="dxa"/>
+            <w:tcBorders>
+              <w:top w:val="single" w:sz="4" w:space="0" w:color="auto"/>
+              <w:left w:val="single" w:sz="4" w:space="0" w:color="auto"/>
+              <w:bottom w:val="single" w:sz="4" w:space="0" w:color="auto"/>
+              <w:right w:val="single" w:sz="4" w:space="0" w:color="auto"/>
+            </w:tcBorders>
+            <w:shd w:val="clear" w:color="auto" w:fill="auto"/>
+            <w:vAlign w:val="center"/>
+            <w:hideMark/>
+          </w:tcPr>
+          <w:p>
+            <w:pPr>
+              <w:spacing w:after="0" w:line="240" w:lineRule="auto"/>
+              <w:jc w:val="both"/>
+              <w:rPr>
+                <w:rFonts w:ascii="Aptos" w:eastAsia="Times New Roman" w:hAnsi="Aptos" w:cs="Times New Roman"/>
+                <w:color w:val="000000"/>
+                <w:kern w:val="0"/>
+                <w:lang w:eastAsia="es-ES"/>
+                <w14:ligatures w14:val="none"/>
+              </w:rPr>
+            </w:pPr>
+            <w:r>
+              <w:rPr>
+                <w:rFonts w:ascii="Aptos" w:eastAsia="Times New Roman" w:hAnsi="Aptos" w:cs="Times New Roman"/>
+                <w:color w:val="000000"/>
+                <w:kern w:val="0"/>
+                <w:lang w:eastAsia="es-ES"/>
+                <w14:ligatures w14:val="none"/>
+              </w:rPr>
+              <w:t>2500000</w:t>
+            </w:r>
+          </w:p>
+        </w:tc>
+        <w:tc>
+          <w:tcPr>
+            <w:tcW w:w="1914" w:type="dxa"/>
+            <w:tcBorders>
+              <w:top w:val="single" w:sz="4" w:space="0" w:color="auto"/>
+              <w:left w:val="single" w:sz="4" w:space="0" w:color="auto"/>
+              <w:bottom w:val="single" w:sz="4" w:space="0" w:color="auto"/>
+              <w:right w:val="single" w:sz="4" w:space="0" w:color="auto"/>
+            </w:tcBorders>
+            <w:shd w:val="clear" w:color="auto" w:fill="auto"/>
+            <w:vAlign w:val="center"/>
+            <w:hideMark/>
+          </w:tcPr>
+          <w:p>
+            <w:pPr>
+              <w:spacing w:after="0" w:line="240" w:lineRule="auto"/>
+              <w:jc w:val="both"/>
+              <w:rPr>
+                <w:rFonts w:ascii="Aptos" w:eastAsia="Times New Roman" w:hAnsi="Aptos" w:cs="Times New Roman"/>
+                <w:color w:val="000000"/>
+                <w:kern w:val="0"/>
+                <w:lang w:eastAsia="es-ES"/>
+                <w14:ligatures w14:val="none"/>
+              </w:rPr>
+            </w:pPr>
+            <w:r>
+              <w:rPr>
+                <w:rFonts w:ascii="Aptos" w:eastAsia="Times New Roman" w:hAnsi="Aptos" w:cs="Times New Roman"/>
+                <w:color w:val="000000"/>
+                <w:kern w:val="0"/>
+                <w:lang w:eastAsia="es-ES"/>
+                <w14:ligatures w14:val="none"/>
+              </w:rPr>
+              <w:t>958</w:t>
+            </w:r>
+          </w:p>
+        </w:tc>
+        <w:tc>
+          <w:tcPr>
+            <w:tcW w:w="2085" w:type="dxa"/>
+            <w:tcBorders>
+              <w:top w:val="single" w:sz="4" w:space="0" w:color="auto"/>
+              <w:left w:val="single" w:sz="4" w:space="0" w:color="auto"/>
+              <w:bottom w:val="single" w:sz="4" w:space="0" w:color="auto"/>
+              <w:right w:val="single" w:sz="4" w:space="0" w:color="auto"/>
+            </w:tcBorders>
+            <w:shd w:val="clear" w:color="auto" w:fill="auto"/>
+            <w:vAlign w:val="center"/>
+            <w:hideMark/>
+          </w:tcPr>
+          <w:p>
+            <w:pPr>
+              <w:spacing w:after="0" w:line="240" w:lineRule="auto"/>
+              <w:jc w:val="both"/>
+              <w:rPr>
+                <w:rFonts w:ascii="Aptos" w:eastAsia="Times New Roman" w:hAnsi="Aptos" w:cs="Times New Roman"/>
+                <w:color w:val="000000"/>
+                <w:kern w:val="0"/>
+                <w:lang w:eastAsia="es-ES"/>
+                <w14:ligatures w14:val="none"/>
+              </w:rPr>
+            </w:pPr>
+            <w:r>
+              <w:rPr>
+                <w:rFonts w:ascii="Aptos" w:eastAsia="Times New Roman" w:hAnsi="Aptos" w:cs="Times New Roman"/>
+                <w:color w:val="000000"/>
+                <w:kern w:val="0"/>
+                <w:lang w:eastAsia="es-ES"/>
+                <w14:ligatures w14:val="none"/>
+              </w:rPr>
+              <w:t>58</w:t>
+            </w:r>
+          </w:p>
+        </w:tc>
+        <w:tc>
+          <w:tcPr>
+            <w:tcW w:w="2496" w:type="dxa"/>
+            <w:tcBorders>
+              <w:top w:val="single" w:sz="4" w:space="0" w:color="auto"/>
+              <w:left w:val="single" w:sz="4" w:space="0" w:color="auto"/>
+              <w:bottom w:val="single" w:sz="4" w:space="0" w:color="auto"/>
+              <w:right w:val="single" w:sz="4" w:space="0" w:color="auto"/>
+            </w:tcBorders>
+            <w:shd w:val="clear" w:color="auto" w:fill="auto"/>
+            <w:noWrap/>
+            <w:vAlign w:val="bottom"/>
+            <w:hideMark/>
+          </w:tcPr>
+          <w:p>
+            <w:pPr>
+              <w:spacing w:after="0" w:line="240" w:lineRule="auto"/>
+              <w:jc w:val="right"/>
+              <w:rPr>
+                <w:rFonts w:ascii="Aptos Narrow" w:eastAsia="Times New Roman" w:hAnsi="Aptos Narrow" w:cs="Times New Roman"/>
+                <w:color w:val="000000"/>
+                <w:kern w:val="0"/>
+                <w:lang w:eastAsia="es-ES"/>
+                <w14:ligatures w14:val="none"/>
+              </w:rPr>
+            </w:pPr>
+            <w:r>
+              <w:rPr>
+                <w:rFonts w:ascii="Aptos Narrow" w:eastAsia="Times New Roman" w:hAnsi="Aptos Narrow" w:cs="Times New Roman"/>
+                <w:color w:val="000000"/>
+                <w:kern w:val="0"/>
+                <w:lang w:eastAsia="es-ES"/>
+                <w14:ligatures w14:val="none"/>
+              </w:rPr>
+              <w:t>821</w:t>
+            </w:r>
+          </w:p>
+        </w:tc>
+        <w:tc>
+          <w:tcPr>
+            <w:tcW w:w="1966" w:type="dxa"/>
+            <w:tcBorders>
+              <w:top w:val="single" w:sz="4" w:space="0" w:color="auto"/>
+              <w:left w:val="single" w:sz="4" w:space="0" w:color="auto"/>
+              <w:bottom w:val="single" w:sz="4" w:space="0" w:color="auto"/>
+              <w:right w:val="single" w:sz="4" w:space="0" w:color="auto"/>
+            </w:tcBorders>
+            <w:shd w:val="clear" w:color="auto" w:fill="auto"/>
+            <w:noWrap/>
+            <w:vAlign w:val="bottom"/>
+            <w:hideMark/>
+          </w:tcPr>
+          <w:p>
+            <w:pPr>
+              <w:spacing w:after="0" w:line="240" w:lineRule="auto"/>
+              <w:jc w:val="right"/>
+              <w:rPr>
+                <w:rFonts w:ascii="Aptos Narrow" w:eastAsia="Times New Roman" w:hAnsi="Aptos Narrow" w:cs="Times New Roman"/>
+                <w:color w:val="000000"/>
+                <w:kern w:val="0"/>
+                <w:lang w:eastAsia="es-ES"/>
+                <w14:ligatures w14:val="none"/>
+              </w:rPr>
+            </w:pPr>
+            <w:r>
+              <w:rPr>
+                <w:rFonts w:ascii="Aptos Narrow" w:eastAsia="Times New Roman" w:hAnsi="Aptos Narrow" w:cs="Times New Roman"/>
+                <w:color w:val="000000"/>
+                <w:kern w:val="0"/>
+                <w:lang w:eastAsia="es-ES"/>
+                <w14:ligatures w14:val="none"/>
+              </w:rPr>
+              <w:t>11</w:t>
+            </w:r>
+          </w:p>
+        </w:tc>
+        <w:tc>
+          <w:tcPr>
+            <w:tcW w:w="1282" w:type="dxa"/>
+            <w:tcBorders>
+              <w:top w:val="single" w:sz="4" w:space="0" w:color="auto"/>
+              <w:left w:val="single" w:sz="4" w:space="0" w:color="auto"/>
+              <w:bottom w:val="single" w:sz="4" w:space="0" w:color="auto"/>
+              <w:right w:val="single" w:sz="4" w:space="0" w:color="auto"/>
+            </w:tcBorders>
+            <w:shd w:val="clear" w:color="auto" w:fill="auto"/>
+            <w:noWrap/>
+            <w:vAlign w:val="bottom"/>
+            <w:hideMark/>
+          </w:tcPr>
+          <w:p>
+            <w:pPr>
+              <w:spacing w:after="0" w:line="240" w:lineRule="auto"/>
+              <w:jc w:val="right"/>
+              <w:rPr>
+                <w:rFonts w:ascii="Aptos Narrow" w:eastAsia="Times New Roman" w:hAnsi="Aptos Narrow" w:cs="Times New Roman"/>
+                <w:color w:val="000000"/>
+                <w:kern w:val="0"/>
+                <w:lang w:eastAsia="es-ES"/>
+                <w14:ligatures w14:val="none"/>
+              </w:rPr>
+            </w:pPr>
+            <w:r>
+              <w:rPr>
+                <w:rFonts w:ascii="Aptos Narrow" w:eastAsia="Times New Roman" w:hAnsi="Aptos Narrow" w:cs="Times New Roman"/>
+                <w:color w:val="000000"/>
+                <w:kern w:val="0"/>
+                <w:lang w:eastAsia="es-ES"/>
+                <w14:ligatures w14:val="none"/>
+              </w:rPr>
+              <w:t>0</w:t>
+            </w:r>
+          </w:p>
+        </w:tc>
+      </w:tr>
+      <w:tr>
+        <w:trPr>
+          <w:trHeight w:val="246"/>
+        </w:trPr>
+        <w:tc>
+          <w:tcPr>
+            <w:tcW w:w="1624" w:type="dxa"/>
+            <w:tcBorders>
+              <w:top w:val="single" w:sz="4" w:space="0" w:color="auto"/>
+              <w:left w:val="single" w:sz="4" w:space="0" w:color="auto"/>
+              <w:bottom w:val="single" w:sz="4" w:space="0" w:color="auto"/>
+              <w:right w:val="single" w:sz="4" w:space="0" w:color="auto"/>
+            </w:tcBorders>
+            <w:shd w:val="clear" w:color="auto" w:fill="auto"/>
+            <w:vAlign w:val="center"/>
+            <w:hideMark/>
+          </w:tcPr>
+          <w:p>
+            <w:pPr>
+              <w:spacing w:after="0" w:line="240" w:lineRule="auto"/>
+              <w:jc w:val="both"/>
+              <w:rPr>
+                <w:rFonts w:ascii="Aptos" w:eastAsia="Times New Roman" w:hAnsi="Aptos" w:cs="Times New Roman"/>
+                <w:color w:val="000000"/>
+                <w:kern w:val="0"/>
+                <w:lang w:eastAsia="es-ES"/>
+                <w14:ligatures w14:val="none"/>
+              </w:rPr>
+            </w:pPr>
+            <w:r>
+              <w:rPr>
+                <w:rFonts w:ascii="Aptos" w:eastAsia="Times New Roman" w:hAnsi="Aptos" w:cs="Times New Roman"/>
+                <w:color w:val="000000"/>
+                <w:kern w:val="0"/>
+                <w:lang w:eastAsia="es-ES"/>
+                <w14:ligatures w14:val="none"/>
+              </w:rPr>
+              <w:t>5000000</w:t>
+            </w:r>
+          </w:p>
+        </w:tc>
+        <w:tc>
+          <w:tcPr>
+            <w:tcW w:w="1914" w:type="dxa"/>
+            <w:tcBorders>
+              <w:top w:val="single" w:sz="4" w:space="0" w:color="auto"/>
+              <w:left w:val="single" w:sz="4" w:space="0" w:color="auto"/>
+              <w:bottom w:val="single" w:sz="4" w:space="0" w:color="auto"/>
+              <w:right w:val="single" w:sz="4" w:space="0" w:color="auto"/>
+            </w:tcBorders>
+            <w:shd w:val="clear" w:color="auto" w:fill="auto"/>
+            <w:vAlign w:val="center"/>
+            <w:hideMark/>
+          </w:tcPr>
+          <w:p>
+            <w:pPr>
+              <w:spacing w:after="0" w:line="240" w:lineRule="auto"/>
+              <w:jc w:val="both"/>
+              <w:rPr>
+                <w:rFonts w:ascii="Aptos" w:eastAsia="Times New Roman" w:hAnsi="Aptos" w:cs="Times New Roman"/>
+                <w:color w:val="000000"/>
+                <w:kern w:val="0"/>
+                <w:lang w:eastAsia="es-ES"/>
+                <w14:ligatures w14:val="none"/>
+              </w:rPr>
+            </w:pPr>
+            <w:r>
+              <w:rPr>
+                <w:rFonts w:ascii="Aptos" w:eastAsia="Times New Roman" w:hAnsi="Aptos" w:cs="Times New Roman"/>
+                <w:color w:val="000000"/>
+                <w:kern w:val="0"/>
+                <w:lang w:eastAsia="es-ES"/>
+                <w14:ligatures w14:val="none"/>
+              </w:rPr>
+              <w:t>2091</w:t>
+            </w:r>
+          </w:p>
+        </w:tc>
+        <w:tc>
+          <w:tcPr>
+            <w:tcW w:w="2085" w:type="dxa"/>
+            <w:tcBorders>
+              <w:top w:val="single" w:sz="4" w:space="0" w:color="auto"/>
+              <w:left w:val="single" w:sz="4" w:space="0" w:color="auto"/>
+              <w:bottom w:val="single" w:sz="4" w:space="0" w:color="auto"/>
+              <w:right w:val="single" w:sz="4" w:space="0" w:color="auto"/>
+            </w:tcBorders>
+            <w:shd w:val="clear" w:color="auto" w:fill="auto"/>
+            <w:vAlign w:val="center"/>
+            <w:hideMark/>
+          </w:tcPr>
+          <w:p>
+            <w:pPr>
+              <w:spacing w:after="0" w:line="240" w:lineRule="auto"/>
+              <w:jc w:val="both"/>
+              <w:rPr>
+                <w:rFonts w:ascii="Aptos" w:eastAsia="Times New Roman" w:hAnsi="Aptos" w:cs="Times New Roman"/>
+                <w:color w:val="000000"/>
+                <w:kern w:val="0"/>
+                <w:lang w:eastAsia="es-ES"/>
+                <w14:ligatures w14:val="none"/>
+              </w:rPr>
+            </w:pPr>
+            <w:r>
+              <w:rPr>
+                <w:rFonts w:ascii="Aptos" w:eastAsia="Times New Roman" w:hAnsi="Aptos" w:cs="Times New Roman"/>
+                <w:color w:val="000000"/>
+                <w:kern w:val="0"/>
+                <w:lang w:eastAsia="es-ES"/>
+                <w14:ligatures w14:val="none"/>
+              </w:rPr>
+              <w:t>122</w:t>
+            </w:r>
+          </w:p>
+        </w:tc>
+        <w:tc>
+          <w:tcPr>
+            <w:tcW w:w="2496" w:type="dxa"/>
+            <w:tcBorders>
+              <w:top w:val="single" w:sz="4" w:space="0" w:color="auto"/>
+              <w:left w:val="single" w:sz="4" w:space="0" w:color="auto"/>
+              <w:bottom w:val="single" w:sz="4" w:space="0" w:color="auto"/>
+              <w:right w:val="single" w:sz="4" w:space="0" w:color="auto"/>
+            </w:tcBorders>
+            <w:shd w:val="clear" w:color="auto" w:fill="auto"/>
+            <w:noWrap/>
+            <w:vAlign w:val="bottom"/>
+            <w:hideMark/>
+          </w:tcPr>
+          <w:p>
+            <w:pPr>
+              <w:spacing w:after="0" w:line="240" w:lineRule="auto"/>
+              <w:jc w:val="right"/>
+              <w:rPr>
+                <w:rFonts w:ascii="Aptos Narrow" w:eastAsia="Times New Roman" w:hAnsi="Aptos Narrow" w:cs="Times New Roman"/>
+                <w:color w:val="000000"/>
+                <w:kern w:val="0"/>
+                <w:lang w:eastAsia="es-ES"/>
+                <w14:ligatures w14:val="none"/>
+              </w:rPr>
+            </w:pPr>
+            <w:r>
+              <w:rPr>
+                <w:rFonts w:ascii="Aptos Narrow" w:eastAsia="Times New Roman" w:hAnsi="Aptos Narrow" w:cs="Times New Roman"/>
+                <w:color w:val="000000"/>
+                <w:kern w:val="0"/>
+                <w:lang w:eastAsia="es-ES"/>
+                <w14:ligatures w14:val="none"/>
+              </w:rPr>
+              <w:t>1801</w:t>
+            </w:r>
+          </w:p>
+        </w:tc>
+        <w:tc>
+          <w:tcPr>
+            <w:tcW w:w="1966" w:type="dxa"/>
+            <w:tcBorders>
+              <w:top w:val="single" w:sz="4" w:space="0" w:color="auto"/>
+              <w:left w:val="single" w:sz="4" w:space="0" w:color="auto"/>
+              <w:bottom w:val="single" w:sz="4" w:space="0" w:color="auto"/>
+              <w:right w:val="single" w:sz="4" w:space="0" w:color="auto"/>
+            </w:tcBorders>
+            <w:shd w:val="clear" w:color="auto" w:fill="auto"/>
+            <w:noWrap/>
+            <w:vAlign w:val="bottom"/>
+            <w:hideMark/>
+          </w:tcPr>
+          <w:p>
+            <w:pPr>
+              <w:spacing w:after="0" w:line="240" w:lineRule="auto"/>
+              <w:jc w:val="right"/>
+              <w:rPr>
+                <w:rFonts w:ascii="Aptos Narrow" w:eastAsia="Times New Roman" w:hAnsi="Aptos Narrow" w:cs="Times New Roman"/>
+                <w:color w:val="000000"/>
+                <w:kern w:val="0"/>
+                <w:lang w:eastAsia="es-ES"/>
+                <w14:ligatures w14:val="none"/>
+              </w:rPr>
+            </w:pPr>
+            <w:r>
+              <w:rPr>
+                <w:rFonts w:ascii="Aptos Narrow" w:eastAsia="Times New Roman" w:hAnsi="Aptos Narrow" w:cs="Times New Roman"/>
+                <w:color w:val="000000"/>
+                <w:kern w:val="0"/>
+                <w:lang w:eastAsia="es-ES"/>
+                <w14:ligatures w14:val="none"/>
+              </w:rPr>
+              <w:t>28</w:t>
+            </w:r>
+          </w:p>
+        </w:tc>
+        <w:tc>
+          <w:tcPr>
+            <w:tcW w:w="1282" w:type="dxa"/>
+            <w:tcBorders>
+              <w:top w:val="single" w:sz="4" w:space="0" w:color="auto"/>
+              <w:left w:val="single" w:sz="4" w:space="0" w:color="auto"/>
+              <w:bottom w:val="single" w:sz="4" w:space="0" w:color="auto"/>
+              <w:right w:val="single" w:sz="4" w:space="0" w:color="auto"/>
+            </w:tcBorders>
+            <w:shd w:val="clear" w:color="auto" w:fill="auto"/>
+            <w:noWrap/>
+            <w:vAlign w:val="bottom"/>
+            <w:hideMark/>
+          </w:tcPr>
+          <w:p>
+            <w:pPr>
+              <w:spacing w:after="0" w:line="240" w:lineRule="auto"/>
+              <w:jc w:val="right"/>
+              <w:rPr>
+                <w:rFonts w:ascii="Aptos Narrow" w:eastAsia="Times New Roman" w:hAnsi="Aptos Narrow" w:cs="Times New Roman"/>
+                <w:color w:val="000000"/>
+                <w:kern w:val="0"/>
+                <w:lang w:eastAsia="es-ES"/>
+                <w14:ligatures w14:val="none"/>
+              </w:rPr>
+            </w:pPr>
+            <w:r>
+              <w:rPr>
+                <w:rFonts w:ascii="Aptos Narrow" w:eastAsia="Times New Roman" w:hAnsi="Aptos Narrow" w:cs="Times New Roman"/>
+                <w:color w:val="000000"/>
+                <w:kern w:val="0"/>
+                <w:lang w:eastAsia="es-ES"/>
+                <w14:ligatures w14:val="none"/>
+              </w:rPr>
+              <w:t>0</w:t>
+            </w:r>
+          </w:p>
+        </w:tc>
+      </w:tr>
+      <w:tr>
+        <w:trPr>
+          <w:trHeight w:val="246"/>
+        </w:trPr>
+        <w:tc>
+          <w:tcPr>
+            <w:tcW w:w="1624" w:type="dxa"/>
+            <w:tcBorders>
+              <w:top w:val="single" w:sz="4" w:space="0" w:color="auto"/>
+              <w:left w:val="single" w:sz="4" w:space="0" w:color="auto"/>
+              <w:bottom w:val="single" w:sz="4" w:space="0" w:color="auto"/>
+              <w:right w:val="single" w:sz="4" w:space="0" w:color="auto"/>
+            </w:tcBorders>
+            <w:shd w:val="clear" w:color="auto" w:fill="auto"/>
+            <w:vAlign w:val="center"/>
+            <w:hideMark/>
+          </w:tcPr>
+          <w:p>
+            <w:pPr>
+              <w:spacing w:after="0" w:line="240" w:lineRule="auto"/>
+              <w:jc w:val="both"/>
+              <w:rPr>
+                <w:rFonts w:ascii="Aptos" w:eastAsia="Times New Roman" w:hAnsi="Aptos" w:cs="Times New Roman"/>
+                <w:color w:val="000000"/>
+                <w:kern w:val="0"/>
+                <w:lang w:eastAsia="es-ES"/>
+                <w14:ligatures w14:val="none"/>
+              </w:rPr>
+            </w:pPr>
+            <w:r>
+              <w:rPr>
+                <w:rFonts w:ascii="Aptos" w:eastAsia="Times New Roman" w:hAnsi="Aptos" w:cs="Times New Roman"/>
+                <w:color w:val="000000"/>
+                <w:kern w:val="0"/>
+                <w:lang w:eastAsia="es-ES"/>
+                <w14:ligatures w14:val="none"/>
+              </w:rPr>
+              <w:t>6000000</w:t>
+            </w:r>
+          </w:p>
+        </w:tc>
+        <w:tc>
+          <w:tcPr>
+            <w:tcW w:w="1914" w:type="dxa"/>
+            <w:tcBorders>
+              <w:top w:val="single" w:sz="4" w:space="0" w:color="auto"/>
+              <w:left w:val="single" w:sz="4" w:space="0" w:color="auto"/>
+              <w:bottom w:val="single" w:sz="4" w:space="0" w:color="auto"/>
+              <w:right w:val="single" w:sz="4" w:space="0" w:color="auto"/>
+            </w:tcBorders>
+            <w:shd w:val="clear" w:color="auto" w:fill="auto"/>
+            <w:vAlign w:val="center"/>
+            <w:hideMark/>
+          </w:tcPr>
+          <w:p>
+            <w:pPr>
+              <w:spacing w:after="0" w:line="240" w:lineRule="auto"/>
+              <w:jc w:val="both"/>
+              <w:rPr>
+                <w:rFonts w:ascii="Aptos" w:eastAsia="Times New Roman" w:hAnsi="Aptos" w:cs="Times New Roman"/>
+                <w:color w:val="000000"/>
+                <w:kern w:val="0"/>
+                <w:lang w:eastAsia="es-ES"/>
+                <w14:ligatures w14:val="none"/>
+              </w:rPr>
+            </w:pPr>
+            <w:r>
+              <w:rPr>
+                <w:rFonts w:ascii="Aptos" w:eastAsia="Times New Roman" w:hAnsi="Aptos" w:cs="Times New Roman"/>
+                <w:color w:val="000000"/>
+                <w:kern w:val="0"/>
+                <w:lang w:eastAsia="es-ES"/>
+                <w14:ligatures w14:val="none"/>
+              </w:rPr>
+              <w:t>2927</w:t>
+            </w:r>
+          </w:p>
+        </w:tc>
+        <w:tc>
+          <w:tcPr>
+            <w:tcW w:w="2085" w:type="dxa"/>
+            <w:tcBorders>
+              <w:top w:val="single" w:sz="4" w:space="0" w:color="auto"/>
+              <w:left w:val="single" w:sz="4" w:space="0" w:color="auto"/>
+              <w:bottom w:val="single" w:sz="4" w:space="0" w:color="auto"/>
+              <w:right w:val="single" w:sz="4" w:space="0" w:color="auto"/>
+            </w:tcBorders>
+            <w:shd w:val="clear" w:color="auto" w:fill="auto"/>
+            <w:vAlign w:val="center"/>
+            <w:hideMark/>
+          </w:tcPr>
+          <w:p>
+            <w:pPr>
+              <w:spacing w:after="0" w:line="240" w:lineRule="auto"/>
+              <w:jc w:val="both"/>
+              <w:rPr>
+                <w:rFonts w:ascii="Aptos" w:eastAsia="Times New Roman" w:hAnsi="Aptos" w:cs="Times New Roman"/>
+                <w:color w:val="000000"/>
+                <w:kern w:val="0"/>
+                <w:lang w:eastAsia="es-ES"/>
+                <w14:ligatures w14:val="none"/>
+              </w:rPr>
+            </w:pPr>
+            <w:r>
+              <w:rPr>
+                <w:rFonts w:ascii="Aptos" w:eastAsia="Times New Roman" w:hAnsi="Aptos" w:cs="Times New Roman"/>
+                <w:color w:val="000000"/>
+                <w:kern w:val="0"/>
+                <w:lang w:eastAsia="es-ES"/>
+                <w14:ligatures w14:val="none"/>
+              </w:rPr>
+              <w:t>161</w:t>
+            </w:r>
+          </w:p>
+        </w:tc>
+        <w:tc>
+          <w:tcPr>
+            <w:tcW w:w="2496" w:type="dxa"/>
+            <w:tcBorders>
+              <w:top w:val="single" w:sz="4" w:space="0" w:color="auto"/>
+              <w:left w:val="single" w:sz="4" w:space="0" w:color="auto"/>
+              <w:bottom w:val="single" w:sz="4" w:space="0" w:color="auto"/>
+              <w:right w:val="single" w:sz="4" w:space="0" w:color="auto"/>
+            </w:tcBorders>
+            <w:shd w:val="clear" w:color="auto" w:fill="auto"/>
+            <w:noWrap/>
+            <w:vAlign w:val="bottom"/>
+            <w:hideMark/>
+          </w:tcPr>
+          <w:p>
+            <w:pPr>
+              <w:spacing w:after="0" w:line="240" w:lineRule="auto"/>
+              <w:jc w:val="right"/>
+              <w:rPr>
+                <w:rFonts w:ascii="Aptos Narrow" w:eastAsia="Times New Roman" w:hAnsi="Aptos Narrow" w:cs="Times New Roman"/>
+                <w:color w:val="000000"/>
+                <w:kern w:val="0"/>
+                <w:lang w:eastAsia="es-ES"/>
+                <w14:ligatures w14:val="none"/>
+              </w:rPr>
+            </w:pPr>
+            <w:r>
+              <w:rPr>
+                <w:rFonts w:ascii="Aptos Narrow" w:eastAsia="Times New Roman" w:hAnsi="Aptos Narrow" w:cs="Times New Roman"/>
+                <w:color w:val="000000"/>
+                <w:kern w:val="0"/>
+                <w:lang w:eastAsia="es-ES"/>
+                <w14:ligatures w14:val="none"/>
+              </w:rPr>
+              <w:t>2229</w:t>
+            </w:r>
+          </w:p>
+        </w:tc>
+        <w:tc>
+          <w:tcPr>
+            <w:tcW w:w="1966" w:type="dxa"/>
+            <w:tcBorders>
+              <w:top w:val="single" w:sz="4" w:space="0" w:color="auto"/>
+              <w:left w:val="single" w:sz="4" w:space="0" w:color="auto"/>
+              <w:bottom w:val="single" w:sz="4" w:space="0" w:color="auto"/>
+              <w:right w:val="single" w:sz="4" w:space="0" w:color="auto"/>
+            </w:tcBorders>
+            <w:shd w:val="clear" w:color="auto" w:fill="auto"/>
+            <w:noWrap/>
+            <w:vAlign w:val="bottom"/>
+            <w:hideMark/>
+          </w:tcPr>
+          <w:p>
+            <w:pPr>
+              <w:spacing w:after="0" w:line="240" w:lineRule="auto"/>
+              <w:jc w:val="right"/>
+              <w:rPr>
+                <w:rFonts w:ascii="Aptos Narrow" w:eastAsia="Times New Roman" w:hAnsi="Aptos Narrow" w:cs="Times New Roman"/>
+                <w:color w:val="000000"/>
+                <w:kern w:val="0"/>
+                <w:lang w:eastAsia="es-ES"/>
+                <w14:ligatures w14:val="none"/>
+              </w:rPr>
+            </w:pPr>
+            <w:r>
+              <w:rPr>
+                <w:rFonts w:ascii="Aptos Narrow" w:eastAsia="Times New Roman" w:hAnsi="Aptos Narrow" w:cs="Times New Roman"/>
+                <w:color w:val="000000"/>
+                <w:kern w:val="0"/>
+                <w:lang w:eastAsia="es-ES"/>
+                <w14:ligatures w14:val="none"/>
+              </w:rPr>
+              <w:t>35</w:t>
+            </w:r>
+          </w:p>
+        </w:tc>
+        <w:tc>
+          <w:tcPr>
+            <w:tcW w:w="1282" w:type="dxa"/>
+            <w:tcBorders>
+              <w:top w:val="single" w:sz="4" w:space="0" w:color="auto"/>
+              <w:left w:val="single" w:sz="4" w:space="0" w:color="auto"/>
+              <w:bottom w:val="single" w:sz="4" w:space="0" w:color="auto"/>
+              <w:right w:val="single" w:sz="4" w:space="0" w:color="auto"/>
+            </w:tcBorders>
+            <w:shd w:val="clear" w:color="auto" w:fill="auto"/>
+            <w:noWrap/>
+            <w:vAlign w:val="bottom"/>
+            <w:hideMark/>
+          </w:tcPr>
+          <w:p>
+            <w:pPr>
+              <w:spacing w:after="0" w:line="240" w:lineRule="auto"/>
+              <w:jc w:val="right"/>
+              <w:rPr>
+                <w:rFonts w:ascii="Aptos Narrow" w:eastAsia="Times New Roman" w:hAnsi="Aptos Narrow" w:cs="Times New Roman"/>
+                <w:color w:val="000000"/>
+                <w:kern w:val="0"/>
+                <w:lang w:eastAsia="es-ES"/>
+                <w14:ligatures w14:val="none"/>
+              </w:rPr>
+            </w:pPr>
+            <w:r>
+              <w:rPr>
+                <w:rFonts w:ascii="Aptos Narrow" w:eastAsia="Times New Roman" w:hAnsi="Aptos Narrow" w:cs="Times New Roman"/>
+                <w:color w:val="000000"/>
+                <w:kern w:val="0"/>
+                <w:lang w:eastAsia="es-ES"/>
+                <w14:ligatures w14:val="none"/>
+              </w:rPr>
+              <w:t>0</w:t>
+            </w:r>
+          </w:p>
+        </w:tc>
+      </w:tr>
+      <w:tr>
+        <w:trPr>
+          <w:trHeight w:val="246"/>
+        </w:trPr>
+        <w:tc>
+          <w:tcPr>
+            <w:tcW w:w="1624" w:type="dxa"/>
+            <w:tcBorders>
+              <w:top w:val="single" w:sz="4" w:space="0" w:color="auto"/>
+              <w:left w:val="single" w:sz="4" w:space="0" w:color="auto"/>
+              <w:bottom w:val="single" w:sz="4" w:space="0" w:color="auto"/>
+              <w:right w:val="single" w:sz="4" w:space="0" w:color="auto"/>
+            </w:tcBorders>
+            <w:shd w:val="clear" w:color="auto" w:fill="auto"/>
+            <w:vAlign w:val="center"/>
+            <w:hideMark/>
+          </w:tcPr>
+          <w:p>
+            <w:pPr>
+              <w:spacing w:after="0" w:line="240" w:lineRule="auto"/>
+              <w:jc w:val="both"/>
+              <w:rPr>
+                <w:rFonts w:ascii="Aptos" w:eastAsia="Times New Roman" w:hAnsi="Aptos" w:cs="Times New Roman"/>
+                <w:color w:val="000000"/>
+                <w:kern w:val="0"/>
+                <w:lang w:eastAsia="es-ES"/>
+                <w14:ligatures w14:val="none"/>
+              </w:rPr>
+            </w:pPr>
+            <w:r>
+              <w:rPr>
+                <w:rFonts w:ascii="Aptos" w:eastAsia="Times New Roman" w:hAnsi="Aptos" w:cs="Times New Roman"/>
+                <w:color w:val="000000"/>
+                <w:kern w:val="0"/>
+                <w:lang w:eastAsia="es-ES"/>
+                <w14:ligatures w14:val="none"/>
+              </w:rPr>
+              <w:t>6500000</w:t>
+            </w:r>
+          </w:p>
+        </w:tc>
+        <w:tc>
+          <w:tcPr>
+            <w:tcW w:w="1914" w:type="dxa"/>
+            <w:tcBorders>
+              <w:top w:val="single" w:sz="4" w:space="0" w:color="auto"/>
+              <w:left w:val="single" w:sz="4" w:space="0" w:color="auto"/>
+              <w:bottom w:val="single" w:sz="4" w:space="0" w:color="auto"/>
+              <w:right w:val="single" w:sz="4" w:space="0" w:color="auto"/>
+            </w:tcBorders>
+            <w:shd w:val="clear" w:color="auto" w:fill="auto"/>
+            <w:vAlign w:val="center"/>
+            <w:hideMark/>
+          </w:tcPr>
+          <w:p>
+            <w:pPr>
+              <w:spacing w:after="0" w:line="240" w:lineRule="auto"/>
+              <w:jc w:val="both"/>
+              <w:rPr>
+                <w:rFonts w:ascii="Aptos" w:eastAsia="Times New Roman" w:hAnsi="Aptos" w:cs="Times New Roman"/>
+                <w:color w:val="000000"/>
+                <w:kern w:val="0"/>
+                <w:lang w:eastAsia="es-ES"/>
+                <w14:ligatures w14:val="none"/>
+              </w:rPr>
+            </w:pPr>
+            <w:r>
+              <w:rPr>
+                <w:rFonts w:ascii="Aptos" w:eastAsia="Times New Roman" w:hAnsi="Aptos" w:cs="Times New Roman"/>
+                <w:color w:val="000000"/>
+                <w:kern w:val="0"/>
+                <w:lang w:eastAsia="es-ES"/>
+                <w14:ligatures w14:val="none"/>
+              </w:rPr>
+              <w:t>3135</w:t>
+            </w:r>
+          </w:p>
+        </w:tc>
+        <w:tc>
+          <w:tcPr>
+            <w:tcW w:w="2085" w:type="dxa"/>
+            <w:tcBorders>
+              <w:top w:val="single" w:sz="4" w:space="0" w:color="auto"/>
+              <w:left w:val="single" w:sz="4" w:space="0" w:color="auto"/>
+              <w:bottom w:val="single" w:sz="4" w:space="0" w:color="auto"/>
+              <w:right w:val="single" w:sz="4" w:space="0" w:color="auto"/>
+            </w:tcBorders>
+            <w:shd w:val="clear" w:color="auto" w:fill="auto"/>
+            <w:vAlign w:val="center"/>
+            <w:hideMark/>
+          </w:tcPr>
+          <w:p>
+            <w:pPr>
+              <w:spacing w:after="0" w:line="240" w:lineRule="auto"/>
+              <w:jc w:val="both"/>
+              <w:rPr>
+                <w:rFonts w:ascii="Aptos" w:eastAsia="Times New Roman" w:hAnsi="Aptos" w:cs="Times New Roman"/>
+                <w:color w:val="000000"/>
+                <w:kern w:val="0"/>
+                <w:lang w:eastAsia="es-ES"/>
+                <w14:ligatures w14:val="none"/>
+              </w:rPr>
+            </w:pPr>
+            <w:r>
+              <w:rPr>
+                <w:rFonts w:ascii="Aptos" w:eastAsia="Times New Roman" w:hAnsi="Aptos" w:cs="Times New Roman"/>
+                <w:color w:val="000000"/>
+                <w:kern w:val="0"/>
+                <w:lang w:eastAsia="es-ES"/>
+                <w14:ligatures w14:val="none"/>
+              </w:rPr>
+              <w:t>183</w:t>
+            </w:r>
+          </w:p>
+        </w:tc>
+        <w:tc>
+          <w:tcPr>
+            <w:tcW w:w="2496" w:type="dxa"/>
+            <w:tcBorders>
+              <w:top w:val="single" w:sz="4" w:space="0" w:color="auto"/>
+              <w:left w:val="single" w:sz="4" w:space="0" w:color="auto"/>
+              <w:bottom w:val="single" w:sz="4" w:space="0" w:color="auto"/>
+              <w:right w:val="single" w:sz="4" w:space="0" w:color="auto"/>
+            </w:tcBorders>
+            <w:shd w:val="clear" w:color="auto" w:fill="auto"/>
+            <w:noWrap/>
+            <w:vAlign w:val="bottom"/>
+            <w:hideMark/>
+          </w:tcPr>
+          <w:p>
+            <w:pPr>
+              <w:spacing w:after="0" w:line="240" w:lineRule="auto"/>
+              <w:jc w:val="right"/>
+              <w:rPr>
+                <w:rFonts w:ascii="Aptos Narrow" w:eastAsia="Times New Roman" w:hAnsi="Aptos Narrow" w:cs="Times New Roman"/>
+                <w:color w:val="000000"/>
+                <w:kern w:val="0"/>
+                <w:lang w:eastAsia="es-ES"/>
+                <w14:ligatures w14:val="none"/>
+              </w:rPr>
+            </w:pPr>
+            <w:r>
+              <w:rPr>
+                <w:rFonts w:ascii="Aptos Narrow" w:eastAsia="Times New Roman" w:hAnsi="Aptos Narrow" w:cs="Times New Roman"/>
+                <w:color w:val="000000"/>
+                <w:kern w:val="0"/>
+                <w:lang w:eastAsia="es-ES"/>
+                <w14:ligatures w14:val="none"/>
+              </w:rPr>
+              <w:t>2168</w:t>
+            </w:r>
+          </w:p>
+        </w:tc>
+        <w:tc>
+          <w:tcPr>
+            <w:tcW w:w="1966" w:type="dxa"/>
+            <w:tcBorders>
+              <w:top w:val="single" w:sz="4" w:space="0" w:color="auto"/>
+              <w:left w:val="single" w:sz="4" w:space="0" w:color="auto"/>
+              <w:bottom w:val="single" w:sz="4" w:space="0" w:color="auto"/>
+              <w:right w:val="single" w:sz="4" w:space="0" w:color="auto"/>
+            </w:tcBorders>
+            <w:shd w:val="clear" w:color="auto" w:fill="auto"/>
+            <w:noWrap/>
+            <w:vAlign w:val="bottom"/>
+            <w:hideMark/>
+          </w:tcPr>
+          <w:p>
+            <w:pPr>
+              <w:spacing w:after="0" w:line="240" w:lineRule="auto"/>
+              <w:jc w:val="right"/>
+              <w:rPr>
+                <w:rFonts w:ascii="Aptos Narrow" w:eastAsia="Times New Roman" w:hAnsi="Aptos Narrow" w:cs="Times New Roman"/>
+                <w:color w:val="000000"/>
+                <w:kern w:val="0"/>
+                <w:lang w:eastAsia="es-ES"/>
+                <w14:ligatures w14:val="none"/>
+              </w:rPr>
+            </w:pPr>
+            <w:r>
+              <w:rPr>
+                <w:rFonts w:ascii="Aptos Narrow" w:eastAsia="Times New Roman" w:hAnsi="Aptos Narrow" w:cs="Times New Roman"/>
+                <w:color w:val="000000"/>
+                <w:kern w:val="0"/>
+                <w:lang w:eastAsia="es-ES"/>
+                <w14:ligatures w14:val="none"/>
+              </w:rPr>
+              <w:t>28</w:t>
+            </w:r>
+          </w:p>
+        </w:tc>
+        <w:tc>
+          <w:tcPr>
+            <w:tcW w:w="1282" w:type="dxa"/>
+            <w:tcBorders>
+              <w:top w:val="single" w:sz="4" w:space="0" w:color="auto"/>
+              <w:left w:val="single" w:sz="4" w:space="0" w:color="auto"/>
+              <w:bottom w:val="single" w:sz="4" w:space="0" w:color="auto"/>
+              <w:right w:val="single" w:sz="4" w:space="0" w:color="auto"/>
+            </w:tcBorders>
+            <w:shd w:val="clear" w:color="auto" w:fill="auto"/>
+            <w:noWrap/>
+            <w:vAlign w:val="bottom"/>
+            <w:hideMark/>
+          </w:tcPr>
+          <w:p>
+            <w:pPr>
+              <w:spacing w:after="0" w:line="240" w:lineRule="auto"/>
+              <w:jc w:val="right"/>
+              <w:rPr>
+                <w:rFonts w:ascii="Aptos Narrow" w:eastAsia="Times New Roman" w:hAnsi="Aptos Narrow" w:cs="Times New Roman"/>
+                <w:color w:val="000000"/>
+                <w:kern w:val="0"/>
+                <w:lang w:eastAsia="es-ES"/>
+                <w14:ligatures w14:val="none"/>
+              </w:rPr>
+            </w:pPr>
+            <w:r>
+              <w:rPr>
+                <w:rFonts w:ascii="Aptos Narrow" w:eastAsia="Times New Roman" w:hAnsi="Aptos Narrow" w:cs="Times New Roman"/>
+                <w:color w:val="000000"/>
+                <w:kern w:val="0"/>
+                <w:lang w:eastAsia="es-ES"/>
+                <w14:ligatures w14:val="none"/>
+              </w:rPr>
+              <w:t>0</w:t>
+            </w:r>
+          </w:p>
+        </w:tc>
+      </w:tr>
+      <w:tr>
+        <w:trPr>
+          <w:trHeight w:val="246"/>
+        </w:trPr>
+        <w:tc>
+          <w:tcPr>
+            <w:tcW w:w="1624" w:type="dxa"/>
+            <w:tcBorders>
+              <w:top w:val="single" w:sz="4" w:space="0" w:color="auto"/>
+              <w:left w:val="single" w:sz="4" w:space="0" w:color="auto"/>
+              <w:bottom w:val="single" w:sz="4" w:space="0" w:color="auto"/>
+              <w:right w:val="single" w:sz="4" w:space="0" w:color="auto"/>
+            </w:tcBorders>
+            <w:shd w:val="clear" w:color="auto" w:fill="auto"/>
+            <w:vAlign w:val="center"/>
+            <w:hideMark/>
+          </w:tcPr>
+          <w:p>
+            <w:pPr>
+              <w:spacing w:after="0" w:line="240" w:lineRule="auto"/>
+              <w:jc w:val="both"/>
+              <w:rPr>
+                <w:rFonts w:ascii="Aptos" w:eastAsia="Times New Roman" w:hAnsi="Aptos" w:cs="Times New Roman"/>
+                <w:color w:val="000000"/>
+                <w:kern w:val="0"/>
+                <w:lang w:eastAsia="es-ES"/>
+                <w14:ligatures w14:val="none"/>
+              </w:rPr>
+            </w:pPr>
+            <w:r>
+              <w:rPr>
+                <w:rFonts w:ascii="Aptos" w:eastAsia="Times New Roman" w:hAnsi="Aptos" w:cs="Times New Roman"/>
+                <w:color w:val="000000"/>
+                <w:kern w:val="0"/>
+                <w:lang w:eastAsia="es-ES"/>
+                <w14:ligatures w14:val="none"/>
+              </w:rPr>
+              <w:t>7000000</w:t>
+            </w:r>
+          </w:p>
+        </w:tc>
+        <w:tc>
+          <w:tcPr>
+            <w:tcW w:w="1914" w:type="dxa"/>
+            <w:tcBorders>
+              <w:top w:val="single" w:sz="4" w:space="0" w:color="auto"/>
+              <w:left w:val="single" w:sz="4" w:space="0" w:color="auto"/>
+              <w:bottom w:val="single" w:sz="4" w:space="0" w:color="auto"/>
+              <w:right w:val="single" w:sz="4" w:space="0" w:color="auto"/>
+            </w:tcBorders>
+            <w:shd w:val="clear" w:color="auto" w:fill="auto"/>
+            <w:vAlign w:val="center"/>
+            <w:hideMark/>
+          </w:tcPr>
+          <w:p>
+            <w:pPr>
+              <w:spacing w:after="0" w:line="240" w:lineRule="auto"/>
+              <w:jc w:val="both"/>
+              <w:rPr>
+                <w:rFonts w:ascii="Aptos" w:eastAsia="Times New Roman" w:hAnsi="Aptos" w:cs="Times New Roman"/>
+                <w:color w:val="000000"/>
+                <w:kern w:val="0"/>
+                <w:lang w:eastAsia="es-ES"/>
+                <w14:ligatures w14:val="none"/>
+              </w:rPr>
+            </w:pPr>
+            <w:r>
+              <w:rPr>
+                <w:rFonts w:ascii="Aptos" w:eastAsia="Times New Roman" w:hAnsi="Aptos" w:cs="Times New Roman"/>
+                <w:color w:val="000000"/>
+                <w:kern w:val="0"/>
+                <w:lang w:eastAsia="es-ES"/>
+                <w14:ligatures w14:val="none"/>
+              </w:rPr>
+              <w:t>3538</w:t>
+            </w:r>
+          </w:p>
+        </w:tc>
+        <w:tc>
+          <w:tcPr>
+            <w:tcW w:w="2085" w:type="dxa"/>
+            <w:tcBorders>
+              <w:top w:val="single" w:sz="4" w:space="0" w:color="auto"/>
+              <w:left w:val="single" w:sz="4" w:space="0" w:color="auto"/>
+              <w:bottom w:val="single" w:sz="4" w:space="0" w:color="auto"/>
+              <w:right w:val="single" w:sz="4" w:space="0" w:color="auto"/>
+            </w:tcBorders>
+            <w:shd w:val="clear" w:color="auto" w:fill="auto"/>
+            <w:vAlign w:val="center"/>
+            <w:hideMark/>
+          </w:tcPr>
+          <w:p>
+            <w:pPr>
+              <w:spacing w:after="0" w:line="240" w:lineRule="auto"/>
+              <w:jc w:val="both"/>
+              <w:rPr>
+                <w:rFonts w:ascii="Aptos" w:eastAsia="Times New Roman" w:hAnsi="Aptos" w:cs="Times New Roman"/>
+                <w:color w:val="000000"/>
+                <w:kern w:val="0"/>
+                <w:lang w:eastAsia="es-ES"/>
+                <w14:ligatures w14:val="none"/>
+              </w:rPr>
+            </w:pPr>
+            <w:r>
+              <w:rPr>
+                <w:rFonts w:ascii="Aptos" w:eastAsia="Times New Roman" w:hAnsi="Aptos" w:cs="Times New Roman"/>
+                <w:color w:val="000000"/>
+                <w:kern w:val="0"/>
+                <w:lang w:eastAsia="es-ES"/>
+                <w14:ligatures w14:val="none"/>
+              </w:rPr>
+              <w:t>203</w:t>
+            </w:r>
+          </w:p>
+        </w:tc>
+        <w:tc>
+          <w:tcPr>
+            <w:tcW w:w="2496" w:type="dxa"/>
+            <w:tcBorders>
+              <w:top w:val="single" w:sz="4" w:space="0" w:color="auto"/>
+              <w:left w:val="single" w:sz="4" w:space="0" w:color="auto"/>
+              <w:bottom w:val="single" w:sz="4" w:space="0" w:color="auto"/>
+              <w:right w:val="single" w:sz="4" w:space="0" w:color="auto"/>
+            </w:tcBorders>
+            <w:shd w:val="clear" w:color="auto" w:fill="auto"/>
+            <w:noWrap/>
+            <w:vAlign w:val="bottom"/>
+            <w:hideMark/>
+          </w:tcPr>
+          <w:p>
+            <w:pPr>
+              <w:spacing w:after="0" w:line="240" w:lineRule="auto"/>
+              <w:jc w:val="right"/>
+              <w:rPr>
+                <w:rFonts w:ascii="Aptos Narrow" w:eastAsia="Times New Roman" w:hAnsi="Aptos Narrow" w:cs="Times New Roman"/>
+                <w:color w:val="000000"/>
+                <w:kern w:val="0"/>
+                <w:lang w:eastAsia="es-ES"/>
+                <w14:ligatures w14:val="none"/>
+              </w:rPr>
+            </w:pPr>
+            <w:r>
+              <w:rPr>
+                <w:rFonts w:ascii="Aptos Narrow" w:eastAsia="Times New Roman" w:hAnsi="Aptos Narrow" w:cs="Times New Roman"/>
+                <w:color w:val="000000"/>
+                <w:kern w:val="0"/>
+                <w:lang w:eastAsia="es-ES"/>
+                <w14:ligatures w14:val="none"/>
+              </w:rPr>
+              <w:t>2630</w:t>
+            </w:r>
+          </w:p>
+        </w:tc>
+        <w:tc>
+          <w:tcPr>
+            <w:tcW w:w="1966" w:type="dxa"/>
+            <w:tcBorders>
+              <w:top w:val="single" w:sz="4" w:space="0" w:color="auto"/>
+              <w:left w:val="single" w:sz="4" w:space="0" w:color="auto"/>
+              <w:bottom w:val="single" w:sz="4" w:space="0" w:color="auto"/>
+              <w:right w:val="single" w:sz="4" w:space="0" w:color="auto"/>
+            </w:tcBorders>
+            <w:shd w:val="clear" w:color="auto" w:fill="auto"/>
+            <w:noWrap/>
+            <w:vAlign w:val="bottom"/>
+            <w:hideMark/>
+          </w:tcPr>
+          <w:p>
+            <w:pPr>
+              <w:spacing w:after="0" w:line="240" w:lineRule="auto"/>
+              <w:jc w:val="right"/>
+              <w:rPr>
+                <w:rFonts w:ascii="Aptos Narrow" w:eastAsia="Times New Roman" w:hAnsi="Aptos Narrow" w:cs="Times New Roman"/>
+                <w:color w:val="000000"/>
+                <w:kern w:val="0"/>
+                <w:lang w:eastAsia="es-ES"/>
+                <w14:ligatures w14:val="none"/>
+              </w:rPr>
+            </w:pPr>
+            <w:r>
+              <w:rPr>
+                <w:rFonts w:ascii="Aptos Narrow" w:eastAsia="Times New Roman" w:hAnsi="Aptos Narrow" w:cs="Times New Roman"/>
+                <w:color w:val="000000"/>
+                <w:kern w:val="0"/>
+                <w:lang w:eastAsia="es-ES"/>
+                <w14:ligatures w14:val="none"/>
+              </w:rPr>
+              <w:t>42</w:t>
+            </w:r>
+          </w:p>
+        </w:tc>
+        <w:tc>
+          <w:tcPr>
+            <w:tcW w:w="1282" w:type="dxa"/>
+            <w:tcBorders>
+              <w:top w:val="single" w:sz="4" w:space="0" w:color="auto"/>
+              <w:left w:val="single" w:sz="4" w:space="0" w:color="auto"/>
+              <w:bottom w:val="single" w:sz="4" w:space="0" w:color="auto"/>
+              <w:right w:val="single" w:sz="4" w:space="0" w:color="auto"/>
+            </w:tcBorders>
+            <w:shd w:val="clear" w:color="auto" w:fill="auto"/>
+            <w:noWrap/>
+            <w:vAlign w:val="bottom"/>
+            <w:hideMark/>
+          </w:tcPr>
+          <w:p>
+            <w:pPr>
+              <w:spacing w:after="0" w:line="240" w:lineRule="auto"/>
+              <w:jc w:val="right"/>
+              <w:rPr>
+                <w:rFonts w:ascii="Aptos Narrow" w:eastAsia="Times New Roman" w:hAnsi="Aptos Narrow" w:cs="Times New Roman"/>
+                <w:color w:val="000000"/>
+                <w:kern w:val="0"/>
+                <w:lang w:eastAsia="es-ES"/>
+                <w14:ligatures w14:val="none"/>
+              </w:rPr>
+            </w:pPr>
+            <w:r>
+              <w:rPr>
+                <w:rFonts w:ascii="Aptos Narrow" w:eastAsia="Times New Roman" w:hAnsi="Aptos Narrow" w:cs="Times New Roman"/>
+                <w:color w:val="000000"/>
+                <w:kern w:val="0"/>
+                <w:lang w:eastAsia="es-ES"/>
+                <w14:ligatures w14:val="none"/>
+              </w:rPr>
+              <w:t>0</w:t>
+            </w:r>
+          </w:p>
+        </w:tc>
+      </w:tr>
+    </w:tbl>
+    <w:p>
+      <w:pPr>
+        <w:rPr>
+          <w:b/>
+          <w:bCs/>
+        </w:rPr>
+      </w:pPr>
+    </w:p>
+    <w:p>
+      <w:pPr>
+        <w:rPr>
+          <w:b/>
+          <w:bCs/>
+        </w:rPr>
+      </w:pPr>
+      <w:r>
+        <w:rPr>
+          <w:noProof/>
+        </w:rPr>
+        <w:drawing>
+          <wp:inline distT="0" distB="0" distL="0" distR="0" wp14:anchorId="2301F58C" wp14:editId="0DD52002">
+            <wp:extent cx="4572000" cy="3108960"/>
+            <wp:effectExtent l="0" t="0" r="0" b="15240"/>
+            <wp:docPr id="1411205748" name="Gráfico 1">
+              <a:extLst xmlns:a="http://schemas.openxmlformats.org/drawingml/2006/main">
+                <a:ext uri="{FF2B5EF4-FFF2-40B4-BE49-F238E27FC236}">
+                  <a16:creationId xmlns:a16="http://schemas.microsoft.com/office/drawing/2014/main" id="{EA75B604-8638-098C-87C7-147768403CD8}"/>
+                </a:ext>
+              </a:extLst>
+            </wp:docPr>
+            <wp:cNvGraphicFramePr/>
+            <a:graphic xmlns:a="http://schemas.openxmlformats.org/drawingml/2006/main">
+              <a:graphicData uri="http://schemas.openxmlformats.org/drawingml/2006/chart">
+                <c:chart xmlns:c="http://schemas.openxmlformats.org/drawingml/2006/chart" xmlns:r="http://schemas.openxmlformats.org/officeDocument/2006/relationships" r:id="rId9"/>
+              </a:graphicData>
+            </a:graphic>
+          </wp:inline>
+        </w:drawing>
       </w:r>
     </w:p>
     <w:p>
       <w:pPr>
+        <w:rPr>
+          <w:b/>
+          <w:bCs/>
+        </w:rPr>
+      </w:pPr>
+    </w:p>
+    <w:p>
+      <w:pPr>
+        <w:rPr>
+          <w:b/>
+          <w:bCs/>
+        </w:rPr>
+      </w:pPr>
+    </w:p>
+    <w:p>
+      <w:pPr>
+        <w:rPr>
+          <w:b/>
+          <w:bCs/>
+        </w:rPr>
+      </w:pPr>
+    </w:p>
+    <w:p>
+      <w:pPr>
+        <w:pStyle w:val="Ttulo2"/>
         <w:jc w:val="both"/>
       </w:pPr>
+      <w:bookmarkStart w:id="7" w:name="_Toc198831807"/>
       <w:r>
-        <w:t xml:space="preserve">Esta práctica no solo ha facilitado la comprensión teórica de los árboles en estructuras de datos, sino que también ha reforzado habilidades prácticas en el manejo del Java </w:t>
+        <w:lastRenderedPageBreak/>
+        <w:t>Conclusiones</w:t>
       </w:r>
-      <w:proofErr w:type="spellStart"/>
+      <w:bookmarkEnd w:id="7"/>
+    </w:p>
+    <w:p>
       <w:r>
-        <w:t>Collections</w:t>
+        <w:t>Esta práctica ha permitido comparar diversas aproximaciones para localizar el elemento máximo en colecciones genéricas:</w:t>
       </w:r>
-      <w:proofErr w:type="spellEnd"/>
+    </w:p>
+    <w:p>
+      <w:pPr>
+        <w:numPr>
+          <w:ilvl w:val="0"/>
+          <w:numId w:val="10"/>
+        </w:numPr>
+      </w:pPr>
       <w:r>
-        <w:t xml:space="preserve"> Framework, ofreciendo un enfoque integral a la gestión de jerarquías en entornos de programación.</w:t>
+        <w:t>El uso directo de comparaciones (findMaxElement) es simple y eficiente para listas pequeñas o cuando no se requiere mantener orden.</w:t>
+      </w:r>
+    </w:p>
+    <w:p>
+      <w:pPr>
+        <w:numPr>
+          <w:ilvl w:val="0"/>
+          <w:numId w:val="10"/>
+        </w:numPr>
+      </w:pPr>
+      <w:r>
+        <w:t>La ordenación completa (findMaxElementBySorting) solo es útil si también se necesita una colección ordenada.</w:t>
+      </w:r>
+    </w:p>
+    <w:p>
+      <w:pPr>
+        <w:numPr>
+          <w:ilvl w:val="0"/>
+          <w:numId w:val="10"/>
+        </w:numPr>
+      </w:pPr>
+      <w:r>
+        <w:t>Las colas de prioridad (PriorityQueue) ofrecen una alternativa eficiente si se requiere acceso frecuente al elemento máximo.</w:t>
+      </w:r>
+    </w:p>
+    <w:p>
+      <w:r>
+        <w:rPr>
+          <w:b/>
+          <w:bCs/>
+        </w:rPr>
+        <w:t>Aprendizajes clave:</w:t>
+      </w:r>
+    </w:p>
+    <w:p>
+      <w:pPr>
+        <w:numPr>
+          <w:ilvl w:val="0"/>
+          <w:numId w:val="11"/>
+        </w:numPr>
+      </w:pPr>
+      <w:r>
+        <w:t>La estructura de datos elegida influye directamente en la eficiencia del algoritmo.</w:t>
+      </w:r>
+    </w:p>
+    <w:p>
+      <w:pPr>
+        <w:numPr>
+          <w:ilvl w:val="0"/>
+          <w:numId w:val="11"/>
+        </w:numPr>
+      </w:pPr>
+      <w:r>
+        <w:t>La complejidad teórica puede no reflejar el rendimiento real si no se consideran los costes de creación de estructuras temporales.</w:t>
+      </w:r>
+    </w:p>
+    <w:p>
+      <w:pPr>
+        <w:numPr>
+          <w:ilvl w:val="0"/>
+          <w:numId w:val="11"/>
+        </w:numPr>
+      </w:pPr>
+      <w:r>
+        <w:t>El análisis empírico es necesario para complementar y validar el análisis teórico.</w:t>
+      </w:r>
+    </w:p>
+    <w:p>
+      <w:pPr>
+        <w:pStyle w:val="Ttulo3"/>
+      </w:pPr>
+    </w:p>
+    <w:p>
+      <w:pPr>
+        <w:pStyle w:val="Ttulo3"/>
+      </w:pPr>
+      <w:bookmarkStart w:id="8" w:name="_Toc198831808"/>
+      <w:r>
+        <w:t>Análisis</w:t>
+      </w:r>
+      <w:r>
+        <w:t xml:space="preserve"> del experimento</w:t>
+      </w:r>
+      <w:bookmarkEnd w:id="8"/>
+    </w:p>
+    <w:p>
+      <w:pPr>
+        <w:numPr>
+          <w:ilvl w:val="0"/>
+          <w:numId w:val="13"/>
+        </w:numPr>
+      </w:pPr>
+      <w:r>
+        <w:t>findMaxElement() fue muy eficiente para colecciones pequeñas, pero crece linealmente con el tamaño.</w:t>
+      </w:r>
+    </w:p>
+    <w:p>
+      <w:pPr>
+        <w:numPr>
+          <w:ilvl w:val="0"/>
+          <w:numId w:val="13"/>
+        </w:numPr>
+      </w:pPr>
+      <w:r>
+        <w:t>findMaxElementBySorting() resultó ser el más costoso debido a la ordenación completa.</w:t>
+      </w:r>
+    </w:p>
+    <w:p>
+      <w:pPr>
+        <w:numPr>
+          <w:ilvl w:val="0"/>
+          <w:numId w:val="13"/>
+        </w:numPr>
+      </w:pPr>
+      <w:r>
+        <w:t>findMaxElementWithPriorityQueue() mejora el acceso pero paga el coste de construir el heap.</w:t>
+      </w:r>
+    </w:p>
+    <w:p>
+      <w:pPr>
+        <w:numPr>
+          <w:ilvl w:val="0"/>
+          <w:numId w:val="13"/>
+        </w:numPr>
+      </w:pPr>
+      <w:r>
+        <w:t>MaxElementCollectionPQ.findMaxElementInPriorityQueue() fue el más eficiente si la colección ya está en formato heap, pues el acceso es inmediato (O(1)).</w:t>
       </w:r>
     </w:p>
     <w:p/>
+    <w:p>
+      <w:pPr>
+        <w:rPr>
+          <w:u w:val="single"/>
+        </w:rPr>
+      </w:pPr>
+    </w:p>
     <w:p/>
     <w:sectPr>
-      <w:footerReference w:type="default" r:id="rId9"/>
+      <w:footerReference w:type="default" r:id="rId10"/>
       <w:pgSz w:w="11906" w:h="16838"/>
       <w:pgMar w:top="1417" w:right="1701" w:bottom="1417" w:left="1701" w:header="708" w:footer="708" w:gutter="0"/>
       <w:pgNumType w:start="1"/>
@@ -1930,6 +5061,1645 @@
 <file path=word/numbering.xml><?xml version="1.0" encoding="utf-8"?>
 <w:numbering xmlns:wpc="http://schemas.microsoft.com/office/word/2010/wordprocessingCanvas" xmlns:cx="http://schemas.microsoft.com/office/drawing/2014/chartex" xmlns:cx1="http://schemas.microsoft.com/office/drawing/2015/9/8/chartex" xmlns:cx2="http://schemas.microsoft.com/office/drawing/2015/10/21/chartex" xmlns:cx3="http://schemas.microsoft.com/office/drawing/2016/5/9/chartex" xmlns:cx4="http://schemas.microsoft.com/office/drawing/2016/5/10/chartex" xmlns:cx5="http://schemas.microsoft.com/office/drawing/2016/5/11/chartex" xmlns:cx6="http://schemas.microsoft.com/office/drawing/2016/5/12/chartex" xmlns:cx7="http://schemas.microsoft.com/office/drawing/2016/5/13/chartex" xmlns:cx8="http://schemas.microsoft.com/office/drawing/2016/5/14/chartex" xmlns:mc="http://schemas.openxmlformats.org/markup-compatibility/2006" xmlns:aink="http://schemas.microsoft.com/office/drawing/2016/ink" xmlns:am3d="http://schemas.microsoft.com/office/drawing/2017/model3d" xmlns:o="urn:schemas-microsoft-com:office:office" xmlns:oel="http://schemas.microsoft.com/office/2019/extlst" xmlns:r="http://schemas.openxmlformats.org/officeDocument/2006/relationships" xmlns:m="http://schemas.openxmlformats.org/officeDocument/2006/math" xmlns:v="urn:schemas-microsoft-com:vml" xmlns:wp14="http://schemas.microsoft.com/office/word/2010/wordprocessingDrawing" xmlns:wp="http://schemas.openxmlformats.org/drawingml/2006/wordprocessingDrawing" xmlns:w10="urn:schemas-microsoft-com:office:word" xmlns:w="http://schemas.openxmlformats.org/wordprocessingml/2006/main" xmlns:w14="http://schemas.microsoft.com/office/word/2010/wordml" xmlns:w15="http://schemas.microsoft.com/office/word/2012/wordml" xmlns:w16cex="http://schemas.microsoft.com/office/word/2018/wordml/cex" xmlns:w16cid="http://schemas.microsoft.com/office/word/2016/wordml/cid" xmlns:w16="http://schemas.microsoft.com/office/word/2018/wordml" xmlns:w16du="http://schemas.microsoft.com/office/word/2023/wordml/word16du" xmlns:w16sdtdh="http://schemas.microsoft.com/office/word/2020/wordml/sdtdatahash" xmlns:w16sdtfl="http://schemas.microsoft.com/office/word/2024/wordml/sdtformatlock" xmlns:w16se="http://schemas.microsoft.com/office/word/2015/wordml/symex" xmlns:wpg="http://schemas.microsoft.com/office/word/2010/wordprocessingGroup" xmlns:wpi="http://schemas.microsoft.com/office/word/2010/wordprocessingInk" xmlns:wne="http://schemas.microsoft.com/office/word/2006/wordml" xmlns:wps="http://schemas.microsoft.com/office/word/2010/wordprocessingShape" mc:Ignorable="w14 w15 w16se w16cid w16 w16cex w16sdtdh w16sdtfl w16du wp14">
   <w:abstractNum w:abstractNumId="0" w15:restartNumberingAfterBreak="0">
+    <w:nsid w:val="044A47DA"/>
+    <w:multiLevelType w:val="multilevel"/>
+    <w:tmpl w:val="5F467426"/>
+    <w:lvl w:ilvl="0">
+      <w:start w:val="1"/>
+      <w:numFmt w:val="bullet"/>
+      <w:lvlText w:val=""/>
+      <w:lvlJc w:val="left"/>
+      <w:pPr>
+        <w:tabs>
+          <w:tab w:val="num" w:pos="720"/>
+        </w:tabs>
+        <w:ind w:left="720" w:hanging="360"/>
+      </w:pPr>
+      <w:rPr>
+        <w:rFonts w:ascii="Symbol" w:hAnsi="Symbol" w:hint="default"/>
+        <w:sz w:val="20"/>
+      </w:rPr>
+    </w:lvl>
+    <w:lvl w:ilvl="1" w:tentative="1">
+      <w:start w:val="1"/>
+      <w:numFmt w:val="bullet"/>
+      <w:lvlText w:val="o"/>
+      <w:lvlJc w:val="left"/>
+      <w:pPr>
+        <w:tabs>
+          <w:tab w:val="num" w:pos="1440"/>
+        </w:tabs>
+        <w:ind w:left="1440" w:hanging="360"/>
+      </w:pPr>
+      <w:rPr>
+        <w:rFonts w:ascii="Courier New" w:hAnsi="Courier New" w:hint="default"/>
+        <w:sz w:val="20"/>
+      </w:rPr>
+    </w:lvl>
+    <w:lvl w:ilvl="2" w:tentative="1">
+      <w:start w:val="1"/>
+      <w:numFmt w:val="bullet"/>
+      <w:lvlText w:val=""/>
+      <w:lvlJc w:val="left"/>
+      <w:pPr>
+        <w:tabs>
+          <w:tab w:val="num" w:pos="2160"/>
+        </w:tabs>
+        <w:ind w:left="2160" w:hanging="360"/>
+      </w:pPr>
+      <w:rPr>
+        <w:rFonts w:ascii="Wingdings" w:hAnsi="Wingdings" w:hint="default"/>
+        <w:sz w:val="20"/>
+      </w:rPr>
+    </w:lvl>
+    <w:lvl w:ilvl="3" w:tentative="1">
+      <w:start w:val="1"/>
+      <w:numFmt w:val="bullet"/>
+      <w:lvlText w:val=""/>
+      <w:lvlJc w:val="left"/>
+      <w:pPr>
+        <w:tabs>
+          <w:tab w:val="num" w:pos="2880"/>
+        </w:tabs>
+        <w:ind w:left="2880" w:hanging="360"/>
+      </w:pPr>
+      <w:rPr>
+        <w:rFonts w:ascii="Wingdings" w:hAnsi="Wingdings" w:hint="default"/>
+        <w:sz w:val="20"/>
+      </w:rPr>
+    </w:lvl>
+    <w:lvl w:ilvl="4" w:tentative="1">
+      <w:start w:val="1"/>
+      <w:numFmt w:val="bullet"/>
+      <w:lvlText w:val=""/>
+      <w:lvlJc w:val="left"/>
+      <w:pPr>
+        <w:tabs>
+          <w:tab w:val="num" w:pos="3600"/>
+        </w:tabs>
+        <w:ind w:left="3600" w:hanging="360"/>
+      </w:pPr>
+      <w:rPr>
+        <w:rFonts w:ascii="Wingdings" w:hAnsi="Wingdings" w:hint="default"/>
+        <w:sz w:val="20"/>
+      </w:rPr>
+    </w:lvl>
+    <w:lvl w:ilvl="5" w:tentative="1">
+      <w:start w:val="1"/>
+      <w:numFmt w:val="bullet"/>
+      <w:lvlText w:val=""/>
+      <w:lvlJc w:val="left"/>
+      <w:pPr>
+        <w:tabs>
+          <w:tab w:val="num" w:pos="4320"/>
+        </w:tabs>
+        <w:ind w:left="4320" w:hanging="360"/>
+      </w:pPr>
+      <w:rPr>
+        <w:rFonts w:ascii="Wingdings" w:hAnsi="Wingdings" w:hint="default"/>
+        <w:sz w:val="20"/>
+      </w:rPr>
+    </w:lvl>
+    <w:lvl w:ilvl="6" w:tentative="1">
+      <w:start w:val="1"/>
+      <w:numFmt w:val="bullet"/>
+      <w:lvlText w:val=""/>
+      <w:lvlJc w:val="left"/>
+      <w:pPr>
+        <w:tabs>
+          <w:tab w:val="num" w:pos="5040"/>
+        </w:tabs>
+        <w:ind w:left="5040" w:hanging="360"/>
+      </w:pPr>
+      <w:rPr>
+        <w:rFonts w:ascii="Wingdings" w:hAnsi="Wingdings" w:hint="default"/>
+        <w:sz w:val="20"/>
+      </w:rPr>
+    </w:lvl>
+    <w:lvl w:ilvl="7" w:tentative="1">
+      <w:start w:val="1"/>
+      <w:numFmt w:val="bullet"/>
+      <w:lvlText w:val=""/>
+      <w:lvlJc w:val="left"/>
+      <w:pPr>
+        <w:tabs>
+          <w:tab w:val="num" w:pos="5760"/>
+        </w:tabs>
+        <w:ind w:left="5760" w:hanging="360"/>
+      </w:pPr>
+      <w:rPr>
+        <w:rFonts w:ascii="Wingdings" w:hAnsi="Wingdings" w:hint="default"/>
+        <w:sz w:val="20"/>
+      </w:rPr>
+    </w:lvl>
+    <w:lvl w:ilvl="8" w:tentative="1">
+      <w:start w:val="1"/>
+      <w:numFmt w:val="bullet"/>
+      <w:lvlText w:val=""/>
+      <w:lvlJc w:val="left"/>
+      <w:pPr>
+        <w:tabs>
+          <w:tab w:val="num" w:pos="6480"/>
+        </w:tabs>
+        <w:ind w:left="6480" w:hanging="360"/>
+      </w:pPr>
+      <w:rPr>
+        <w:rFonts w:ascii="Wingdings" w:hAnsi="Wingdings" w:hint="default"/>
+        <w:sz w:val="20"/>
+      </w:rPr>
+    </w:lvl>
+  </w:abstractNum>
+  <w:abstractNum w:abstractNumId="1" w15:restartNumberingAfterBreak="0">
+    <w:nsid w:val="12625A8D"/>
+    <w:multiLevelType w:val="multilevel"/>
+    <w:tmpl w:val="4EF6AF5C"/>
+    <w:lvl w:ilvl="0">
+      <w:start w:val="1"/>
+      <w:numFmt w:val="bullet"/>
+      <w:lvlText w:val=""/>
+      <w:lvlJc w:val="left"/>
+      <w:pPr>
+        <w:tabs>
+          <w:tab w:val="num" w:pos="720"/>
+        </w:tabs>
+        <w:ind w:left="720" w:hanging="360"/>
+      </w:pPr>
+      <w:rPr>
+        <w:rFonts w:ascii="Symbol" w:hAnsi="Symbol" w:hint="default"/>
+        <w:sz w:val="20"/>
+      </w:rPr>
+    </w:lvl>
+    <w:lvl w:ilvl="1" w:tentative="1">
+      <w:start w:val="1"/>
+      <w:numFmt w:val="bullet"/>
+      <w:lvlText w:val="o"/>
+      <w:lvlJc w:val="left"/>
+      <w:pPr>
+        <w:tabs>
+          <w:tab w:val="num" w:pos="1440"/>
+        </w:tabs>
+        <w:ind w:left="1440" w:hanging="360"/>
+      </w:pPr>
+      <w:rPr>
+        <w:rFonts w:ascii="Courier New" w:hAnsi="Courier New" w:hint="default"/>
+        <w:sz w:val="20"/>
+      </w:rPr>
+    </w:lvl>
+    <w:lvl w:ilvl="2" w:tentative="1">
+      <w:start w:val="1"/>
+      <w:numFmt w:val="bullet"/>
+      <w:lvlText w:val=""/>
+      <w:lvlJc w:val="left"/>
+      <w:pPr>
+        <w:tabs>
+          <w:tab w:val="num" w:pos="2160"/>
+        </w:tabs>
+        <w:ind w:left="2160" w:hanging="360"/>
+      </w:pPr>
+      <w:rPr>
+        <w:rFonts w:ascii="Wingdings" w:hAnsi="Wingdings" w:hint="default"/>
+        <w:sz w:val="20"/>
+      </w:rPr>
+    </w:lvl>
+    <w:lvl w:ilvl="3" w:tentative="1">
+      <w:start w:val="1"/>
+      <w:numFmt w:val="bullet"/>
+      <w:lvlText w:val=""/>
+      <w:lvlJc w:val="left"/>
+      <w:pPr>
+        <w:tabs>
+          <w:tab w:val="num" w:pos="2880"/>
+        </w:tabs>
+        <w:ind w:left="2880" w:hanging="360"/>
+      </w:pPr>
+      <w:rPr>
+        <w:rFonts w:ascii="Wingdings" w:hAnsi="Wingdings" w:hint="default"/>
+        <w:sz w:val="20"/>
+      </w:rPr>
+    </w:lvl>
+    <w:lvl w:ilvl="4" w:tentative="1">
+      <w:start w:val="1"/>
+      <w:numFmt w:val="bullet"/>
+      <w:lvlText w:val=""/>
+      <w:lvlJc w:val="left"/>
+      <w:pPr>
+        <w:tabs>
+          <w:tab w:val="num" w:pos="3600"/>
+        </w:tabs>
+        <w:ind w:left="3600" w:hanging="360"/>
+      </w:pPr>
+      <w:rPr>
+        <w:rFonts w:ascii="Wingdings" w:hAnsi="Wingdings" w:hint="default"/>
+        <w:sz w:val="20"/>
+      </w:rPr>
+    </w:lvl>
+    <w:lvl w:ilvl="5" w:tentative="1">
+      <w:start w:val="1"/>
+      <w:numFmt w:val="bullet"/>
+      <w:lvlText w:val=""/>
+      <w:lvlJc w:val="left"/>
+      <w:pPr>
+        <w:tabs>
+          <w:tab w:val="num" w:pos="4320"/>
+        </w:tabs>
+        <w:ind w:left="4320" w:hanging="360"/>
+      </w:pPr>
+      <w:rPr>
+        <w:rFonts w:ascii="Wingdings" w:hAnsi="Wingdings" w:hint="default"/>
+        <w:sz w:val="20"/>
+      </w:rPr>
+    </w:lvl>
+    <w:lvl w:ilvl="6" w:tentative="1">
+      <w:start w:val="1"/>
+      <w:numFmt w:val="bullet"/>
+      <w:lvlText w:val=""/>
+      <w:lvlJc w:val="left"/>
+      <w:pPr>
+        <w:tabs>
+          <w:tab w:val="num" w:pos="5040"/>
+        </w:tabs>
+        <w:ind w:left="5040" w:hanging="360"/>
+      </w:pPr>
+      <w:rPr>
+        <w:rFonts w:ascii="Wingdings" w:hAnsi="Wingdings" w:hint="default"/>
+        <w:sz w:val="20"/>
+      </w:rPr>
+    </w:lvl>
+    <w:lvl w:ilvl="7" w:tentative="1">
+      <w:start w:val="1"/>
+      <w:numFmt w:val="bullet"/>
+      <w:lvlText w:val=""/>
+      <w:lvlJc w:val="left"/>
+      <w:pPr>
+        <w:tabs>
+          <w:tab w:val="num" w:pos="5760"/>
+        </w:tabs>
+        <w:ind w:left="5760" w:hanging="360"/>
+      </w:pPr>
+      <w:rPr>
+        <w:rFonts w:ascii="Wingdings" w:hAnsi="Wingdings" w:hint="default"/>
+        <w:sz w:val="20"/>
+      </w:rPr>
+    </w:lvl>
+    <w:lvl w:ilvl="8" w:tentative="1">
+      <w:start w:val="1"/>
+      <w:numFmt w:val="bullet"/>
+      <w:lvlText w:val=""/>
+      <w:lvlJc w:val="left"/>
+      <w:pPr>
+        <w:tabs>
+          <w:tab w:val="num" w:pos="6480"/>
+        </w:tabs>
+        <w:ind w:left="6480" w:hanging="360"/>
+      </w:pPr>
+      <w:rPr>
+        <w:rFonts w:ascii="Wingdings" w:hAnsi="Wingdings" w:hint="default"/>
+        <w:sz w:val="20"/>
+      </w:rPr>
+    </w:lvl>
+  </w:abstractNum>
+  <w:abstractNum w:abstractNumId="2" w15:restartNumberingAfterBreak="0">
+    <w:nsid w:val="211F47E5"/>
+    <w:multiLevelType w:val="multilevel"/>
+    <w:tmpl w:val="9DCC4782"/>
+    <w:lvl w:ilvl="0">
+      <w:start w:val="1"/>
+      <w:numFmt w:val="bullet"/>
+      <w:lvlText w:val=""/>
+      <w:lvlJc w:val="left"/>
+      <w:pPr>
+        <w:tabs>
+          <w:tab w:val="num" w:pos="720"/>
+        </w:tabs>
+        <w:ind w:left="720" w:hanging="360"/>
+      </w:pPr>
+      <w:rPr>
+        <w:rFonts w:ascii="Symbol" w:hAnsi="Symbol" w:hint="default"/>
+        <w:sz w:val="20"/>
+      </w:rPr>
+    </w:lvl>
+    <w:lvl w:ilvl="1" w:tentative="1">
+      <w:start w:val="1"/>
+      <w:numFmt w:val="bullet"/>
+      <w:lvlText w:val="o"/>
+      <w:lvlJc w:val="left"/>
+      <w:pPr>
+        <w:tabs>
+          <w:tab w:val="num" w:pos="1440"/>
+        </w:tabs>
+        <w:ind w:left="1440" w:hanging="360"/>
+      </w:pPr>
+      <w:rPr>
+        <w:rFonts w:ascii="Courier New" w:hAnsi="Courier New" w:hint="default"/>
+        <w:sz w:val="20"/>
+      </w:rPr>
+    </w:lvl>
+    <w:lvl w:ilvl="2" w:tentative="1">
+      <w:start w:val="1"/>
+      <w:numFmt w:val="bullet"/>
+      <w:lvlText w:val=""/>
+      <w:lvlJc w:val="left"/>
+      <w:pPr>
+        <w:tabs>
+          <w:tab w:val="num" w:pos="2160"/>
+        </w:tabs>
+        <w:ind w:left="2160" w:hanging="360"/>
+      </w:pPr>
+      <w:rPr>
+        <w:rFonts w:ascii="Wingdings" w:hAnsi="Wingdings" w:hint="default"/>
+        <w:sz w:val="20"/>
+      </w:rPr>
+    </w:lvl>
+    <w:lvl w:ilvl="3" w:tentative="1">
+      <w:start w:val="1"/>
+      <w:numFmt w:val="bullet"/>
+      <w:lvlText w:val=""/>
+      <w:lvlJc w:val="left"/>
+      <w:pPr>
+        <w:tabs>
+          <w:tab w:val="num" w:pos="2880"/>
+        </w:tabs>
+        <w:ind w:left="2880" w:hanging="360"/>
+      </w:pPr>
+      <w:rPr>
+        <w:rFonts w:ascii="Wingdings" w:hAnsi="Wingdings" w:hint="default"/>
+        <w:sz w:val="20"/>
+      </w:rPr>
+    </w:lvl>
+    <w:lvl w:ilvl="4" w:tentative="1">
+      <w:start w:val="1"/>
+      <w:numFmt w:val="bullet"/>
+      <w:lvlText w:val=""/>
+      <w:lvlJc w:val="left"/>
+      <w:pPr>
+        <w:tabs>
+          <w:tab w:val="num" w:pos="3600"/>
+        </w:tabs>
+        <w:ind w:left="3600" w:hanging="360"/>
+      </w:pPr>
+      <w:rPr>
+        <w:rFonts w:ascii="Wingdings" w:hAnsi="Wingdings" w:hint="default"/>
+        <w:sz w:val="20"/>
+      </w:rPr>
+    </w:lvl>
+    <w:lvl w:ilvl="5" w:tentative="1">
+      <w:start w:val="1"/>
+      <w:numFmt w:val="bullet"/>
+      <w:lvlText w:val=""/>
+      <w:lvlJc w:val="left"/>
+      <w:pPr>
+        <w:tabs>
+          <w:tab w:val="num" w:pos="4320"/>
+        </w:tabs>
+        <w:ind w:left="4320" w:hanging="360"/>
+      </w:pPr>
+      <w:rPr>
+        <w:rFonts w:ascii="Wingdings" w:hAnsi="Wingdings" w:hint="default"/>
+        <w:sz w:val="20"/>
+      </w:rPr>
+    </w:lvl>
+    <w:lvl w:ilvl="6" w:tentative="1">
+      <w:start w:val="1"/>
+      <w:numFmt w:val="bullet"/>
+      <w:lvlText w:val=""/>
+      <w:lvlJc w:val="left"/>
+      <w:pPr>
+        <w:tabs>
+          <w:tab w:val="num" w:pos="5040"/>
+        </w:tabs>
+        <w:ind w:left="5040" w:hanging="360"/>
+      </w:pPr>
+      <w:rPr>
+        <w:rFonts w:ascii="Wingdings" w:hAnsi="Wingdings" w:hint="default"/>
+        <w:sz w:val="20"/>
+      </w:rPr>
+    </w:lvl>
+    <w:lvl w:ilvl="7" w:tentative="1">
+      <w:start w:val="1"/>
+      <w:numFmt w:val="bullet"/>
+      <w:lvlText w:val=""/>
+      <w:lvlJc w:val="left"/>
+      <w:pPr>
+        <w:tabs>
+          <w:tab w:val="num" w:pos="5760"/>
+        </w:tabs>
+        <w:ind w:left="5760" w:hanging="360"/>
+      </w:pPr>
+      <w:rPr>
+        <w:rFonts w:ascii="Wingdings" w:hAnsi="Wingdings" w:hint="default"/>
+        <w:sz w:val="20"/>
+      </w:rPr>
+    </w:lvl>
+    <w:lvl w:ilvl="8" w:tentative="1">
+      <w:start w:val="1"/>
+      <w:numFmt w:val="bullet"/>
+      <w:lvlText w:val=""/>
+      <w:lvlJc w:val="left"/>
+      <w:pPr>
+        <w:tabs>
+          <w:tab w:val="num" w:pos="6480"/>
+        </w:tabs>
+        <w:ind w:left="6480" w:hanging="360"/>
+      </w:pPr>
+      <w:rPr>
+        <w:rFonts w:ascii="Wingdings" w:hAnsi="Wingdings" w:hint="default"/>
+        <w:sz w:val="20"/>
+      </w:rPr>
+    </w:lvl>
+  </w:abstractNum>
+  <w:abstractNum w:abstractNumId="3" w15:restartNumberingAfterBreak="0">
+    <w:nsid w:val="2EEE29E1"/>
+    <w:multiLevelType w:val="multilevel"/>
+    <w:tmpl w:val="8D0C7F64"/>
+    <w:lvl w:ilvl="0">
+      <w:start w:val="1"/>
+      <w:numFmt w:val="bullet"/>
+      <w:lvlText w:val=""/>
+      <w:lvlJc w:val="left"/>
+      <w:pPr>
+        <w:tabs>
+          <w:tab w:val="num" w:pos="720"/>
+        </w:tabs>
+        <w:ind w:left="720" w:hanging="360"/>
+      </w:pPr>
+      <w:rPr>
+        <w:rFonts w:ascii="Symbol" w:hAnsi="Symbol" w:hint="default"/>
+        <w:sz w:val="20"/>
+      </w:rPr>
+    </w:lvl>
+    <w:lvl w:ilvl="1" w:tentative="1">
+      <w:start w:val="1"/>
+      <w:numFmt w:val="bullet"/>
+      <w:lvlText w:val="o"/>
+      <w:lvlJc w:val="left"/>
+      <w:pPr>
+        <w:tabs>
+          <w:tab w:val="num" w:pos="1440"/>
+        </w:tabs>
+        <w:ind w:left="1440" w:hanging="360"/>
+      </w:pPr>
+      <w:rPr>
+        <w:rFonts w:ascii="Courier New" w:hAnsi="Courier New" w:hint="default"/>
+        <w:sz w:val="20"/>
+      </w:rPr>
+    </w:lvl>
+    <w:lvl w:ilvl="2" w:tentative="1">
+      <w:start w:val="1"/>
+      <w:numFmt w:val="bullet"/>
+      <w:lvlText w:val=""/>
+      <w:lvlJc w:val="left"/>
+      <w:pPr>
+        <w:tabs>
+          <w:tab w:val="num" w:pos="2160"/>
+        </w:tabs>
+        <w:ind w:left="2160" w:hanging="360"/>
+      </w:pPr>
+      <w:rPr>
+        <w:rFonts w:ascii="Wingdings" w:hAnsi="Wingdings" w:hint="default"/>
+        <w:sz w:val="20"/>
+      </w:rPr>
+    </w:lvl>
+    <w:lvl w:ilvl="3" w:tentative="1">
+      <w:start w:val="1"/>
+      <w:numFmt w:val="bullet"/>
+      <w:lvlText w:val=""/>
+      <w:lvlJc w:val="left"/>
+      <w:pPr>
+        <w:tabs>
+          <w:tab w:val="num" w:pos="2880"/>
+        </w:tabs>
+        <w:ind w:left="2880" w:hanging="360"/>
+      </w:pPr>
+      <w:rPr>
+        <w:rFonts w:ascii="Wingdings" w:hAnsi="Wingdings" w:hint="default"/>
+        <w:sz w:val="20"/>
+      </w:rPr>
+    </w:lvl>
+    <w:lvl w:ilvl="4" w:tentative="1">
+      <w:start w:val="1"/>
+      <w:numFmt w:val="bullet"/>
+      <w:lvlText w:val=""/>
+      <w:lvlJc w:val="left"/>
+      <w:pPr>
+        <w:tabs>
+          <w:tab w:val="num" w:pos="3600"/>
+        </w:tabs>
+        <w:ind w:left="3600" w:hanging="360"/>
+      </w:pPr>
+      <w:rPr>
+        <w:rFonts w:ascii="Wingdings" w:hAnsi="Wingdings" w:hint="default"/>
+        <w:sz w:val="20"/>
+      </w:rPr>
+    </w:lvl>
+    <w:lvl w:ilvl="5" w:tentative="1">
+      <w:start w:val="1"/>
+      <w:numFmt w:val="bullet"/>
+      <w:lvlText w:val=""/>
+      <w:lvlJc w:val="left"/>
+      <w:pPr>
+        <w:tabs>
+          <w:tab w:val="num" w:pos="4320"/>
+        </w:tabs>
+        <w:ind w:left="4320" w:hanging="360"/>
+      </w:pPr>
+      <w:rPr>
+        <w:rFonts w:ascii="Wingdings" w:hAnsi="Wingdings" w:hint="default"/>
+        <w:sz w:val="20"/>
+      </w:rPr>
+    </w:lvl>
+    <w:lvl w:ilvl="6" w:tentative="1">
+      <w:start w:val="1"/>
+      <w:numFmt w:val="bullet"/>
+      <w:lvlText w:val=""/>
+      <w:lvlJc w:val="left"/>
+      <w:pPr>
+        <w:tabs>
+          <w:tab w:val="num" w:pos="5040"/>
+        </w:tabs>
+        <w:ind w:left="5040" w:hanging="360"/>
+      </w:pPr>
+      <w:rPr>
+        <w:rFonts w:ascii="Wingdings" w:hAnsi="Wingdings" w:hint="default"/>
+        <w:sz w:val="20"/>
+      </w:rPr>
+    </w:lvl>
+    <w:lvl w:ilvl="7" w:tentative="1">
+      <w:start w:val="1"/>
+      <w:numFmt w:val="bullet"/>
+      <w:lvlText w:val=""/>
+      <w:lvlJc w:val="left"/>
+      <w:pPr>
+        <w:tabs>
+          <w:tab w:val="num" w:pos="5760"/>
+        </w:tabs>
+        <w:ind w:left="5760" w:hanging="360"/>
+      </w:pPr>
+      <w:rPr>
+        <w:rFonts w:ascii="Wingdings" w:hAnsi="Wingdings" w:hint="default"/>
+        <w:sz w:val="20"/>
+      </w:rPr>
+    </w:lvl>
+    <w:lvl w:ilvl="8" w:tentative="1">
+      <w:start w:val="1"/>
+      <w:numFmt w:val="bullet"/>
+      <w:lvlText w:val=""/>
+      <w:lvlJc w:val="left"/>
+      <w:pPr>
+        <w:tabs>
+          <w:tab w:val="num" w:pos="6480"/>
+        </w:tabs>
+        <w:ind w:left="6480" w:hanging="360"/>
+      </w:pPr>
+      <w:rPr>
+        <w:rFonts w:ascii="Wingdings" w:hAnsi="Wingdings" w:hint="default"/>
+        <w:sz w:val="20"/>
+      </w:rPr>
+    </w:lvl>
+  </w:abstractNum>
+  <w:abstractNum w:abstractNumId="4" w15:restartNumberingAfterBreak="0">
+    <w:nsid w:val="332F43DD"/>
+    <w:multiLevelType w:val="multilevel"/>
+    <w:tmpl w:val="8F786608"/>
+    <w:lvl w:ilvl="0">
+      <w:start w:val="1"/>
+      <w:numFmt w:val="bullet"/>
+      <w:lvlText w:val=""/>
+      <w:lvlJc w:val="left"/>
+      <w:pPr>
+        <w:tabs>
+          <w:tab w:val="num" w:pos="720"/>
+        </w:tabs>
+        <w:ind w:left="720" w:hanging="360"/>
+      </w:pPr>
+      <w:rPr>
+        <w:rFonts w:ascii="Symbol" w:hAnsi="Symbol" w:hint="default"/>
+        <w:sz w:val="20"/>
+      </w:rPr>
+    </w:lvl>
+    <w:lvl w:ilvl="1" w:tentative="1">
+      <w:start w:val="1"/>
+      <w:numFmt w:val="bullet"/>
+      <w:lvlText w:val="o"/>
+      <w:lvlJc w:val="left"/>
+      <w:pPr>
+        <w:tabs>
+          <w:tab w:val="num" w:pos="1440"/>
+        </w:tabs>
+        <w:ind w:left="1440" w:hanging="360"/>
+      </w:pPr>
+      <w:rPr>
+        <w:rFonts w:ascii="Courier New" w:hAnsi="Courier New" w:hint="default"/>
+        <w:sz w:val="20"/>
+      </w:rPr>
+    </w:lvl>
+    <w:lvl w:ilvl="2" w:tentative="1">
+      <w:start w:val="1"/>
+      <w:numFmt w:val="bullet"/>
+      <w:lvlText w:val=""/>
+      <w:lvlJc w:val="left"/>
+      <w:pPr>
+        <w:tabs>
+          <w:tab w:val="num" w:pos="2160"/>
+        </w:tabs>
+        <w:ind w:left="2160" w:hanging="360"/>
+      </w:pPr>
+      <w:rPr>
+        <w:rFonts w:ascii="Wingdings" w:hAnsi="Wingdings" w:hint="default"/>
+        <w:sz w:val="20"/>
+      </w:rPr>
+    </w:lvl>
+    <w:lvl w:ilvl="3" w:tentative="1">
+      <w:start w:val="1"/>
+      <w:numFmt w:val="bullet"/>
+      <w:lvlText w:val=""/>
+      <w:lvlJc w:val="left"/>
+      <w:pPr>
+        <w:tabs>
+          <w:tab w:val="num" w:pos="2880"/>
+        </w:tabs>
+        <w:ind w:left="2880" w:hanging="360"/>
+      </w:pPr>
+      <w:rPr>
+        <w:rFonts w:ascii="Wingdings" w:hAnsi="Wingdings" w:hint="default"/>
+        <w:sz w:val="20"/>
+      </w:rPr>
+    </w:lvl>
+    <w:lvl w:ilvl="4" w:tentative="1">
+      <w:start w:val="1"/>
+      <w:numFmt w:val="bullet"/>
+      <w:lvlText w:val=""/>
+      <w:lvlJc w:val="left"/>
+      <w:pPr>
+        <w:tabs>
+          <w:tab w:val="num" w:pos="3600"/>
+        </w:tabs>
+        <w:ind w:left="3600" w:hanging="360"/>
+      </w:pPr>
+      <w:rPr>
+        <w:rFonts w:ascii="Wingdings" w:hAnsi="Wingdings" w:hint="default"/>
+        <w:sz w:val="20"/>
+      </w:rPr>
+    </w:lvl>
+    <w:lvl w:ilvl="5" w:tentative="1">
+      <w:start w:val="1"/>
+      <w:numFmt w:val="bullet"/>
+      <w:lvlText w:val=""/>
+      <w:lvlJc w:val="left"/>
+      <w:pPr>
+        <w:tabs>
+          <w:tab w:val="num" w:pos="4320"/>
+        </w:tabs>
+        <w:ind w:left="4320" w:hanging="360"/>
+      </w:pPr>
+      <w:rPr>
+        <w:rFonts w:ascii="Wingdings" w:hAnsi="Wingdings" w:hint="default"/>
+        <w:sz w:val="20"/>
+      </w:rPr>
+    </w:lvl>
+    <w:lvl w:ilvl="6" w:tentative="1">
+      <w:start w:val="1"/>
+      <w:numFmt w:val="bullet"/>
+      <w:lvlText w:val=""/>
+      <w:lvlJc w:val="left"/>
+      <w:pPr>
+        <w:tabs>
+          <w:tab w:val="num" w:pos="5040"/>
+        </w:tabs>
+        <w:ind w:left="5040" w:hanging="360"/>
+      </w:pPr>
+      <w:rPr>
+        <w:rFonts w:ascii="Wingdings" w:hAnsi="Wingdings" w:hint="default"/>
+        <w:sz w:val="20"/>
+      </w:rPr>
+    </w:lvl>
+    <w:lvl w:ilvl="7" w:tentative="1">
+      <w:start w:val="1"/>
+      <w:numFmt w:val="bullet"/>
+      <w:lvlText w:val=""/>
+      <w:lvlJc w:val="left"/>
+      <w:pPr>
+        <w:tabs>
+          <w:tab w:val="num" w:pos="5760"/>
+        </w:tabs>
+        <w:ind w:left="5760" w:hanging="360"/>
+      </w:pPr>
+      <w:rPr>
+        <w:rFonts w:ascii="Wingdings" w:hAnsi="Wingdings" w:hint="default"/>
+        <w:sz w:val="20"/>
+      </w:rPr>
+    </w:lvl>
+    <w:lvl w:ilvl="8" w:tentative="1">
+      <w:start w:val="1"/>
+      <w:numFmt w:val="bullet"/>
+      <w:lvlText w:val=""/>
+      <w:lvlJc w:val="left"/>
+      <w:pPr>
+        <w:tabs>
+          <w:tab w:val="num" w:pos="6480"/>
+        </w:tabs>
+        <w:ind w:left="6480" w:hanging="360"/>
+      </w:pPr>
+      <w:rPr>
+        <w:rFonts w:ascii="Wingdings" w:hAnsi="Wingdings" w:hint="default"/>
+        <w:sz w:val="20"/>
+      </w:rPr>
+    </w:lvl>
+  </w:abstractNum>
+  <w:abstractNum w:abstractNumId="5" w15:restartNumberingAfterBreak="0">
+    <w:nsid w:val="39646FE8"/>
+    <w:multiLevelType w:val="multilevel"/>
+    <w:tmpl w:val="E244F2B8"/>
+    <w:lvl w:ilvl="0">
+      <w:start w:val="1"/>
+      <w:numFmt w:val="bullet"/>
+      <w:lvlText w:val=""/>
+      <w:lvlJc w:val="left"/>
+      <w:pPr>
+        <w:tabs>
+          <w:tab w:val="num" w:pos="720"/>
+        </w:tabs>
+        <w:ind w:left="720" w:hanging="360"/>
+      </w:pPr>
+      <w:rPr>
+        <w:rFonts w:ascii="Symbol" w:hAnsi="Symbol" w:hint="default"/>
+        <w:sz w:val="20"/>
+      </w:rPr>
+    </w:lvl>
+    <w:lvl w:ilvl="1" w:tentative="1">
+      <w:start w:val="1"/>
+      <w:numFmt w:val="bullet"/>
+      <w:lvlText w:val="o"/>
+      <w:lvlJc w:val="left"/>
+      <w:pPr>
+        <w:tabs>
+          <w:tab w:val="num" w:pos="1440"/>
+        </w:tabs>
+        <w:ind w:left="1440" w:hanging="360"/>
+      </w:pPr>
+      <w:rPr>
+        <w:rFonts w:ascii="Courier New" w:hAnsi="Courier New" w:hint="default"/>
+        <w:sz w:val="20"/>
+      </w:rPr>
+    </w:lvl>
+    <w:lvl w:ilvl="2" w:tentative="1">
+      <w:start w:val="1"/>
+      <w:numFmt w:val="bullet"/>
+      <w:lvlText w:val=""/>
+      <w:lvlJc w:val="left"/>
+      <w:pPr>
+        <w:tabs>
+          <w:tab w:val="num" w:pos="2160"/>
+        </w:tabs>
+        <w:ind w:left="2160" w:hanging="360"/>
+      </w:pPr>
+      <w:rPr>
+        <w:rFonts w:ascii="Wingdings" w:hAnsi="Wingdings" w:hint="default"/>
+        <w:sz w:val="20"/>
+      </w:rPr>
+    </w:lvl>
+    <w:lvl w:ilvl="3" w:tentative="1">
+      <w:start w:val="1"/>
+      <w:numFmt w:val="bullet"/>
+      <w:lvlText w:val=""/>
+      <w:lvlJc w:val="left"/>
+      <w:pPr>
+        <w:tabs>
+          <w:tab w:val="num" w:pos="2880"/>
+        </w:tabs>
+        <w:ind w:left="2880" w:hanging="360"/>
+      </w:pPr>
+      <w:rPr>
+        <w:rFonts w:ascii="Wingdings" w:hAnsi="Wingdings" w:hint="default"/>
+        <w:sz w:val="20"/>
+      </w:rPr>
+    </w:lvl>
+    <w:lvl w:ilvl="4" w:tentative="1">
+      <w:start w:val="1"/>
+      <w:numFmt w:val="bullet"/>
+      <w:lvlText w:val=""/>
+      <w:lvlJc w:val="left"/>
+      <w:pPr>
+        <w:tabs>
+          <w:tab w:val="num" w:pos="3600"/>
+        </w:tabs>
+        <w:ind w:left="3600" w:hanging="360"/>
+      </w:pPr>
+      <w:rPr>
+        <w:rFonts w:ascii="Wingdings" w:hAnsi="Wingdings" w:hint="default"/>
+        <w:sz w:val="20"/>
+      </w:rPr>
+    </w:lvl>
+    <w:lvl w:ilvl="5" w:tentative="1">
+      <w:start w:val="1"/>
+      <w:numFmt w:val="bullet"/>
+      <w:lvlText w:val=""/>
+      <w:lvlJc w:val="left"/>
+      <w:pPr>
+        <w:tabs>
+          <w:tab w:val="num" w:pos="4320"/>
+        </w:tabs>
+        <w:ind w:left="4320" w:hanging="360"/>
+      </w:pPr>
+      <w:rPr>
+        <w:rFonts w:ascii="Wingdings" w:hAnsi="Wingdings" w:hint="default"/>
+        <w:sz w:val="20"/>
+      </w:rPr>
+    </w:lvl>
+    <w:lvl w:ilvl="6" w:tentative="1">
+      <w:start w:val="1"/>
+      <w:numFmt w:val="bullet"/>
+      <w:lvlText w:val=""/>
+      <w:lvlJc w:val="left"/>
+      <w:pPr>
+        <w:tabs>
+          <w:tab w:val="num" w:pos="5040"/>
+        </w:tabs>
+        <w:ind w:left="5040" w:hanging="360"/>
+      </w:pPr>
+      <w:rPr>
+        <w:rFonts w:ascii="Wingdings" w:hAnsi="Wingdings" w:hint="default"/>
+        <w:sz w:val="20"/>
+      </w:rPr>
+    </w:lvl>
+    <w:lvl w:ilvl="7" w:tentative="1">
+      <w:start w:val="1"/>
+      <w:numFmt w:val="bullet"/>
+      <w:lvlText w:val=""/>
+      <w:lvlJc w:val="left"/>
+      <w:pPr>
+        <w:tabs>
+          <w:tab w:val="num" w:pos="5760"/>
+        </w:tabs>
+        <w:ind w:left="5760" w:hanging="360"/>
+      </w:pPr>
+      <w:rPr>
+        <w:rFonts w:ascii="Wingdings" w:hAnsi="Wingdings" w:hint="default"/>
+        <w:sz w:val="20"/>
+      </w:rPr>
+    </w:lvl>
+    <w:lvl w:ilvl="8" w:tentative="1">
+      <w:start w:val="1"/>
+      <w:numFmt w:val="bullet"/>
+      <w:lvlText w:val=""/>
+      <w:lvlJc w:val="left"/>
+      <w:pPr>
+        <w:tabs>
+          <w:tab w:val="num" w:pos="6480"/>
+        </w:tabs>
+        <w:ind w:left="6480" w:hanging="360"/>
+      </w:pPr>
+      <w:rPr>
+        <w:rFonts w:ascii="Wingdings" w:hAnsi="Wingdings" w:hint="default"/>
+        <w:sz w:val="20"/>
+      </w:rPr>
+    </w:lvl>
+  </w:abstractNum>
+  <w:abstractNum w:abstractNumId="6" w15:restartNumberingAfterBreak="0">
+    <w:nsid w:val="3B142833"/>
+    <w:multiLevelType w:val="multilevel"/>
+    <w:tmpl w:val="BEF69B60"/>
+    <w:lvl w:ilvl="0">
+      <w:start w:val="1"/>
+      <w:numFmt w:val="bullet"/>
+      <w:lvlText w:val=""/>
+      <w:lvlJc w:val="left"/>
+      <w:pPr>
+        <w:tabs>
+          <w:tab w:val="num" w:pos="720"/>
+        </w:tabs>
+        <w:ind w:left="720" w:hanging="360"/>
+      </w:pPr>
+      <w:rPr>
+        <w:rFonts w:ascii="Symbol" w:hAnsi="Symbol" w:hint="default"/>
+        <w:sz w:val="20"/>
+      </w:rPr>
+    </w:lvl>
+    <w:lvl w:ilvl="1" w:tentative="1">
+      <w:start w:val="1"/>
+      <w:numFmt w:val="bullet"/>
+      <w:lvlText w:val="o"/>
+      <w:lvlJc w:val="left"/>
+      <w:pPr>
+        <w:tabs>
+          <w:tab w:val="num" w:pos="1440"/>
+        </w:tabs>
+        <w:ind w:left="1440" w:hanging="360"/>
+      </w:pPr>
+      <w:rPr>
+        <w:rFonts w:ascii="Courier New" w:hAnsi="Courier New" w:hint="default"/>
+        <w:sz w:val="20"/>
+      </w:rPr>
+    </w:lvl>
+    <w:lvl w:ilvl="2" w:tentative="1">
+      <w:start w:val="1"/>
+      <w:numFmt w:val="bullet"/>
+      <w:lvlText w:val=""/>
+      <w:lvlJc w:val="left"/>
+      <w:pPr>
+        <w:tabs>
+          <w:tab w:val="num" w:pos="2160"/>
+        </w:tabs>
+        <w:ind w:left="2160" w:hanging="360"/>
+      </w:pPr>
+      <w:rPr>
+        <w:rFonts w:ascii="Wingdings" w:hAnsi="Wingdings" w:hint="default"/>
+        <w:sz w:val="20"/>
+      </w:rPr>
+    </w:lvl>
+    <w:lvl w:ilvl="3" w:tentative="1">
+      <w:start w:val="1"/>
+      <w:numFmt w:val="bullet"/>
+      <w:lvlText w:val=""/>
+      <w:lvlJc w:val="left"/>
+      <w:pPr>
+        <w:tabs>
+          <w:tab w:val="num" w:pos="2880"/>
+        </w:tabs>
+        <w:ind w:left="2880" w:hanging="360"/>
+      </w:pPr>
+      <w:rPr>
+        <w:rFonts w:ascii="Wingdings" w:hAnsi="Wingdings" w:hint="default"/>
+        <w:sz w:val="20"/>
+      </w:rPr>
+    </w:lvl>
+    <w:lvl w:ilvl="4" w:tentative="1">
+      <w:start w:val="1"/>
+      <w:numFmt w:val="bullet"/>
+      <w:lvlText w:val=""/>
+      <w:lvlJc w:val="left"/>
+      <w:pPr>
+        <w:tabs>
+          <w:tab w:val="num" w:pos="3600"/>
+        </w:tabs>
+        <w:ind w:left="3600" w:hanging="360"/>
+      </w:pPr>
+      <w:rPr>
+        <w:rFonts w:ascii="Wingdings" w:hAnsi="Wingdings" w:hint="default"/>
+        <w:sz w:val="20"/>
+      </w:rPr>
+    </w:lvl>
+    <w:lvl w:ilvl="5" w:tentative="1">
+      <w:start w:val="1"/>
+      <w:numFmt w:val="bullet"/>
+      <w:lvlText w:val=""/>
+      <w:lvlJc w:val="left"/>
+      <w:pPr>
+        <w:tabs>
+          <w:tab w:val="num" w:pos="4320"/>
+        </w:tabs>
+        <w:ind w:left="4320" w:hanging="360"/>
+      </w:pPr>
+      <w:rPr>
+        <w:rFonts w:ascii="Wingdings" w:hAnsi="Wingdings" w:hint="default"/>
+        <w:sz w:val="20"/>
+      </w:rPr>
+    </w:lvl>
+    <w:lvl w:ilvl="6" w:tentative="1">
+      <w:start w:val="1"/>
+      <w:numFmt w:val="bullet"/>
+      <w:lvlText w:val=""/>
+      <w:lvlJc w:val="left"/>
+      <w:pPr>
+        <w:tabs>
+          <w:tab w:val="num" w:pos="5040"/>
+        </w:tabs>
+        <w:ind w:left="5040" w:hanging="360"/>
+      </w:pPr>
+      <w:rPr>
+        <w:rFonts w:ascii="Wingdings" w:hAnsi="Wingdings" w:hint="default"/>
+        <w:sz w:val="20"/>
+      </w:rPr>
+    </w:lvl>
+    <w:lvl w:ilvl="7" w:tentative="1">
+      <w:start w:val="1"/>
+      <w:numFmt w:val="bullet"/>
+      <w:lvlText w:val=""/>
+      <w:lvlJc w:val="left"/>
+      <w:pPr>
+        <w:tabs>
+          <w:tab w:val="num" w:pos="5760"/>
+        </w:tabs>
+        <w:ind w:left="5760" w:hanging="360"/>
+      </w:pPr>
+      <w:rPr>
+        <w:rFonts w:ascii="Wingdings" w:hAnsi="Wingdings" w:hint="default"/>
+        <w:sz w:val="20"/>
+      </w:rPr>
+    </w:lvl>
+    <w:lvl w:ilvl="8" w:tentative="1">
+      <w:start w:val="1"/>
+      <w:numFmt w:val="bullet"/>
+      <w:lvlText w:val=""/>
+      <w:lvlJc w:val="left"/>
+      <w:pPr>
+        <w:tabs>
+          <w:tab w:val="num" w:pos="6480"/>
+        </w:tabs>
+        <w:ind w:left="6480" w:hanging="360"/>
+      </w:pPr>
+      <w:rPr>
+        <w:rFonts w:ascii="Wingdings" w:hAnsi="Wingdings" w:hint="default"/>
+        <w:sz w:val="20"/>
+      </w:rPr>
+    </w:lvl>
+  </w:abstractNum>
+  <w:abstractNum w:abstractNumId="7" w15:restartNumberingAfterBreak="0">
+    <w:nsid w:val="42AC00EE"/>
+    <w:multiLevelType w:val="multilevel"/>
+    <w:tmpl w:val="9738DFB6"/>
+    <w:lvl w:ilvl="0">
+      <w:start w:val="1"/>
+      <w:numFmt w:val="bullet"/>
+      <w:lvlText w:val=""/>
+      <w:lvlJc w:val="left"/>
+      <w:pPr>
+        <w:tabs>
+          <w:tab w:val="num" w:pos="720"/>
+        </w:tabs>
+        <w:ind w:left="720" w:hanging="360"/>
+      </w:pPr>
+      <w:rPr>
+        <w:rFonts w:ascii="Symbol" w:hAnsi="Symbol" w:hint="default"/>
+        <w:sz w:val="20"/>
+      </w:rPr>
+    </w:lvl>
+    <w:lvl w:ilvl="1" w:tentative="1">
+      <w:start w:val="1"/>
+      <w:numFmt w:val="bullet"/>
+      <w:lvlText w:val="o"/>
+      <w:lvlJc w:val="left"/>
+      <w:pPr>
+        <w:tabs>
+          <w:tab w:val="num" w:pos="1440"/>
+        </w:tabs>
+        <w:ind w:left="1440" w:hanging="360"/>
+      </w:pPr>
+      <w:rPr>
+        <w:rFonts w:ascii="Courier New" w:hAnsi="Courier New" w:hint="default"/>
+        <w:sz w:val="20"/>
+      </w:rPr>
+    </w:lvl>
+    <w:lvl w:ilvl="2" w:tentative="1">
+      <w:start w:val="1"/>
+      <w:numFmt w:val="bullet"/>
+      <w:lvlText w:val=""/>
+      <w:lvlJc w:val="left"/>
+      <w:pPr>
+        <w:tabs>
+          <w:tab w:val="num" w:pos="2160"/>
+        </w:tabs>
+        <w:ind w:left="2160" w:hanging="360"/>
+      </w:pPr>
+      <w:rPr>
+        <w:rFonts w:ascii="Wingdings" w:hAnsi="Wingdings" w:hint="default"/>
+        <w:sz w:val="20"/>
+      </w:rPr>
+    </w:lvl>
+    <w:lvl w:ilvl="3" w:tentative="1">
+      <w:start w:val="1"/>
+      <w:numFmt w:val="bullet"/>
+      <w:lvlText w:val=""/>
+      <w:lvlJc w:val="left"/>
+      <w:pPr>
+        <w:tabs>
+          <w:tab w:val="num" w:pos="2880"/>
+        </w:tabs>
+        <w:ind w:left="2880" w:hanging="360"/>
+      </w:pPr>
+      <w:rPr>
+        <w:rFonts w:ascii="Wingdings" w:hAnsi="Wingdings" w:hint="default"/>
+        <w:sz w:val="20"/>
+      </w:rPr>
+    </w:lvl>
+    <w:lvl w:ilvl="4" w:tentative="1">
+      <w:start w:val="1"/>
+      <w:numFmt w:val="bullet"/>
+      <w:lvlText w:val=""/>
+      <w:lvlJc w:val="left"/>
+      <w:pPr>
+        <w:tabs>
+          <w:tab w:val="num" w:pos="3600"/>
+        </w:tabs>
+        <w:ind w:left="3600" w:hanging="360"/>
+      </w:pPr>
+      <w:rPr>
+        <w:rFonts w:ascii="Wingdings" w:hAnsi="Wingdings" w:hint="default"/>
+        <w:sz w:val="20"/>
+      </w:rPr>
+    </w:lvl>
+    <w:lvl w:ilvl="5" w:tentative="1">
+      <w:start w:val="1"/>
+      <w:numFmt w:val="bullet"/>
+      <w:lvlText w:val=""/>
+      <w:lvlJc w:val="left"/>
+      <w:pPr>
+        <w:tabs>
+          <w:tab w:val="num" w:pos="4320"/>
+        </w:tabs>
+        <w:ind w:left="4320" w:hanging="360"/>
+      </w:pPr>
+      <w:rPr>
+        <w:rFonts w:ascii="Wingdings" w:hAnsi="Wingdings" w:hint="default"/>
+        <w:sz w:val="20"/>
+      </w:rPr>
+    </w:lvl>
+    <w:lvl w:ilvl="6" w:tentative="1">
+      <w:start w:val="1"/>
+      <w:numFmt w:val="bullet"/>
+      <w:lvlText w:val=""/>
+      <w:lvlJc w:val="left"/>
+      <w:pPr>
+        <w:tabs>
+          <w:tab w:val="num" w:pos="5040"/>
+        </w:tabs>
+        <w:ind w:left="5040" w:hanging="360"/>
+      </w:pPr>
+      <w:rPr>
+        <w:rFonts w:ascii="Wingdings" w:hAnsi="Wingdings" w:hint="default"/>
+        <w:sz w:val="20"/>
+      </w:rPr>
+    </w:lvl>
+    <w:lvl w:ilvl="7" w:tentative="1">
+      <w:start w:val="1"/>
+      <w:numFmt w:val="bullet"/>
+      <w:lvlText w:val=""/>
+      <w:lvlJc w:val="left"/>
+      <w:pPr>
+        <w:tabs>
+          <w:tab w:val="num" w:pos="5760"/>
+        </w:tabs>
+        <w:ind w:left="5760" w:hanging="360"/>
+      </w:pPr>
+      <w:rPr>
+        <w:rFonts w:ascii="Wingdings" w:hAnsi="Wingdings" w:hint="default"/>
+        <w:sz w:val="20"/>
+      </w:rPr>
+    </w:lvl>
+    <w:lvl w:ilvl="8" w:tentative="1">
+      <w:start w:val="1"/>
+      <w:numFmt w:val="bullet"/>
+      <w:lvlText w:val=""/>
+      <w:lvlJc w:val="left"/>
+      <w:pPr>
+        <w:tabs>
+          <w:tab w:val="num" w:pos="6480"/>
+        </w:tabs>
+        <w:ind w:left="6480" w:hanging="360"/>
+      </w:pPr>
+      <w:rPr>
+        <w:rFonts w:ascii="Wingdings" w:hAnsi="Wingdings" w:hint="default"/>
+        <w:sz w:val="20"/>
+      </w:rPr>
+    </w:lvl>
+  </w:abstractNum>
+  <w:abstractNum w:abstractNumId="8" w15:restartNumberingAfterBreak="0">
+    <w:nsid w:val="45225CF6"/>
+    <w:multiLevelType w:val="multilevel"/>
+    <w:tmpl w:val="3D404F74"/>
+    <w:lvl w:ilvl="0">
+      <w:start w:val="1"/>
+      <w:numFmt w:val="bullet"/>
+      <w:lvlText w:val=""/>
+      <w:lvlJc w:val="left"/>
+      <w:pPr>
+        <w:tabs>
+          <w:tab w:val="num" w:pos="720"/>
+        </w:tabs>
+        <w:ind w:left="720" w:hanging="360"/>
+      </w:pPr>
+      <w:rPr>
+        <w:rFonts w:ascii="Symbol" w:hAnsi="Symbol" w:hint="default"/>
+        <w:sz w:val="20"/>
+      </w:rPr>
+    </w:lvl>
+    <w:lvl w:ilvl="1" w:tentative="1">
+      <w:start w:val="1"/>
+      <w:numFmt w:val="bullet"/>
+      <w:lvlText w:val="o"/>
+      <w:lvlJc w:val="left"/>
+      <w:pPr>
+        <w:tabs>
+          <w:tab w:val="num" w:pos="1440"/>
+        </w:tabs>
+        <w:ind w:left="1440" w:hanging="360"/>
+      </w:pPr>
+      <w:rPr>
+        <w:rFonts w:ascii="Courier New" w:hAnsi="Courier New" w:hint="default"/>
+        <w:sz w:val="20"/>
+      </w:rPr>
+    </w:lvl>
+    <w:lvl w:ilvl="2" w:tentative="1">
+      <w:start w:val="1"/>
+      <w:numFmt w:val="bullet"/>
+      <w:lvlText w:val=""/>
+      <w:lvlJc w:val="left"/>
+      <w:pPr>
+        <w:tabs>
+          <w:tab w:val="num" w:pos="2160"/>
+        </w:tabs>
+        <w:ind w:left="2160" w:hanging="360"/>
+      </w:pPr>
+      <w:rPr>
+        <w:rFonts w:ascii="Wingdings" w:hAnsi="Wingdings" w:hint="default"/>
+        <w:sz w:val="20"/>
+      </w:rPr>
+    </w:lvl>
+    <w:lvl w:ilvl="3" w:tentative="1">
+      <w:start w:val="1"/>
+      <w:numFmt w:val="bullet"/>
+      <w:lvlText w:val=""/>
+      <w:lvlJc w:val="left"/>
+      <w:pPr>
+        <w:tabs>
+          <w:tab w:val="num" w:pos="2880"/>
+        </w:tabs>
+        <w:ind w:left="2880" w:hanging="360"/>
+      </w:pPr>
+      <w:rPr>
+        <w:rFonts w:ascii="Wingdings" w:hAnsi="Wingdings" w:hint="default"/>
+        <w:sz w:val="20"/>
+      </w:rPr>
+    </w:lvl>
+    <w:lvl w:ilvl="4" w:tentative="1">
+      <w:start w:val="1"/>
+      <w:numFmt w:val="bullet"/>
+      <w:lvlText w:val=""/>
+      <w:lvlJc w:val="left"/>
+      <w:pPr>
+        <w:tabs>
+          <w:tab w:val="num" w:pos="3600"/>
+        </w:tabs>
+        <w:ind w:left="3600" w:hanging="360"/>
+      </w:pPr>
+      <w:rPr>
+        <w:rFonts w:ascii="Wingdings" w:hAnsi="Wingdings" w:hint="default"/>
+        <w:sz w:val="20"/>
+      </w:rPr>
+    </w:lvl>
+    <w:lvl w:ilvl="5" w:tentative="1">
+      <w:start w:val="1"/>
+      <w:numFmt w:val="bullet"/>
+      <w:lvlText w:val=""/>
+      <w:lvlJc w:val="left"/>
+      <w:pPr>
+        <w:tabs>
+          <w:tab w:val="num" w:pos="4320"/>
+        </w:tabs>
+        <w:ind w:left="4320" w:hanging="360"/>
+      </w:pPr>
+      <w:rPr>
+        <w:rFonts w:ascii="Wingdings" w:hAnsi="Wingdings" w:hint="default"/>
+        <w:sz w:val="20"/>
+      </w:rPr>
+    </w:lvl>
+    <w:lvl w:ilvl="6" w:tentative="1">
+      <w:start w:val="1"/>
+      <w:numFmt w:val="bullet"/>
+      <w:lvlText w:val=""/>
+      <w:lvlJc w:val="left"/>
+      <w:pPr>
+        <w:tabs>
+          <w:tab w:val="num" w:pos="5040"/>
+        </w:tabs>
+        <w:ind w:left="5040" w:hanging="360"/>
+      </w:pPr>
+      <w:rPr>
+        <w:rFonts w:ascii="Wingdings" w:hAnsi="Wingdings" w:hint="default"/>
+        <w:sz w:val="20"/>
+      </w:rPr>
+    </w:lvl>
+    <w:lvl w:ilvl="7" w:tentative="1">
+      <w:start w:val="1"/>
+      <w:numFmt w:val="bullet"/>
+      <w:lvlText w:val=""/>
+      <w:lvlJc w:val="left"/>
+      <w:pPr>
+        <w:tabs>
+          <w:tab w:val="num" w:pos="5760"/>
+        </w:tabs>
+        <w:ind w:left="5760" w:hanging="360"/>
+      </w:pPr>
+      <w:rPr>
+        <w:rFonts w:ascii="Wingdings" w:hAnsi="Wingdings" w:hint="default"/>
+        <w:sz w:val="20"/>
+      </w:rPr>
+    </w:lvl>
+    <w:lvl w:ilvl="8" w:tentative="1">
+      <w:start w:val="1"/>
+      <w:numFmt w:val="bullet"/>
+      <w:lvlText w:val=""/>
+      <w:lvlJc w:val="left"/>
+      <w:pPr>
+        <w:tabs>
+          <w:tab w:val="num" w:pos="6480"/>
+        </w:tabs>
+        <w:ind w:left="6480" w:hanging="360"/>
+      </w:pPr>
+      <w:rPr>
+        <w:rFonts w:ascii="Wingdings" w:hAnsi="Wingdings" w:hint="default"/>
+        <w:sz w:val="20"/>
+      </w:rPr>
+    </w:lvl>
+  </w:abstractNum>
+  <w:abstractNum w:abstractNumId="9" w15:restartNumberingAfterBreak="0">
+    <w:nsid w:val="5CB02770"/>
+    <w:multiLevelType w:val="multilevel"/>
+    <w:tmpl w:val="5BBCA28A"/>
+    <w:lvl w:ilvl="0">
+      <w:start w:val="1"/>
+      <w:numFmt w:val="bullet"/>
+      <w:lvlText w:val=""/>
+      <w:lvlJc w:val="left"/>
+      <w:pPr>
+        <w:tabs>
+          <w:tab w:val="num" w:pos="720"/>
+        </w:tabs>
+        <w:ind w:left="720" w:hanging="360"/>
+      </w:pPr>
+      <w:rPr>
+        <w:rFonts w:ascii="Symbol" w:hAnsi="Symbol" w:hint="default"/>
+        <w:sz w:val="20"/>
+      </w:rPr>
+    </w:lvl>
+    <w:lvl w:ilvl="1" w:tentative="1">
+      <w:start w:val="1"/>
+      <w:numFmt w:val="bullet"/>
+      <w:lvlText w:val="o"/>
+      <w:lvlJc w:val="left"/>
+      <w:pPr>
+        <w:tabs>
+          <w:tab w:val="num" w:pos="1440"/>
+        </w:tabs>
+        <w:ind w:left="1440" w:hanging="360"/>
+      </w:pPr>
+      <w:rPr>
+        <w:rFonts w:ascii="Courier New" w:hAnsi="Courier New" w:hint="default"/>
+        <w:sz w:val="20"/>
+      </w:rPr>
+    </w:lvl>
+    <w:lvl w:ilvl="2" w:tentative="1">
+      <w:start w:val="1"/>
+      <w:numFmt w:val="bullet"/>
+      <w:lvlText w:val=""/>
+      <w:lvlJc w:val="left"/>
+      <w:pPr>
+        <w:tabs>
+          <w:tab w:val="num" w:pos="2160"/>
+        </w:tabs>
+        <w:ind w:left="2160" w:hanging="360"/>
+      </w:pPr>
+      <w:rPr>
+        <w:rFonts w:ascii="Wingdings" w:hAnsi="Wingdings" w:hint="default"/>
+        <w:sz w:val="20"/>
+      </w:rPr>
+    </w:lvl>
+    <w:lvl w:ilvl="3" w:tentative="1">
+      <w:start w:val="1"/>
+      <w:numFmt w:val="bullet"/>
+      <w:lvlText w:val=""/>
+      <w:lvlJc w:val="left"/>
+      <w:pPr>
+        <w:tabs>
+          <w:tab w:val="num" w:pos="2880"/>
+        </w:tabs>
+        <w:ind w:left="2880" w:hanging="360"/>
+      </w:pPr>
+      <w:rPr>
+        <w:rFonts w:ascii="Wingdings" w:hAnsi="Wingdings" w:hint="default"/>
+        <w:sz w:val="20"/>
+      </w:rPr>
+    </w:lvl>
+    <w:lvl w:ilvl="4" w:tentative="1">
+      <w:start w:val="1"/>
+      <w:numFmt w:val="bullet"/>
+      <w:lvlText w:val=""/>
+      <w:lvlJc w:val="left"/>
+      <w:pPr>
+        <w:tabs>
+          <w:tab w:val="num" w:pos="3600"/>
+        </w:tabs>
+        <w:ind w:left="3600" w:hanging="360"/>
+      </w:pPr>
+      <w:rPr>
+        <w:rFonts w:ascii="Wingdings" w:hAnsi="Wingdings" w:hint="default"/>
+        <w:sz w:val="20"/>
+      </w:rPr>
+    </w:lvl>
+    <w:lvl w:ilvl="5" w:tentative="1">
+      <w:start w:val="1"/>
+      <w:numFmt w:val="bullet"/>
+      <w:lvlText w:val=""/>
+      <w:lvlJc w:val="left"/>
+      <w:pPr>
+        <w:tabs>
+          <w:tab w:val="num" w:pos="4320"/>
+        </w:tabs>
+        <w:ind w:left="4320" w:hanging="360"/>
+      </w:pPr>
+      <w:rPr>
+        <w:rFonts w:ascii="Wingdings" w:hAnsi="Wingdings" w:hint="default"/>
+        <w:sz w:val="20"/>
+      </w:rPr>
+    </w:lvl>
+    <w:lvl w:ilvl="6" w:tentative="1">
+      <w:start w:val="1"/>
+      <w:numFmt w:val="bullet"/>
+      <w:lvlText w:val=""/>
+      <w:lvlJc w:val="left"/>
+      <w:pPr>
+        <w:tabs>
+          <w:tab w:val="num" w:pos="5040"/>
+        </w:tabs>
+        <w:ind w:left="5040" w:hanging="360"/>
+      </w:pPr>
+      <w:rPr>
+        <w:rFonts w:ascii="Wingdings" w:hAnsi="Wingdings" w:hint="default"/>
+        <w:sz w:val="20"/>
+      </w:rPr>
+    </w:lvl>
+    <w:lvl w:ilvl="7" w:tentative="1">
+      <w:start w:val="1"/>
+      <w:numFmt w:val="bullet"/>
+      <w:lvlText w:val=""/>
+      <w:lvlJc w:val="left"/>
+      <w:pPr>
+        <w:tabs>
+          <w:tab w:val="num" w:pos="5760"/>
+        </w:tabs>
+        <w:ind w:left="5760" w:hanging="360"/>
+      </w:pPr>
+      <w:rPr>
+        <w:rFonts w:ascii="Wingdings" w:hAnsi="Wingdings" w:hint="default"/>
+        <w:sz w:val="20"/>
+      </w:rPr>
+    </w:lvl>
+    <w:lvl w:ilvl="8" w:tentative="1">
+      <w:start w:val="1"/>
+      <w:numFmt w:val="bullet"/>
+      <w:lvlText w:val=""/>
+      <w:lvlJc w:val="left"/>
+      <w:pPr>
+        <w:tabs>
+          <w:tab w:val="num" w:pos="6480"/>
+        </w:tabs>
+        <w:ind w:left="6480" w:hanging="360"/>
+      </w:pPr>
+      <w:rPr>
+        <w:rFonts w:ascii="Wingdings" w:hAnsi="Wingdings" w:hint="default"/>
+        <w:sz w:val="20"/>
+      </w:rPr>
+    </w:lvl>
+  </w:abstractNum>
+  <w:abstractNum w:abstractNumId="10" w15:restartNumberingAfterBreak="0">
+    <w:nsid w:val="62A93524"/>
+    <w:multiLevelType w:val="multilevel"/>
+    <w:tmpl w:val="C74435E8"/>
+    <w:lvl w:ilvl="0">
+      <w:start w:val="1"/>
+      <w:numFmt w:val="bullet"/>
+      <w:lvlText w:val=""/>
+      <w:lvlJc w:val="left"/>
+      <w:pPr>
+        <w:tabs>
+          <w:tab w:val="num" w:pos="720"/>
+        </w:tabs>
+        <w:ind w:left="720" w:hanging="360"/>
+      </w:pPr>
+      <w:rPr>
+        <w:rFonts w:ascii="Symbol" w:hAnsi="Symbol" w:hint="default"/>
+        <w:sz w:val="20"/>
+      </w:rPr>
+    </w:lvl>
+    <w:lvl w:ilvl="1" w:tentative="1">
+      <w:start w:val="1"/>
+      <w:numFmt w:val="bullet"/>
+      <w:lvlText w:val="o"/>
+      <w:lvlJc w:val="left"/>
+      <w:pPr>
+        <w:tabs>
+          <w:tab w:val="num" w:pos="1440"/>
+        </w:tabs>
+        <w:ind w:left="1440" w:hanging="360"/>
+      </w:pPr>
+      <w:rPr>
+        <w:rFonts w:ascii="Courier New" w:hAnsi="Courier New" w:hint="default"/>
+        <w:sz w:val="20"/>
+      </w:rPr>
+    </w:lvl>
+    <w:lvl w:ilvl="2" w:tentative="1">
+      <w:start w:val="1"/>
+      <w:numFmt w:val="bullet"/>
+      <w:lvlText w:val=""/>
+      <w:lvlJc w:val="left"/>
+      <w:pPr>
+        <w:tabs>
+          <w:tab w:val="num" w:pos="2160"/>
+        </w:tabs>
+        <w:ind w:left="2160" w:hanging="360"/>
+      </w:pPr>
+      <w:rPr>
+        <w:rFonts w:ascii="Wingdings" w:hAnsi="Wingdings" w:hint="default"/>
+        <w:sz w:val="20"/>
+      </w:rPr>
+    </w:lvl>
+    <w:lvl w:ilvl="3" w:tentative="1">
+      <w:start w:val="1"/>
+      <w:numFmt w:val="bullet"/>
+      <w:lvlText w:val=""/>
+      <w:lvlJc w:val="left"/>
+      <w:pPr>
+        <w:tabs>
+          <w:tab w:val="num" w:pos="2880"/>
+        </w:tabs>
+        <w:ind w:left="2880" w:hanging="360"/>
+      </w:pPr>
+      <w:rPr>
+        <w:rFonts w:ascii="Wingdings" w:hAnsi="Wingdings" w:hint="default"/>
+        <w:sz w:val="20"/>
+      </w:rPr>
+    </w:lvl>
+    <w:lvl w:ilvl="4" w:tentative="1">
+      <w:start w:val="1"/>
+      <w:numFmt w:val="bullet"/>
+      <w:lvlText w:val=""/>
+      <w:lvlJc w:val="left"/>
+      <w:pPr>
+        <w:tabs>
+          <w:tab w:val="num" w:pos="3600"/>
+        </w:tabs>
+        <w:ind w:left="3600" w:hanging="360"/>
+      </w:pPr>
+      <w:rPr>
+        <w:rFonts w:ascii="Wingdings" w:hAnsi="Wingdings" w:hint="default"/>
+        <w:sz w:val="20"/>
+      </w:rPr>
+    </w:lvl>
+    <w:lvl w:ilvl="5" w:tentative="1">
+      <w:start w:val="1"/>
+      <w:numFmt w:val="bullet"/>
+      <w:lvlText w:val=""/>
+      <w:lvlJc w:val="left"/>
+      <w:pPr>
+        <w:tabs>
+          <w:tab w:val="num" w:pos="4320"/>
+        </w:tabs>
+        <w:ind w:left="4320" w:hanging="360"/>
+      </w:pPr>
+      <w:rPr>
+        <w:rFonts w:ascii="Wingdings" w:hAnsi="Wingdings" w:hint="default"/>
+        <w:sz w:val="20"/>
+      </w:rPr>
+    </w:lvl>
+    <w:lvl w:ilvl="6" w:tentative="1">
+      <w:start w:val="1"/>
+      <w:numFmt w:val="bullet"/>
+      <w:lvlText w:val=""/>
+      <w:lvlJc w:val="left"/>
+      <w:pPr>
+        <w:tabs>
+          <w:tab w:val="num" w:pos="5040"/>
+        </w:tabs>
+        <w:ind w:left="5040" w:hanging="360"/>
+      </w:pPr>
+      <w:rPr>
+        <w:rFonts w:ascii="Wingdings" w:hAnsi="Wingdings" w:hint="default"/>
+        <w:sz w:val="20"/>
+      </w:rPr>
+    </w:lvl>
+    <w:lvl w:ilvl="7" w:tentative="1">
+      <w:start w:val="1"/>
+      <w:numFmt w:val="bullet"/>
+      <w:lvlText w:val=""/>
+      <w:lvlJc w:val="left"/>
+      <w:pPr>
+        <w:tabs>
+          <w:tab w:val="num" w:pos="5760"/>
+        </w:tabs>
+        <w:ind w:left="5760" w:hanging="360"/>
+      </w:pPr>
+      <w:rPr>
+        <w:rFonts w:ascii="Wingdings" w:hAnsi="Wingdings" w:hint="default"/>
+        <w:sz w:val="20"/>
+      </w:rPr>
+    </w:lvl>
+    <w:lvl w:ilvl="8" w:tentative="1">
+      <w:start w:val="1"/>
+      <w:numFmt w:val="bullet"/>
+      <w:lvlText w:val=""/>
+      <w:lvlJc w:val="left"/>
+      <w:pPr>
+        <w:tabs>
+          <w:tab w:val="num" w:pos="6480"/>
+        </w:tabs>
+        <w:ind w:left="6480" w:hanging="360"/>
+      </w:pPr>
+      <w:rPr>
+        <w:rFonts w:ascii="Wingdings" w:hAnsi="Wingdings" w:hint="default"/>
+        <w:sz w:val="20"/>
+      </w:rPr>
+    </w:lvl>
+  </w:abstractNum>
+  <w:abstractNum w:abstractNumId="11" w15:restartNumberingAfterBreak="0">
     <w:nsid w:val="6D8A11C4"/>
     <w:multiLevelType w:val="multilevel"/>
     <w:tmpl w:val="A1C469DA"/>
@@ -2042,8 +6812,193 @@
       </w:pPr>
     </w:lvl>
   </w:abstractNum>
+  <w:abstractNum w:abstractNumId="12" w15:restartNumberingAfterBreak="0">
+    <w:nsid w:val="6F573C0E"/>
+    <w:multiLevelType w:val="multilevel"/>
+    <w:tmpl w:val="2EBEB2FE"/>
+    <w:lvl w:ilvl="0">
+      <w:start w:val="1"/>
+      <w:numFmt w:val="bullet"/>
+      <w:lvlText w:val=""/>
+      <w:lvlJc w:val="left"/>
+      <w:pPr>
+        <w:tabs>
+          <w:tab w:val="num" w:pos="720"/>
+        </w:tabs>
+        <w:ind w:left="720" w:hanging="360"/>
+      </w:pPr>
+      <w:rPr>
+        <w:rFonts w:ascii="Symbol" w:hAnsi="Symbol" w:hint="default"/>
+        <w:sz w:val="20"/>
+      </w:rPr>
+    </w:lvl>
+    <w:lvl w:ilvl="1" w:tentative="1">
+      <w:start w:val="1"/>
+      <w:numFmt w:val="bullet"/>
+      <w:lvlText w:val="o"/>
+      <w:lvlJc w:val="left"/>
+      <w:pPr>
+        <w:tabs>
+          <w:tab w:val="num" w:pos="1440"/>
+        </w:tabs>
+        <w:ind w:left="1440" w:hanging="360"/>
+      </w:pPr>
+      <w:rPr>
+        <w:rFonts w:ascii="Courier New" w:hAnsi="Courier New" w:hint="default"/>
+        <w:sz w:val="20"/>
+      </w:rPr>
+    </w:lvl>
+    <w:lvl w:ilvl="2" w:tentative="1">
+      <w:start w:val="1"/>
+      <w:numFmt w:val="bullet"/>
+      <w:lvlText w:val=""/>
+      <w:lvlJc w:val="left"/>
+      <w:pPr>
+        <w:tabs>
+          <w:tab w:val="num" w:pos="2160"/>
+        </w:tabs>
+        <w:ind w:left="2160" w:hanging="360"/>
+      </w:pPr>
+      <w:rPr>
+        <w:rFonts w:ascii="Wingdings" w:hAnsi="Wingdings" w:hint="default"/>
+        <w:sz w:val="20"/>
+      </w:rPr>
+    </w:lvl>
+    <w:lvl w:ilvl="3" w:tentative="1">
+      <w:start w:val="1"/>
+      <w:numFmt w:val="bullet"/>
+      <w:lvlText w:val=""/>
+      <w:lvlJc w:val="left"/>
+      <w:pPr>
+        <w:tabs>
+          <w:tab w:val="num" w:pos="2880"/>
+        </w:tabs>
+        <w:ind w:left="2880" w:hanging="360"/>
+      </w:pPr>
+      <w:rPr>
+        <w:rFonts w:ascii="Wingdings" w:hAnsi="Wingdings" w:hint="default"/>
+        <w:sz w:val="20"/>
+      </w:rPr>
+    </w:lvl>
+    <w:lvl w:ilvl="4" w:tentative="1">
+      <w:start w:val="1"/>
+      <w:numFmt w:val="bullet"/>
+      <w:lvlText w:val=""/>
+      <w:lvlJc w:val="left"/>
+      <w:pPr>
+        <w:tabs>
+          <w:tab w:val="num" w:pos="3600"/>
+        </w:tabs>
+        <w:ind w:left="3600" w:hanging="360"/>
+      </w:pPr>
+      <w:rPr>
+        <w:rFonts w:ascii="Wingdings" w:hAnsi="Wingdings" w:hint="default"/>
+        <w:sz w:val="20"/>
+      </w:rPr>
+    </w:lvl>
+    <w:lvl w:ilvl="5" w:tentative="1">
+      <w:start w:val="1"/>
+      <w:numFmt w:val="bullet"/>
+      <w:lvlText w:val=""/>
+      <w:lvlJc w:val="left"/>
+      <w:pPr>
+        <w:tabs>
+          <w:tab w:val="num" w:pos="4320"/>
+        </w:tabs>
+        <w:ind w:left="4320" w:hanging="360"/>
+      </w:pPr>
+      <w:rPr>
+        <w:rFonts w:ascii="Wingdings" w:hAnsi="Wingdings" w:hint="default"/>
+        <w:sz w:val="20"/>
+      </w:rPr>
+    </w:lvl>
+    <w:lvl w:ilvl="6" w:tentative="1">
+      <w:start w:val="1"/>
+      <w:numFmt w:val="bullet"/>
+      <w:lvlText w:val=""/>
+      <w:lvlJc w:val="left"/>
+      <w:pPr>
+        <w:tabs>
+          <w:tab w:val="num" w:pos="5040"/>
+        </w:tabs>
+        <w:ind w:left="5040" w:hanging="360"/>
+      </w:pPr>
+      <w:rPr>
+        <w:rFonts w:ascii="Wingdings" w:hAnsi="Wingdings" w:hint="default"/>
+        <w:sz w:val="20"/>
+      </w:rPr>
+    </w:lvl>
+    <w:lvl w:ilvl="7" w:tentative="1">
+      <w:start w:val="1"/>
+      <w:numFmt w:val="bullet"/>
+      <w:lvlText w:val=""/>
+      <w:lvlJc w:val="left"/>
+      <w:pPr>
+        <w:tabs>
+          <w:tab w:val="num" w:pos="5760"/>
+        </w:tabs>
+        <w:ind w:left="5760" w:hanging="360"/>
+      </w:pPr>
+      <w:rPr>
+        <w:rFonts w:ascii="Wingdings" w:hAnsi="Wingdings" w:hint="default"/>
+        <w:sz w:val="20"/>
+      </w:rPr>
+    </w:lvl>
+    <w:lvl w:ilvl="8" w:tentative="1">
+      <w:start w:val="1"/>
+      <w:numFmt w:val="bullet"/>
+      <w:lvlText w:val=""/>
+      <w:lvlJc w:val="left"/>
+      <w:pPr>
+        <w:tabs>
+          <w:tab w:val="num" w:pos="6480"/>
+        </w:tabs>
+        <w:ind w:left="6480" w:hanging="360"/>
+      </w:pPr>
+      <w:rPr>
+        <w:rFonts w:ascii="Wingdings" w:hAnsi="Wingdings" w:hint="default"/>
+        <w:sz w:val="20"/>
+      </w:rPr>
+    </w:lvl>
+  </w:abstractNum>
   <w:num w:numId="1" w16cid:durableId="671487413">
+    <w:abstractNumId w:val="11"/>
+  </w:num>
+  <w:num w:numId="2" w16cid:durableId="1492790229">
+    <w:abstractNumId w:val="2"/>
+  </w:num>
+  <w:num w:numId="3" w16cid:durableId="1202744703">
+    <w:abstractNumId w:val="3"/>
+  </w:num>
+  <w:num w:numId="4" w16cid:durableId="1173495264">
+    <w:abstractNumId w:val="10"/>
+  </w:num>
+  <w:num w:numId="5" w16cid:durableId="2127771424">
+    <w:abstractNumId w:val="5"/>
+  </w:num>
+  <w:num w:numId="6" w16cid:durableId="410783142">
     <w:abstractNumId w:val="0"/>
+  </w:num>
+  <w:num w:numId="7" w16cid:durableId="2111075094">
+    <w:abstractNumId w:val="9"/>
+  </w:num>
+  <w:num w:numId="8" w16cid:durableId="2076587946">
+    <w:abstractNumId w:val="7"/>
+  </w:num>
+  <w:num w:numId="9" w16cid:durableId="651257140">
+    <w:abstractNumId w:val="6"/>
+  </w:num>
+  <w:num w:numId="10" w16cid:durableId="1066993448">
+    <w:abstractNumId w:val="8"/>
+  </w:num>
+  <w:num w:numId="11" w16cid:durableId="1289506542">
+    <w:abstractNumId w:val="4"/>
+  </w:num>
+  <w:num w:numId="12" w16cid:durableId="1929970290">
+    <w:abstractNumId w:val="1"/>
+  </w:num>
+  <w:num w:numId="13" w16cid:durableId="603193436">
+    <w:abstractNumId w:val="12"/>
   </w:num>
 </w:numbering>
 </file>
@@ -2499,7 +7454,6 @@
     <w:next w:val="Normal"/>
     <w:link w:val="Ttulo3Car"/>
     <w:uiPriority w:val="9"/>
-    <w:semiHidden/>
     <w:unhideWhenUsed/>
     <w:qFormat/>
     <w:rsid w:val="005015DF"/>
@@ -2651,7 +7605,6 @@
   <w:style w:type="character" w:default="1" w:styleId="Fuentedeprrafopredeter">
     <w:name w:val="Default Paragraph Font"/>
     <w:uiPriority w:val="1"/>
-    <w:semiHidden/>
     <w:unhideWhenUsed/>
   </w:style>
   <w:style w:type="table" w:default="1" w:styleId="Tablanormal">
@@ -2706,7 +7659,6 @@
     <w:basedOn w:val="Fuentedeprrafopredeter"/>
     <w:link w:val="Ttulo3"/>
     <w:uiPriority w:val="9"/>
-    <w:semiHidden/>
     <w:rsid w:val="005015DF"/>
     <w:rPr>
       <w:rFonts w:eastAsiaTheme="majorEastAsia" w:cstheme="majorBidi"/>
@@ -3059,7 +8011,1418 @@
     <w:uiPriority w:val="99"/>
     <w:rsid w:val="005015DF"/>
   </w:style>
+  <w:style w:type="character" w:styleId="nfasissutil">
+    <w:name w:val="Subtle Emphasis"/>
+    <w:basedOn w:val="Fuentedeprrafopredeter"/>
+    <w:uiPriority w:val="19"/>
+    <w:qFormat/>
+    <w:rsid w:val="003869A1"/>
+    <w:rPr>
+      <w:i/>
+      <w:iCs/>
+      <w:color w:val="404040" w:themeColor="text1" w:themeTint="BF"/>
+    </w:rPr>
+  </w:style>
+  <w:style w:type="paragraph" w:styleId="TDC3">
+    <w:name w:val="toc 3"/>
+    <w:basedOn w:val="Normal"/>
+    <w:next w:val="Normal"/>
+    <w:autoRedefine/>
+    <w:uiPriority w:val="39"/>
+    <w:unhideWhenUsed/>
+    <w:rsid w:val="00F556B2"/>
+    <w:pPr>
+      <w:spacing w:after="100"/>
+      <w:ind w:left="440"/>
+    </w:pPr>
+  </w:style>
 </w:styles>
+</file>
+
+<file path=word/charts/chart1.xml><?xml version="1.0" encoding="utf-8"?>
+<c:chartSpace xmlns:c="http://schemas.openxmlformats.org/drawingml/2006/chart" xmlns:a="http://schemas.openxmlformats.org/drawingml/2006/main" xmlns:r="http://schemas.openxmlformats.org/officeDocument/2006/relationships" xmlns:c16r2="http://schemas.microsoft.com/office/drawing/2015/06/chart">
+  <c:date1904 val="0"/>
+  <c:lang val="es-ES"/>
+  <c:roundedCorners val="0"/>
+  <mc:AlternateContent xmlns:mc="http://schemas.openxmlformats.org/markup-compatibility/2006">
+    <mc:Choice xmlns:c14="http://schemas.microsoft.com/office/drawing/2007/8/2/chart" Requires="c14">
+      <c14:style val="102"/>
+    </mc:Choice>
+    <mc:Fallback>
+      <c:style val="2"/>
+    </mc:Fallback>
+  </mc:AlternateContent>
+  <c:chart>
+    <c:title>
+      <c:tx>
+        <c:rich>
+          <a:bodyPr rot="0" spcFirstLastPara="1" vertOverflow="ellipsis" vert="horz" wrap="square" anchor="ctr" anchorCtr="1"/>
+          <a:lstStyle/>
+          <a:p>
+            <a:pPr>
+              <a:defRPr sz="1400" b="0" i="0" u="none" strike="noStrike" kern="1200" spc="0" baseline="0">
+                <a:solidFill>
+                  <a:schemeClr val="tx1">
+                    <a:lumMod val="65000"/>
+                    <a:lumOff val="35000"/>
+                  </a:schemeClr>
+                </a:solidFill>
+                <a:latin typeface="+mn-lt"/>
+                <a:ea typeface="+mn-ea"/>
+                <a:cs typeface="+mn-cs"/>
+              </a:defRPr>
+            </a:pPr>
+            <a:r>
+              <a:rPr lang="es-ES"/>
+              <a:t>Medición del tiempo</a:t>
+            </a:r>
+          </a:p>
+        </c:rich>
+      </c:tx>
+      <c:overlay val="0"/>
+      <c:spPr>
+        <a:noFill/>
+        <a:ln>
+          <a:noFill/>
+        </a:ln>
+        <a:effectLst/>
+      </c:spPr>
+      <c:txPr>
+        <a:bodyPr rot="0" spcFirstLastPara="1" vertOverflow="ellipsis" vert="horz" wrap="square" anchor="ctr" anchorCtr="1"/>
+        <a:lstStyle/>
+        <a:p>
+          <a:pPr>
+            <a:defRPr sz="1400" b="0" i="0" u="none" strike="noStrike" kern="1200" spc="0" baseline="0">
+              <a:solidFill>
+                <a:schemeClr val="tx1">
+                  <a:lumMod val="65000"/>
+                  <a:lumOff val="35000"/>
+                </a:schemeClr>
+              </a:solidFill>
+              <a:latin typeface="+mn-lt"/>
+              <a:ea typeface="+mn-ea"/>
+              <a:cs typeface="+mn-cs"/>
+            </a:defRPr>
+          </a:pPr>
+          <a:endParaRPr lang="es-ES"/>
+        </a:p>
+      </c:txPr>
+    </c:title>
+    <c:autoTitleDeleted val="0"/>
+    <c:plotArea>
+      <c:layout/>
+      <c:lineChart>
+        <c:grouping val="standard"/>
+        <c:varyColors val="0"/>
+        <c:ser>
+          <c:idx val="0"/>
+          <c:order val="0"/>
+          <c:tx>
+            <c:strRef>
+              <c:f>Hoja1!$B$1</c:f>
+              <c:strCache>
+                <c:ptCount val="1"/>
+                <c:pt idx="0">
+                  <c:v>Tiempo Sorting (lista):</c:v>
+                </c:pt>
+              </c:strCache>
+            </c:strRef>
+          </c:tx>
+          <c:spPr>
+            <a:ln w="28575" cap="rnd">
+              <a:solidFill>
+                <a:schemeClr val="accent1"/>
+              </a:solidFill>
+              <a:round/>
+            </a:ln>
+            <a:effectLst/>
+          </c:spPr>
+          <c:marker>
+            <c:symbol val="none"/>
+          </c:marker>
+          <c:cat>
+            <c:numRef>
+              <c:f>Hoja1!$A$2:$A$11</c:f>
+              <c:numCache>
+                <c:formatCode>General</c:formatCode>
+                <c:ptCount val="10"/>
+                <c:pt idx="0">
+                  <c:v>10</c:v>
+                </c:pt>
+                <c:pt idx="1">
+                  <c:v>100</c:v>
+                </c:pt>
+                <c:pt idx="2">
+                  <c:v>1000</c:v>
+                </c:pt>
+                <c:pt idx="3">
+                  <c:v>1000000</c:v>
+                </c:pt>
+                <c:pt idx="4">
+                  <c:v>2000000</c:v>
+                </c:pt>
+                <c:pt idx="5">
+                  <c:v>2500000</c:v>
+                </c:pt>
+                <c:pt idx="6">
+                  <c:v>5000000</c:v>
+                </c:pt>
+                <c:pt idx="7">
+                  <c:v>6000000</c:v>
+                </c:pt>
+                <c:pt idx="8">
+                  <c:v>6500000</c:v>
+                </c:pt>
+                <c:pt idx="9">
+                  <c:v>7000000</c:v>
+                </c:pt>
+              </c:numCache>
+            </c:numRef>
+          </c:cat>
+          <c:val>
+            <c:numRef>
+              <c:f>Hoja1!$B$2:$B$11</c:f>
+              <c:numCache>
+                <c:formatCode>General</c:formatCode>
+                <c:ptCount val="10"/>
+                <c:pt idx="0">
+                  <c:v>0</c:v>
+                </c:pt>
+                <c:pt idx="1">
+                  <c:v>0</c:v>
+                </c:pt>
+                <c:pt idx="2">
+                  <c:v>1</c:v>
+                </c:pt>
+                <c:pt idx="3">
+                  <c:v>408</c:v>
+                </c:pt>
+                <c:pt idx="4">
+                  <c:v>756</c:v>
+                </c:pt>
+                <c:pt idx="5">
+                  <c:v>958</c:v>
+                </c:pt>
+                <c:pt idx="6">
+                  <c:v>2091</c:v>
+                </c:pt>
+                <c:pt idx="7">
+                  <c:v>2927</c:v>
+                </c:pt>
+                <c:pt idx="8">
+                  <c:v>3135</c:v>
+                </c:pt>
+                <c:pt idx="9">
+                  <c:v>3538</c:v>
+                </c:pt>
+              </c:numCache>
+            </c:numRef>
+          </c:val>
+          <c:smooth val="0"/>
+          <c:extLst>
+            <c:ext xmlns:c16="http://schemas.microsoft.com/office/drawing/2014/chart" uri="{C3380CC4-5D6E-409C-BE32-E72D297353CC}">
+              <c16:uniqueId val="{00000000-6ACC-4A68-B387-BF87233F6521}"/>
+            </c:ext>
+          </c:extLst>
+        </c:ser>
+        <c:ser>
+          <c:idx val="1"/>
+          <c:order val="1"/>
+          <c:tx>
+            <c:strRef>
+              <c:f>Hoja1!$C$1</c:f>
+              <c:strCache>
+                <c:ptCount val="1"/>
+                <c:pt idx="0">
+                  <c:v>Tiempo Iteración (lista): </c:v>
+                </c:pt>
+              </c:strCache>
+            </c:strRef>
+          </c:tx>
+          <c:spPr>
+            <a:ln w="28575" cap="rnd">
+              <a:solidFill>
+                <a:schemeClr val="accent2"/>
+              </a:solidFill>
+              <a:round/>
+            </a:ln>
+            <a:effectLst/>
+          </c:spPr>
+          <c:marker>
+            <c:symbol val="none"/>
+          </c:marker>
+          <c:cat>
+            <c:numRef>
+              <c:f>Hoja1!$A$2:$A$11</c:f>
+              <c:numCache>
+                <c:formatCode>General</c:formatCode>
+                <c:ptCount val="10"/>
+                <c:pt idx="0">
+                  <c:v>10</c:v>
+                </c:pt>
+                <c:pt idx="1">
+                  <c:v>100</c:v>
+                </c:pt>
+                <c:pt idx="2">
+                  <c:v>1000</c:v>
+                </c:pt>
+                <c:pt idx="3">
+                  <c:v>1000000</c:v>
+                </c:pt>
+                <c:pt idx="4">
+                  <c:v>2000000</c:v>
+                </c:pt>
+                <c:pt idx="5">
+                  <c:v>2500000</c:v>
+                </c:pt>
+                <c:pt idx="6">
+                  <c:v>5000000</c:v>
+                </c:pt>
+                <c:pt idx="7">
+                  <c:v>6000000</c:v>
+                </c:pt>
+                <c:pt idx="8">
+                  <c:v>6500000</c:v>
+                </c:pt>
+                <c:pt idx="9">
+                  <c:v>7000000</c:v>
+                </c:pt>
+              </c:numCache>
+            </c:numRef>
+          </c:cat>
+          <c:val>
+            <c:numRef>
+              <c:f>Hoja1!$C$2:$C$11</c:f>
+              <c:numCache>
+                <c:formatCode>General</c:formatCode>
+                <c:ptCount val="10"/>
+                <c:pt idx="0">
+                  <c:v>0</c:v>
+                </c:pt>
+                <c:pt idx="1">
+                  <c:v>0</c:v>
+                </c:pt>
+                <c:pt idx="2">
+                  <c:v>0</c:v>
+                </c:pt>
+                <c:pt idx="3">
+                  <c:v>34</c:v>
+                </c:pt>
+                <c:pt idx="4">
+                  <c:v>35</c:v>
+                </c:pt>
+                <c:pt idx="5">
+                  <c:v>58</c:v>
+                </c:pt>
+                <c:pt idx="6">
+                  <c:v>122</c:v>
+                </c:pt>
+                <c:pt idx="7">
+                  <c:v>161</c:v>
+                </c:pt>
+                <c:pt idx="8">
+                  <c:v>183</c:v>
+                </c:pt>
+                <c:pt idx="9">
+                  <c:v>203</c:v>
+                </c:pt>
+              </c:numCache>
+            </c:numRef>
+          </c:val>
+          <c:smooth val="0"/>
+          <c:extLst>
+            <c:ext xmlns:c16="http://schemas.microsoft.com/office/drawing/2014/chart" uri="{C3380CC4-5D6E-409C-BE32-E72D297353CC}">
+              <c16:uniqueId val="{00000001-6ACC-4A68-B387-BF87233F6521}"/>
+            </c:ext>
+          </c:extLst>
+        </c:ser>
+        <c:ser>
+          <c:idx val="2"/>
+          <c:order val="2"/>
+          <c:tx>
+            <c:strRef>
+              <c:f>Hoja1!$D$1</c:f>
+              <c:strCache>
+                <c:ptCount val="1"/>
+                <c:pt idx="0">
+                  <c:v>Tiempo PriorityQueue (lista): </c:v>
+                </c:pt>
+              </c:strCache>
+            </c:strRef>
+          </c:tx>
+          <c:spPr>
+            <a:ln w="28575" cap="rnd">
+              <a:solidFill>
+                <a:schemeClr val="accent3"/>
+              </a:solidFill>
+              <a:round/>
+            </a:ln>
+            <a:effectLst/>
+          </c:spPr>
+          <c:marker>
+            <c:symbol val="none"/>
+          </c:marker>
+          <c:cat>
+            <c:numRef>
+              <c:f>Hoja1!$A$2:$A$11</c:f>
+              <c:numCache>
+                <c:formatCode>General</c:formatCode>
+                <c:ptCount val="10"/>
+                <c:pt idx="0">
+                  <c:v>10</c:v>
+                </c:pt>
+                <c:pt idx="1">
+                  <c:v>100</c:v>
+                </c:pt>
+                <c:pt idx="2">
+                  <c:v>1000</c:v>
+                </c:pt>
+                <c:pt idx="3">
+                  <c:v>1000000</c:v>
+                </c:pt>
+                <c:pt idx="4">
+                  <c:v>2000000</c:v>
+                </c:pt>
+                <c:pt idx="5">
+                  <c:v>2500000</c:v>
+                </c:pt>
+                <c:pt idx="6">
+                  <c:v>5000000</c:v>
+                </c:pt>
+                <c:pt idx="7">
+                  <c:v>6000000</c:v>
+                </c:pt>
+                <c:pt idx="8">
+                  <c:v>6500000</c:v>
+                </c:pt>
+                <c:pt idx="9">
+                  <c:v>7000000</c:v>
+                </c:pt>
+              </c:numCache>
+            </c:numRef>
+          </c:cat>
+          <c:val>
+            <c:numRef>
+              <c:f>Hoja1!$D$2:$D$11</c:f>
+              <c:numCache>
+                <c:formatCode>General</c:formatCode>
+                <c:ptCount val="10"/>
+                <c:pt idx="0">
+                  <c:v>0</c:v>
+                </c:pt>
+                <c:pt idx="1">
+                  <c:v>0</c:v>
+                </c:pt>
+                <c:pt idx="2">
+                  <c:v>2</c:v>
+                </c:pt>
+                <c:pt idx="3">
+                  <c:v>284</c:v>
+                </c:pt>
+                <c:pt idx="4">
+                  <c:v>616</c:v>
+                </c:pt>
+                <c:pt idx="5">
+                  <c:v>821</c:v>
+                </c:pt>
+                <c:pt idx="6">
+                  <c:v>1801</c:v>
+                </c:pt>
+                <c:pt idx="7">
+                  <c:v>2229</c:v>
+                </c:pt>
+                <c:pt idx="8">
+                  <c:v>2168</c:v>
+                </c:pt>
+                <c:pt idx="9">
+                  <c:v>2630</c:v>
+                </c:pt>
+              </c:numCache>
+            </c:numRef>
+          </c:val>
+          <c:smooth val="0"/>
+          <c:extLst>
+            <c:ext xmlns:c16="http://schemas.microsoft.com/office/drawing/2014/chart" uri="{C3380CC4-5D6E-409C-BE32-E72D297353CC}">
+              <c16:uniqueId val="{00000002-6ACC-4A68-B387-BF87233F6521}"/>
+            </c:ext>
+          </c:extLst>
+        </c:ser>
+        <c:ser>
+          <c:idx val="3"/>
+          <c:order val="3"/>
+          <c:tx>
+            <c:strRef>
+              <c:f>Hoja1!$E$1</c:f>
+              <c:strCache>
+                <c:ptCount val="1"/>
+                <c:pt idx="0">
+                  <c:v>Tiempo Iteración (PQ): </c:v>
+                </c:pt>
+              </c:strCache>
+            </c:strRef>
+          </c:tx>
+          <c:spPr>
+            <a:ln w="28575" cap="rnd">
+              <a:solidFill>
+                <a:schemeClr val="accent4"/>
+              </a:solidFill>
+              <a:round/>
+            </a:ln>
+            <a:effectLst/>
+          </c:spPr>
+          <c:marker>
+            <c:symbol val="none"/>
+          </c:marker>
+          <c:cat>
+            <c:numRef>
+              <c:f>Hoja1!$A$2:$A$11</c:f>
+              <c:numCache>
+                <c:formatCode>General</c:formatCode>
+                <c:ptCount val="10"/>
+                <c:pt idx="0">
+                  <c:v>10</c:v>
+                </c:pt>
+                <c:pt idx="1">
+                  <c:v>100</c:v>
+                </c:pt>
+                <c:pt idx="2">
+                  <c:v>1000</c:v>
+                </c:pt>
+                <c:pt idx="3">
+                  <c:v>1000000</c:v>
+                </c:pt>
+                <c:pt idx="4">
+                  <c:v>2000000</c:v>
+                </c:pt>
+                <c:pt idx="5">
+                  <c:v>2500000</c:v>
+                </c:pt>
+                <c:pt idx="6">
+                  <c:v>5000000</c:v>
+                </c:pt>
+                <c:pt idx="7">
+                  <c:v>6000000</c:v>
+                </c:pt>
+                <c:pt idx="8">
+                  <c:v>6500000</c:v>
+                </c:pt>
+                <c:pt idx="9">
+                  <c:v>7000000</c:v>
+                </c:pt>
+              </c:numCache>
+            </c:numRef>
+          </c:cat>
+          <c:val>
+            <c:numRef>
+              <c:f>Hoja1!$E$2:$E$11</c:f>
+              <c:numCache>
+                <c:formatCode>General</c:formatCode>
+                <c:ptCount val="10"/>
+                <c:pt idx="0">
+                  <c:v>0</c:v>
+                </c:pt>
+                <c:pt idx="1">
+                  <c:v>0</c:v>
+                </c:pt>
+                <c:pt idx="2">
+                  <c:v>0</c:v>
+                </c:pt>
+                <c:pt idx="3">
+                  <c:v>23</c:v>
+                </c:pt>
+                <c:pt idx="4">
+                  <c:v>21</c:v>
+                </c:pt>
+                <c:pt idx="5">
+                  <c:v>11</c:v>
+                </c:pt>
+                <c:pt idx="6">
+                  <c:v>28</c:v>
+                </c:pt>
+                <c:pt idx="7">
+                  <c:v>35</c:v>
+                </c:pt>
+                <c:pt idx="8">
+                  <c:v>28</c:v>
+                </c:pt>
+                <c:pt idx="9">
+                  <c:v>42</c:v>
+                </c:pt>
+              </c:numCache>
+            </c:numRef>
+          </c:val>
+          <c:smooth val="0"/>
+          <c:extLst>
+            <c:ext xmlns:c16="http://schemas.microsoft.com/office/drawing/2014/chart" uri="{C3380CC4-5D6E-409C-BE32-E72D297353CC}">
+              <c16:uniqueId val="{00000003-6ACC-4A68-B387-BF87233F6521}"/>
+            </c:ext>
+          </c:extLst>
+        </c:ser>
+        <c:ser>
+          <c:idx val="4"/>
+          <c:order val="4"/>
+          <c:tx>
+            <c:strRef>
+              <c:f>Hoja1!$F$1</c:f>
+              <c:strCache>
+                <c:ptCount val="1"/>
+                <c:pt idx="0">
+                  <c:v>Tiempo peek()</c:v>
+                </c:pt>
+              </c:strCache>
+            </c:strRef>
+          </c:tx>
+          <c:spPr>
+            <a:ln w="28575" cap="rnd">
+              <a:solidFill>
+                <a:schemeClr val="accent5"/>
+              </a:solidFill>
+              <a:round/>
+            </a:ln>
+            <a:effectLst/>
+          </c:spPr>
+          <c:marker>
+            <c:symbol val="none"/>
+          </c:marker>
+          <c:cat>
+            <c:numRef>
+              <c:f>Hoja1!$A$2:$A$11</c:f>
+              <c:numCache>
+                <c:formatCode>General</c:formatCode>
+                <c:ptCount val="10"/>
+                <c:pt idx="0">
+                  <c:v>10</c:v>
+                </c:pt>
+                <c:pt idx="1">
+                  <c:v>100</c:v>
+                </c:pt>
+                <c:pt idx="2">
+                  <c:v>1000</c:v>
+                </c:pt>
+                <c:pt idx="3">
+                  <c:v>1000000</c:v>
+                </c:pt>
+                <c:pt idx="4">
+                  <c:v>2000000</c:v>
+                </c:pt>
+                <c:pt idx="5">
+                  <c:v>2500000</c:v>
+                </c:pt>
+                <c:pt idx="6">
+                  <c:v>5000000</c:v>
+                </c:pt>
+                <c:pt idx="7">
+                  <c:v>6000000</c:v>
+                </c:pt>
+                <c:pt idx="8">
+                  <c:v>6500000</c:v>
+                </c:pt>
+                <c:pt idx="9">
+                  <c:v>7000000</c:v>
+                </c:pt>
+              </c:numCache>
+            </c:numRef>
+          </c:cat>
+          <c:val>
+            <c:numRef>
+              <c:f>Hoja1!$F$2:$F$11</c:f>
+              <c:numCache>
+                <c:formatCode>General</c:formatCode>
+                <c:ptCount val="10"/>
+                <c:pt idx="0">
+                  <c:v>0</c:v>
+                </c:pt>
+                <c:pt idx="1">
+                  <c:v>0</c:v>
+                </c:pt>
+                <c:pt idx="2">
+                  <c:v>0</c:v>
+                </c:pt>
+                <c:pt idx="3">
+                  <c:v>0</c:v>
+                </c:pt>
+                <c:pt idx="4">
+                  <c:v>0</c:v>
+                </c:pt>
+                <c:pt idx="5">
+                  <c:v>0</c:v>
+                </c:pt>
+                <c:pt idx="6">
+                  <c:v>0</c:v>
+                </c:pt>
+                <c:pt idx="7">
+                  <c:v>0</c:v>
+                </c:pt>
+                <c:pt idx="8">
+                  <c:v>0</c:v>
+                </c:pt>
+                <c:pt idx="9">
+                  <c:v>0</c:v>
+                </c:pt>
+              </c:numCache>
+            </c:numRef>
+          </c:val>
+          <c:smooth val="0"/>
+          <c:extLst>
+            <c:ext xmlns:c16="http://schemas.microsoft.com/office/drawing/2014/chart" uri="{C3380CC4-5D6E-409C-BE32-E72D297353CC}">
+              <c16:uniqueId val="{00000004-6ACC-4A68-B387-BF87233F6521}"/>
+            </c:ext>
+          </c:extLst>
+        </c:ser>
+        <c:dLbls>
+          <c:showLegendKey val="0"/>
+          <c:showVal val="0"/>
+          <c:showCatName val="0"/>
+          <c:showSerName val="0"/>
+          <c:showPercent val="0"/>
+          <c:showBubbleSize val="0"/>
+        </c:dLbls>
+        <c:smooth val="0"/>
+        <c:axId val="1148805983"/>
+        <c:axId val="1148806463"/>
+      </c:lineChart>
+      <c:catAx>
+        <c:axId val="1148805983"/>
+        <c:scaling>
+          <c:orientation val="minMax"/>
+        </c:scaling>
+        <c:delete val="0"/>
+        <c:axPos val="b"/>
+        <c:numFmt formatCode="General" sourceLinked="1"/>
+        <c:majorTickMark val="none"/>
+        <c:minorTickMark val="none"/>
+        <c:tickLblPos val="nextTo"/>
+        <c:spPr>
+          <a:noFill/>
+          <a:ln w="9525" cap="flat" cmpd="sng" algn="ctr">
+            <a:solidFill>
+              <a:schemeClr val="tx1">
+                <a:lumMod val="15000"/>
+                <a:lumOff val="85000"/>
+              </a:schemeClr>
+            </a:solidFill>
+            <a:round/>
+          </a:ln>
+          <a:effectLst/>
+        </c:spPr>
+        <c:txPr>
+          <a:bodyPr rot="-60000000" spcFirstLastPara="1" vertOverflow="ellipsis" vert="horz" wrap="square" anchor="ctr" anchorCtr="1"/>
+          <a:lstStyle/>
+          <a:p>
+            <a:pPr>
+              <a:defRPr sz="900" b="0" i="0" u="none" strike="noStrike" kern="1200" baseline="0">
+                <a:solidFill>
+                  <a:schemeClr val="tx1">
+                    <a:lumMod val="65000"/>
+                    <a:lumOff val="35000"/>
+                  </a:schemeClr>
+                </a:solidFill>
+                <a:latin typeface="+mn-lt"/>
+                <a:ea typeface="+mn-ea"/>
+                <a:cs typeface="+mn-cs"/>
+              </a:defRPr>
+            </a:pPr>
+            <a:endParaRPr lang="es-ES"/>
+          </a:p>
+        </c:txPr>
+        <c:crossAx val="1148806463"/>
+        <c:crosses val="autoZero"/>
+        <c:auto val="1"/>
+        <c:lblAlgn val="ctr"/>
+        <c:lblOffset val="100"/>
+        <c:noMultiLvlLbl val="0"/>
+      </c:catAx>
+      <c:valAx>
+        <c:axId val="1148806463"/>
+        <c:scaling>
+          <c:orientation val="minMax"/>
+        </c:scaling>
+        <c:delete val="0"/>
+        <c:axPos val="l"/>
+        <c:majorGridlines>
+          <c:spPr>
+            <a:ln w="9525" cap="flat" cmpd="sng" algn="ctr">
+              <a:solidFill>
+                <a:schemeClr val="tx1">
+                  <a:lumMod val="15000"/>
+                  <a:lumOff val="85000"/>
+                </a:schemeClr>
+              </a:solidFill>
+              <a:round/>
+            </a:ln>
+            <a:effectLst/>
+          </c:spPr>
+        </c:majorGridlines>
+        <c:numFmt formatCode="General" sourceLinked="1"/>
+        <c:majorTickMark val="none"/>
+        <c:minorTickMark val="none"/>
+        <c:tickLblPos val="nextTo"/>
+        <c:spPr>
+          <a:noFill/>
+          <a:ln>
+            <a:noFill/>
+          </a:ln>
+          <a:effectLst/>
+        </c:spPr>
+        <c:txPr>
+          <a:bodyPr rot="-60000000" spcFirstLastPara="1" vertOverflow="ellipsis" vert="horz" wrap="square" anchor="ctr" anchorCtr="1"/>
+          <a:lstStyle/>
+          <a:p>
+            <a:pPr>
+              <a:defRPr sz="900" b="0" i="0" u="none" strike="noStrike" kern="1200" baseline="0">
+                <a:solidFill>
+                  <a:schemeClr val="tx1">
+                    <a:lumMod val="65000"/>
+                    <a:lumOff val="35000"/>
+                  </a:schemeClr>
+                </a:solidFill>
+                <a:latin typeface="+mn-lt"/>
+                <a:ea typeface="+mn-ea"/>
+                <a:cs typeface="+mn-cs"/>
+              </a:defRPr>
+            </a:pPr>
+            <a:endParaRPr lang="es-ES"/>
+          </a:p>
+        </c:txPr>
+        <c:crossAx val="1148805983"/>
+        <c:crosses val="autoZero"/>
+        <c:crossBetween val="between"/>
+      </c:valAx>
+      <c:spPr>
+        <a:noFill/>
+        <a:ln>
+          <a:noFill/>
+        </a:ln>
+        <a:effectLst/>
+      </c:spPr>
+    </c:plotArea>
+    <c:legend>
+      <c:legendPos val="b"/>
+      <c:overlay val="0"/>
+      <c:spPr>
+        <a:noFill/>
+        <a:ln>
+          <a:noFill/>
+        </a:ln>
+        <a:effectLst/>
+      </c:spPr>
+      <c:txPr>
+        <a:bodyPr rot="0" spcFirstLastPara="1" vertOverflow="ellipsis" vert="horz" wrap="square" anchor="ctr" anchorCtr="1"/>
+        <a:lstStyle/>
+        <a:p>
+          <a:pPr>
+            <a:defRPr sz="900" b="0" i="0" u="none" strike="noStrike" kern="1200" baseline="0">
+              <a:solidFill>
+                <a:schemeClr val="tx1">
+                  <a:lumMod val="65000"/>
+                  <a:lumOff val="35000"/>
+                </a:schemeClr>
+              </a:solidFill>
+              <a:latin typeface="+mn-lt"/>
+              <a:ea typeface="+mn-ea"/>
+              <a:cs typeface="+mn-cs"/>
+            </a:defRPr>
+          </a:pPr>
+          <a:endParaRPr lang="es-ES"/>
+        </a:p>
+      </c:txPr>
+    </c:legend>
+    <c:plotVisOnly val="1"/>
+    <c:dispBlanksAs val="gap"/>
+    <c:extLst>
+      <c:ext xmlns:c16r3="http://schemas.microsoft.com/office/drawing/2017/03/chart" uri="{56B9EC1D-385E-4148-901F-78D8002777C0}">
+        <c16r3:dataDisplayOptions16>
+          <c16r3:dispNaAsBlank val="1"/>
+        </c16r3:dataDisplayOptions16>
+      </c:ext>
+    </c:extLst>
+    <c:showDLblsOverMax val="0"/>
+  </c:chart>
+  <c:spPr>
+    <a:solidFill>
+      <a:schemeClr val="bg1"/>
+    </a:solidFill>
+    <a:ln w="9525" cap="flat" cmpd="sng" algn="ctr">
+      <a:solidFill>
+        <a:schemeClr val="tx1">
+          <a:lumMod val="15000"/>
+          <a:lumOff val="85000"/>
+        </a:schemeClr>
+      </a:solidFill>
+      <a:round/>
+    </a:ln>
+    <a:effectLst/>
+  </c:spPr>
+  <c:txPr>
+    <a:bodyPr/>
+    <a:lstStyle/>
+    <a:p>
+      <a:pPr>
+        <a:defRPr/>
+      </a:pPr>
+      <a:endParaRPr lang="es-ES"/>
+    </a:p>
+  </c:txPr>
+  <c:externalData r:id="rId3">
+    <c:autoUpdate val="0"/>
+  </c:externalData>
+</c:chartSpace>
+</file>
+
+<file path=word/charts/colors1.xml><?xml version="1.0" encoding="utf-8"?>
+<cs:colorStyle xmlns:cs="http://schemas.microsoft.com/office/drawing/2012/chartStyle" xmlns:a="http://schemas.openxmlformats.org/drawingml/2006/main" meth="cycle" id="10">
+  <a:schemeClr val="accent1"/>
+  <a:schemeClr val="accent2"/>
+  <a:schemeClr val="accent3"/>
+  <a:schemeClr val="accent4"/>
+  <a:schemeClr val="accent5"/>
+  <a:schemeClr val="accent6"/>
+  <cs:variation/>
+  <cs:variation>
+    <a:lumMod val="60000"/>
+  </cs:variation>
+  <cs:variation>
+    <a:lumMod val="80000"/>
+    <a:lumOff val="20000"/>
+  </cs:variation>
+  <cs:variation>
+    <a:lumMod val="80000"/>
+  </cs:variation>
+  <cs:variation>
+    <a:lumMod val="60000"/>
+    <a:lumOff val="40000"/>
+  </cs:variation>
+  <cs:variation>
+    <a:lumMod val="50000"/>
+  </cs:variation>
+  <cs:variation>
+    <a:lumMod val="70000"/>
+    <a:lumOff val="30000"/>
+  </cs:variation>
+  <cs:variation>
+    <a:lumMod val="70000"/>
+  </cs:variation>
+  <cs:variation>
+    <a:lumMod val="50000"/>
+    <a:lumOff val="50000"/>
+  </cs:variation>
+</cs:colorStyle>
+</file>
+
+<file path=word/charts/style1.xml><?xml version="1.0" encoding="utf-8"?>
+<cs:chartStyle xmlns:cs="http://schemas.microsoft.com/office/drawing/2012/chartStyle" xmlns:a="http://schemas.openxmlformats.org/drawingml/2006/main" id="227">
+  <cs:axisTitle>
+    <cs:lnRef idx="0"/>
+    <cs:fillRef idx="0"/>
+    <cs:effectRef idx="0"/>
+    <cs:fontRef idx="minor">
+      <a:schemeClr val="tx1">
+        <a:lumMod val="65000"/>
+        <a:lumOff val="35000"/>
+      </a:schemeClr>
+    </cs:fontRef>
+    <cs:defRPr sz="1000" kern="1200"/>
+  </cs:axisTitle>
+  <cs:categoryAxis>
+    <cs:lnRef idx="0"/>
+    <cs:fillRef idx="0"/>
+    <cs:effectRef idx="0"/>
+    <cs:fontRef idx="minor">
+      <a:schemeClr val="tx1">
+        <a:lumMod val="65000"/>
+        <a:lumOff val="35000"/>
+      </a:schemeClr>
+    </cs:fontRef>
+    <cs:spPr>
+      <a:ln w="9525" cap="flat" cmpd="sng" algn="ctr">
+        <a:solidFill>
+          <a:schemeClr val="tx1">
+            <a:lumMod val="15000"/>
+            <a:lumOff val="85000"/>
+          </a:schemeClr>
+        </a:solidFill>
+        <a:round/>
+      </a:ln>
+    </cs:spPr>
+    <cs:defRPr sz="900" kern="1200"/>
+  </cs:categoryAxis>
+  <cs:chartArea mods="allowNoFillOverride allowNoLineOverride">
+    <cs:lnRef idx="0"/>
+    <cs:fillRef idx="0"/>
+    <cs:effectRef idx="0"/>
+    <cs:fontRef idx="minor">
+      <a:schemeClr val="tx1"/>
+    </cs:fontRef>
+    <cs:spPr>
+      <a:solidFill>
+        <a:schemeClr val="bg1"/>
+      </a:solidFill>
+      <a:ln w="9525" cap="flat" cmpd="sng" algn="ctr">
+        <a:solidFill>
+          <a:schemeClr val="tx1">
+            <a:lumMod val="15000"/>
+            <a:lumOff val="85000"/>
+          </a:schemeClr>
+        </a:solidFill>
+        <a:round/>
+      </a:ln>
+    </cs:spPr>
+    <cs:defRPr sz="1000" kern="1200"/>
+  </cs:chartArea>
+  <cs:dataLabel>
+    <cs:lnRef idx="0"/>
+    <cs:fillRef idx="0"/>
+    <cs:effectRef idx="0"/>
+    <cs:fontRef idx="minor">
+      <a:schemeClr val="tx1">
+        <a:lumMod val="75000"/>
+        <a:lumOff val="25000"/>
+      </a:schemeClr>
+    </cs:fontRef>
+    <cs:defRPr sz="900" kern="1200"/>
+  </cs:dataLabel>
+  <cs:dataLabelCallout>
+    <cs:lnRef idx="0"/>
+    <cs:fillRef idx="0"/>
+    <cs:effectRef idx="0"/>
+    <cs:fontRef idx="minor">
+      <a:schemeClr val="dk1">
+        <a:lumMod val="65000"/>
+        <a:lumOff val="35000"/>
+      </a:schemeClr>
+    </cs:fontRef>
+    <cs:spPr>
+      <a:solidFill>
+        <a:schemeClr val="lt1"/>
+      </a:solidFill>
+      <a:ln>
+        <a:solidFill>
+          <a:schemeClr val="dk1">
+            <a:lumMod val="25000"/>
+            <a:lumOff val="75000"/>
+          </a:schemeClr>
+        </a:solidFill>
+      </a:ln>
+    </cs:spPr>
+    <cs:defRPr sz="900" kern="1200"/>
+    <cs:bodyPr rot="0" spcFirstLastPara="1" vertOverflow="clip" horzOverflow="clip" vert="horz" wrap="square" lIns="36576" tIns="18288" rIns="36576" bIns="18288" anchor="ctr" anchorCtr="1">
+      <a:spAutoFit/>
+    </cs:bodyPr>
+  </cs:dataLabelCallout>
+  <cs:dataPoint>
+    <cs:lnRef idx="0"/>
+    <cs:fillRef idx="1">
+      <cs:styleClr val="auto"/>
+    </cs:fillRef>
+    <cs:effectRef idx="0"/>
+    <cs:fontRef idx="minor">
+      <a:schemeClr val="tx1"/>
+    </cs:fontRef>
+    <cs:spPr>
+      <a:solidFill>
+        <a:schemeClr val="phClr"/>
+      </a:solidFill>
+    </cs:spPr>
+  </cs:dataPoint>
+  <cs:dataPoint3D>
+    <cs:lnRef idx="0"/>
+    <cs:fillRef idx="1">
+      <cs:styleClr val="auto"/>
+    </cs:fillRef>
+    <cs:effectRef idx="0"/>
+    <cs:fontRef idx="minor">
+      <a:schemeClr val="tx1"/>
+    </cs:fontRef>
+    <cs:spPr>
+      <a:solidFill>
+        <a:schemeClr val="phClr"/>
+      </a:solidFill>
+    </cs:spPr>
+  </cs:dataPoint3D>
+  <cs:dataPointLine>
+    <cs:lnRef idx="0">
+      <cs:styleClr val="auto"/>
+    </cs:lnRef>
+    <cs:fillRef idx="1"/>
+    <cs:effectRef idx="0"/>
+    <cs:fontRef idx="minor">
+      <a:schemeClr val="tx1"/>
+    </cs:fontRef>
+    <cs:spPr>
+      <a:ln w="28575" cap="rnd">
+        <a:solidFill>
+          <a:schemeClr val="phClr"/>
+        </a:solidFill>
+        <a:round/>
+      </a:ln>
+    </cs:spPr>
+  </cs:dataPointLine>
+  <cs:dataPointMarker>
+    <cs:lnRef idx="0">
+      <cs:styleClr val="auto"/>
+    </cs:lnRef>
+    <cs:fillRef idx="1">
+      <cs:styleClr val="auto"/>
+    </cs:fillRef>
+    <cs:effectRef idx="0"/>
+    <cs:fontRef idx="minor">
+      <a:schemeClr val="tx1"/>
+    </cs:fontRef>
+    <cs:spPr>
+      <a:solidFill>
+        <a:schemeClr val="phClr"/>
+      </a:solidFill>
+      <a:ln w="9525">
+        <a:solidFill>
+          <a:schemeClr val="phClr"/>
+        </a:solidFill>
+      </a:ln>
+    </cs:spPr>
+  </cs:dataPointMarker>
+  <cs:dataPointMarkerLayout symbol="circle" size="5"/>
+  <cs:dataPointWireframe>
+    <cs:lnRef idx="0">
+      <cs:styleClr val="auto"/>
+    </cs:lnRef>
+    <cs:fillRef idx="1"/>
+    <cs:effectRef idx="0"/>
+    <cs:fontRef idx="minor">
+      <a:schemeClr val="tx1"/>
+    </cs:fontRef>
+    <cs:spPr>
+      <a:ln w="9525" cap="rnd">
+        <a:solidFill>
+          <a:schemeClr val="phClr"/>
+        </a:solidFill>
+        <a:round/>
+      </a:ln>
+    </cs:spPr>
+  </cs:dataPointWireframe>
+  <cs:dataTable>
+    <cs:lnRef idx="0"/>
+    <cs:fillRef idx="0"/>
+    <cs:effectRef idx="0"/>
+    <cs:fontRef idx="minor">
+      <a:schemeClr val="tx1">
+        <a:lumMod val="65000"/>
+        <a:lumOff val="35000"/>
+      </a:schemeClr>
+    </cs:fontRef>
+    <cs:spPr>
+      <a:noFill/>
+      <a:ln w="9525" cap="flat" cmpd="sng" algn="ctr">
+        <a:solidFill>
+          <a:schemeClr val="tx1">
+            <a:lumMod val="15000"/>
+            <a:lumOff val="85000"/>
+          </a:schemeClr>
+        </a:solidFill>
+        <a:round/>
+      </a:ln>
+    </cs:spPr>
+    <cs:defRPr sz="900" kern="1200"/>
+  </cs:dataTable>
+  <cs:downBar>
+    <cs:lnRef idx="0"/>
+    <cs:fillRef idx="0"/>
+    <cs:effectRef idx="0"/>
+    <cs:fontRef idx="minor">
+      <a:schemeClr val="dk1"/>
+    </cs:fontRef>
+    <cs:spPr>
+      <a:solidFill>
+        <a:schemeClr val="dk1">
+          <a:lumMod val="65000"/>
+          <a:lumOff val="35000"/>
+        </a:schemeClr>
+      </a:solidFill>
+      <a:ln w="9525">
+        <a:solidFill>
+          <a:schemeClr val="tx1">
+            <a:lumMod val="65000"/>
+            <a:lumOff val="35000"/>
+          </a:schemeClr>
+        </a:solidFill>
+      </a:ln>
+    </cs:spPr>
+  </cs:downBar>
+  <cs:dropLine>
+    <cs:lnRef idx="0"/>
+    <cs:fillRef idx="0"/>
+    <cs:effectRef idx="0"/>
+    <cs:fontRef idx="minor">
+      <a:schemeClr val="tx1"/>
+    </cs:fontRef>
+    <cs:spPr>
+      <a:ln w="9525" cap="flat" cmpd="sng" algn="ctr">
+        <a:solidFill>
+          <a:schemeClr val="tx1">
+            <a:lumMod val="35000"/>
+            <a:lumOff val="65000"/>
+          </a:schemeClr>
+        </a:solidFill>
+        <a:round/>
+      </a:ln>
+    </cs:spPr>
+  </cs:dropLine>
+  <cs:errorBar>
+    <cs:lnRef idx="0"/>
+    <cs:fillRef idx="0"/>
+    <cs:effectRef idx="0"/>
+    <cs:fontRef idx="minor">
+      <a:schemeClr val="tx1"/>
+    </cs:fontRef>
+    <cs:spPr>
+      <a:ln w="9525" cap="flat" cmpd="sng" algn="ctr">
+        <a:solidFill>
+          <a:schemeClr val="tx1">
+            <a:lumMod val="65000"/>
+            <a:lumOff val="35000"/>
+          </a:schemeClr>
+        </a:solidFill>
+        <a:round/>
+      </a:ln>
+    </cs:spPr>
+  </cs:errorBar>
+  <cs:floor>
+    <cs:lnRef idx="0"/>
+    <cs:fillRef idx="0"/>
+    <cs:effectRef idx="0"/>
+    <cs:fontRef idx="minor">
+      <a:schemeClr val="tx1"/>
+    </cs:fontRef>
+    <cs:spPr>
+      <a:noFill/>
+      <a:ln>
+        <a:noFill/>
+      </a:ln>
+    </cs:spPr>
+  </cs:floor>
+  <cs:gridlineMajor>
+    <cs:lnRef idx="0"/>
+    <cs:fillRef idx="0"/>
+    <cs:effectRef idx="0"/>
+    <cs:fontRef idx="minor">
+      <a:schemeClr val="tx1"/>
+    </cs:fontRef>
+    <cs:spPr>
+      <a:ln w="9525" cap="flat" cmpd="sng" algn="ctr">
+        <a:solidFill>
+          <a:schemeClr val="tx1">
+            <a:lumMod val="15000"/>
+            <a:lumOff val="85000"/>
+          </a:schemeClr>
+        </a:solidFill>
+        <a:round/>
+      </a:ln>
+    </cs:spPr>
+  </cs:gridlineMajor>
+  <cs:gridlineMinor>
+    <cs:lnRef idx="0"/>
+    <cs:fillRef idx="0"/>
+    <cs:effectRef idx="0"/>
+    <cs:fontRef idx="minor">
+      <a:schemeClr val="tx1"/>
+    </cs:fontRef>
+    <cs:spPr>
+      <a:ln w="9525" cap="flat" cmpd="sng" algn="ctr">
+        <a:solidFill>
+          <a:schemeClr val="tx1">
+            <a:lumMod val="5000"/>
+            <a:lumOff val="95000"/>
+          </a:schemeClr>
+        </a:solidFill>
+        <a:round/>
+      </a:ln>
+    </cs:spPr>
+  </cs:gridlineMinor>
+  <cs:hiLoLine>
+    <cs:lnRef idx="0"/>
+    <cs:fillRef idx="0"/>
+    <cs:effectRef idx="0"/>
+    <cs:fontRef idx="minor">
+      <a:schemeClr val="tx1"/>
+    </cs:fontRef>
+    <cs:spPr>
+      <a:ln w="9525" cap="flat" cmpd="sng" algn="ctr">
+        <a:solidFill>
+          <a:schemeClr val="tx1">
+            <a:lumMod val="75000"/>
+            <a:lumOff val="25000"/>
+          </a:schemeClr>
+        </a:solidFill>
+        <a:round/>
+      </a:ln>
+    </cs:spPr>
+  </cs:hiLoLine>
+  <cs:leaderLine>
+    <cs:lnRef idx="0"/>
+    <cs:fillRef idx="0"/>
+    <cs:effectRef idx="0"/>
+    <cs:fontRef idx="minor">
+      <a:schemeClr val="tx1"/>
+    </cs:fontRef>
+    <cs:spPr>
+      <a:ln w="9525" cap="flat" cmpd="sng" algn="ctr">
+        <a:solidFill>
+          <a:schemeClr val="tx1">
+            <a:lumMod val="35000"/>
+            <a:lumOff val="65000"/>
+          </a:schemeClr>
+        </a:solidFill>
+        <a:round/>
+      </a:ln>
+    </cs:spPr>
+  </cs:leaderLine>
+  <cs:legend>
+    <cs:lnRef idx="0"/>
+    <cs:fillRef idx="0"/>
+    <cs:effectRef idx="0"/>
+    <cs:fontRef idx="minor">
+      <a:schemeClr val="tx1">
+        <a:lumMod val="65000"/>
+        <a:lumOff val="35000"/>
+      </a:schemeClr>
+    </cs:fontRef>
+    <cs:defRPr sz="900" kern="1200"/>
+  </cs:legend>
+  <cs:plotArea mods="allowNoFillOverride allowNoLineOverride">
+    <cs:lnRef idx="0"/>
+    <cs:fillRef idx="0"/>
+    <cs:effectRef idx="0"/>
+    <cs:fontRef idx="minor">
+      <a:schemeClr val="tx1"/>
+    </cs:fontRef>
+  </cs:plotArea>
+  <cs:plotArea3D mods="allowNoFillOverride allowNoLineOverride">
+    <cs:lnRef idx="0"/>
+    <cs:fillRef idx="0"/>
+    <cs:effectRef idx="0"/>
+    <cs:fontRef idx="minor">
+      <a:schemeClr val="tx1"/>
+    </cs:fontRef>
+  </cs:plotArea3D>
+  <cs:seriesAxis>
+    <cs:lnRef idx="0"/>
+    <cs:fillRef idx="0"/>
+    <cs:effectRef idx="0"/>
+    <cs:fontRef idx="minor">
+      <a:schemeClr val="tx1">
+        <a:lumMod val="65000"/>
+        <a:lumOff val="35000"/>
+      </a:schemeClr>
+    </cs:fontRef>
+    <cs:defRPr sz="900" kern="1200"/>
+  </cs:seriesAxis>
+  <cs:seriesLine>
+    <cs:lnRef idx="0"/>
+    <cs:fillRef idx="0"/>
+    <cs:effectRef idx="0"/>
+    <cs:fontRef idx="minor">
+      <a:schemeClr val="tx1"/>
+    </cs:fontRef>
+    <cs:spPr>
+      <a:ln w="9525" cap="flat" cmpd="sng" algn="ctr">
+        <a:solidFill>
+          <a:schemeClr val="tx1">
+            <a:lumMod val="35000"/>
+            <a:lumOff val="65000"/>
+          </a:schemeClr>
+        </a:solidFill>
+        <a:round/>
+      </a:ln>
+    </cs:spPr>
+  </cs:seriesLine>
+  <cs:title>
+    <cs:lnRef idx="0"/>
+    <cs:fillRef idx="0"/>
+    <cs:effectRef idx="0"/>
+    <cs:fontRef idx="minor">
+      <a:schemeClr val="tx1">
+        <a:lumMod val="65000"/>
+        <a:lumOff val="35000"/>
+      </a:schemeClr>
+    </cs:fontRef>
+    <cs:defRPr sz="1400" b="0" kern="1200" spc="0" baseline="0"/>
+  </cs:title>
+  <cs:trendline>
+    <cs:lnRef idx="0">
+      <cs:styleClr val="auto"/>
+    </cs:lnRef>
+    <cs:fillRef idx="0"/>
+    <cs:effectRef idx="0"/>
+    <cs:fontRef idx="minor">
+      <a:schemeClr val="tx1"/>
+    </cs:fontRef>
+    <cs:spPr>
+      <a:ln w="19050" cap="rnd">
+        <a:solidFill>
+          <a:schemeClr val="phClr"/>
+        </a:solidFill>
+        <a:prstDash val="sysDot"/>
+      </a:ln>
+    </cs:spPr>
+  </cs:trendline>
+  <cs:trendlineLabel>
+    <cs:lnRef idx="0"/>
+    <cs:fillRef idx="0"/>
+    <cs:effectRef idx="0"/>
+    <cs:fontRef idx="minor">
+      <a:schemeClr val="tx1">
+        <a:lumMod val="65000"/>
+        <a:lumOff val="35000"/>
+      </a:schemeClr>
+    </cs:fontRef>
+    <cs:defRPr sz="900" kern="1200"/>
+  </cs:trendlineLabel>
+  <cs:upBar>
+    <cs:lnRef idx="0"/>
+    <cs:fillRef idx="0"/>
+    <cs:effectRef idx="0"/>
+    <cs:fontRef idx="minor">
+      <a:schemeClr val="dk1"/>
+    </cs:fontRef>
+    <cs:spPr>
+      <a:solidFill>
+        <a:schemeClr val="lt1"/>
+      </a:solidFill>
+      <a:ln w="9525">
+        <a:solidFill>
+          <a:schemeClr val="tx1">
+            <a:lumMod val="15000"/>
+            <a:lumOff val="85000"/>
+          </a:schemeClr>
+        </a:solidFill>
+      </a:ln>
+    </cs:spPr>
+  </cs:upBar>
+  <cs:valueAxis>
+    <cs:lnRef idx="0"/>
+    <cs:fillRef idx="0"/>
+    <cs:effectRef idx="0"/>
+    <cs:fontRef idx="minor">
+      <a:schemeClr val="tx1">
+        <a:lumMod val="65000"/>
+        <a:lumOff val="35000"/>
+      </a:schemeClr>
+    </cs:fontRef>
+    <cs:defRPr sz="900" kern="1200"/>
+  </cs:valueAxis>
+  <cs:wall>
+    <cs:lnRef idx="0"/>
+    <cs:fillRef idx="0"/>
+    <cs:effectRef idx="0"/>
+    <cs:fontRef idx="minor">
+      <a:schemeClr val="tx1"/>
+    </cs:fontRef>
+    <cs:spPr>
+      <a:noFill/>
+      <a:ln>
+        <a:noFill/>
+      </a:ln>
+    </cs:spPr>
+  </cs:wall>
+</cs:chartStyle>
 </file>
 
 <file path=word/theme/theme1.xml><?xml version="1.0" encoding="utf-8"?>

--- a/Practica_11/Informe.docx
+++ b/Practica_11/Informe.docx
@@ -1530,7 +1530,23 @@
         <w:jc w:val="both"/>
       </w:pPr>
       <w:r>
-        <w:t>Esta práctica tiene como objetivo la implementación y el análisis comparativo de distintos métodos para obtener el mayor elemento en una colección genérica en Java. Partiendo de la clase MaxElementCollection, desarrollada en prácticas anteriores, se han incorporado nuevos métodos que emplean estructuras de datos eficientes como las colas de prioridad (PriorityQueue).</w:t>
+        <w:t xml:space="preserve">Esta práctica tiene como objetivo la implementación y el análisis comparativo de distintos métodos para obtener el mayor elemento en una colección genérica en Java. Partiendo de la clase </w:t>
+      </w:r>
+      <w:proofErr w:type="spellStart"/>
+      <w:r>
+        <w:t>MaxElementCollection</w:t>
+      </w:r>
+      <w:proofErr w:type="spellEnd"/>
+      <w:r>
+        <w:t>, desarrollada en prácticas anteriores, se han incorporado nuevos métodos que emplean estructuras de datos eficientes como las colas de prioridad (</w:t>
+      </w:r>
+      <w:proofErr w:type="spellStart"/>
+      <w:r>
+        <w:t>PriorityQueue</w:t>
+      </w:r>
+      <w:proofErr w:type="spellEnd"/>
+      <w:r>
+        <w:t>).</w:t>
       </w:r>
     </w:p>
     <w:p>
@@ -1589,32 +1605,41 @@
         <w:pStyle w:val="Ttulo3"/>
       </w:pPr>
       <w:bookmarkStart w:id="2" w:name="_Toc198831802"/>
+      <w:proofErr w:type="spellStart"/>
       <w:r>
         <w:t>MaxElementCollection</w:t>
       </w:r>
       <w:bookmarkEnd w:id="2"/>
+      <w:proofErr w:type="spellEnd"/>
     </w:p>
     <w:p>
       <w:pPr>
+        <w:jc w:val="both"/>
         <w:rPr>
           <w:b/>
           <w:bCs/>
         </w:rPr>
       </w:pPr>
+      <w:proofErr w:type="spellStart"/>
       <w:r>
         <w:rPr>
           <w:b/>
           <w:bCs/>
         </w:rPr>
-        <w:t>findMaxElement()</w:t>
-      </w:r>
-    </w:p>
-    <w:p>
-      <w:pPr>
+        <w:t>findMaxElement</w:t>
+      </w:r>
+      <w:proofErr w:type="spellEnd"/>
+      <w:r>
         <w:rPr>
           <w:b/>
           <w:bCs/>
         </w:rPr>
+        <w:t>()</w:t>
+      </w:r>
+    </w:p>
+    <w:p>
+      <w:pPr>
+        <w:jc w:val="both"/>
       </w:pPr>
       <w:r>
         <w:rPr>
@@ -1629,11 +1654,22 @@
           <w:bCs/>
         </w:rPr>
         <w:br/>
-        <w:t>Recorre toda la lista de elementos comparando cada uno con el máximo actual utilizando compareTo().</w:t>
+      </w:r>
+      <w:r>
+        <w:t xml:space="preserve">Recorre toda la lista de elementos comparando cada uno con el máximo actual utilizando </w:t>
+      </w:r>
+      <w:proofErr w:type="spellStart"/>
+      <w:r>
+        <w:t>compareTo</w:t>
+      </w:r>
+      <w:proofErr w:type="spellEnd"/>
+      <w:r>
+        <w:t>().</w:t>
       </w:r>
     </w:p>
     <w:p>
       <w:pPr>
+        <w:jc w:val="both"/>
         <w:rPr>
           <w:b/>
           <w:bCs/>
@@ -1653,48 +1689,55 @@
           <w:ilvl w:val="0"/>
           <w:numId w:val="5"/>
         </w:numPr>
+        <w:jc w:val="both"/>
+      </w:pPr>
+      <w:r>
+        <w:t xml:space="preserve">O(n) – se recorre la lista </w:t>
+      </w:r>
+      <w:r>
+        <w:t xml:space="preserve">de elementos </w:t>
+      </w:r>
+      <w:r>
+        <w:t>una sola vez.</w:t>
+      </w:r>
+    </w:p>
+    <w:p>
+      <w:pPr>
+        <w:jc w:val="both"/>
         <w:rPr>
           <w:b/>
           <w:bCs/>
         </w:rPr>
       </w:pPr>
-      <w:r>
+    </w:p>
+    <w:p>
+      <w:pPr>
+        <w:jc w:val="both"/>
         <w:rPr>
           <w:b/>
           <w:bCs/>
         </w:rPr>
-        <w:t>O(n) – se recorre la lista una sola vez.</w:t>
-      </w:r>
-    </w:p>
-    <w:p>
-      <w:pPr>
+      </w:pPr>
+      <w:proofErr w:type="spellStart"/>
+      <w:r>
         <w:rPr>
           <w:b/>
           <w:bCs/>
         </w:rPr>
-      </w:pPr>
-    </w:p>
-    <w:p>
-      <w:pPr>
+        <w:t>findMaxElementBySorting</w:t>
+      </w:r>
+      <w:proofErr w:type="spellEnd"/>
+      <w:r>
         <w:rPr>
           <w:b/>
           <w:bCs/>
         </w:rPr>
-      </w:pPr>
-      <w:r>
-        <w:rPr>
-          <w:b/>
-          <w:bCs/>
-        </w:rPr>
-        <w:t>findMaxElementBySorting()</w:t>
+        <w:t>()</w:t>
       </w:r>
     </w:p>
     <w:p>
       <w:pPr>
-        <w:rPr>
-          <w:b/>
-          <w:bCs/>
-        </w:rPr>
+        <w:jc w:val="both"/>
       </w:pPr>
       <w:r>
         <w:rPr>
@@ -1704,16 +1747,141 @@
         <w:t>Descripción:</w:t>
       </w:r>
       <w:r>
+        <w:br/>
+        <w:t xml:space="preserve">Ordena la lista con </w:t>
+      </w:r>
+      <w:proofErr w:type="spellStart"/>
+      <w:r>
+        <w:t>Collections.sort</w:t>
+      </w:r>
+      <w:proofErr w:type="spellEnd"/>
+      <w:r>
+        <w:t>() y devuelve el último elemento, que es el mayor.</w:t>
+      </w:r>
+    </w:p>
+    <w:p>
+      <w:pPr>
+        <w:jc w:val="both"/>
+        <w:rPr>
+          <w:b/>
+          <w:bCs/>
+        </w:rPr>
+      </w:pPr>
+      <w:r>
+        <w:rPr>
+          <w:b/>
+          <w:bCs/>
+        </w:rPr>
+        <w:t>Complejidad Algorítmica:</w:t>
+      </w:r>
+    </w:p>
+    <w:p>
+      <w:pPr>
+        <w:numPr>
+          <w:ilvl w:val="0"/>
+          <w:numId w:val="6"/>
+        </w:numPr>
+        <w:jc w:val="both"/>
+        <w:rPr>
+          <w:b/>
+          <w:bCs/>
+        </w:rPr>
+      </w:pPr>
+      <w:r>
+        <w:t>O(n log n) – debido al algoritmo de ordenación</w:t>
+      </w:r>
+      <w:r>
+        <w:t xml:space="preserve"> que utiliza el método </w:t>
+      </w:r>
+      <w:proofErr w:type="spellStart"/>
+      <w:r>
+        <w:t>sort</w:t>
+      </w:r>
+      <w:proofErr w:type="spellEnd"/>
+      <w:r>
+        <w:t>(), ya que di</w:t>
+      </w:r>
+      <w:r>
+        <w:t>vide el array por la mitad recursivamente hasta que tengas listas de tamaño 1</w:t>
+      </w:r>
+      <w:r>
+        <w:t xml:space="preserve"> y luego va combinando las listas en orden, comparando los elementos de dos en dos. Al dividir la lista es O(log n), y luego tiene que recorrer todos los elementos para compararlos, haciendo que sea O(n). Por la regla de la multiplicación queda en O(n log n).</w:t>
+      </w:r>
+    </w:p>
+    <w:p>
+      <w:pPr>
+        <w:ind w:left="720"/>
+        <w:rPr>
+          <w:b/>
+          <w:bCs/>
+        </w:rPr>
+      </w:pPr>
+    </w:p>
+    <w:p>
+      <w:pPr>
+        <w:rPr>
+          <w:b/>
+          <w:bCs/>
+        </w:rPr>
+      </w:pPr>
+      <w:proofErr w:type="spellStart"/>
+      <w:r>
+        <w:rPr>
+          <w:b/>
+          <w:bCs/>
+        </w:rPr>
+        <w:t>findMaxElementWithPriorityQueue</w:t>
+      </w:r>
+      <w:proofErr w:type="spellEnd"/>
+      <w:r>
+        <w:rPr>
+          <w:b/>
+          <w:bCs/>
+        </w:rPr>
+        <w:t>()</w:t>
+      </w:r>
+    </w:p>
+    <w:p>
+      <w:pPr>
+        <w:jc w:val="both"/>
+      </w:pPr>
+      <w:r>
+        <w:rPr>
+          <w:b/>
+          <w:bCs/>
+        </w:rPr>
+        <w:t>Descripción:</w:t>
+      </w:r>
+      <w:r>
         <w:rPr>
           <w:b/>
           <w:bCs/>
         </w:rPr>
         <w:br/>
-        <w:t>Ordena la lista con Collections.sort() y devuelve el último elemento, que es el mayor.</w:t>
+      </w:r>
+      <w:r>
+        <w:t xml:space="preserve">Crea una </w:t>
+      </w:r>
+      <w:proofErr w:type="spellStart"/>
+      <w:r>
+        <w:t>PriorityQueue</w:t>
+      </w:r>
+      <w:proofErr w:type="spellEnd"/>
+      <w:r>
+        <w:t xml:space="preserve"> con orden inverso (</w:t>
+      </w:r>
+      <w:proofErr w:type="spellStart"/>
+      <w:r>
+        <w:t>max-heap</w:t>
+      </w:r>
+      <w:proofErr w:type="spellEnd"/>
+      <w:r>
+        <w:t>), inserta todos los elementos, y devuelve el primero.</w:t>
       </w:r>
     </w:p>
     <w:p>
       <w:pPr>
+        <w:jc w:val="both"/>
         <w:rPr>
           <w:b/>
           <w:bCs/>
@@ -1731,53 +1899,101 @@
       <w:pPr>
         <w:numPr>
           <w:ilvl w:val="0"/>
-          <w:numId w:val="6"/>
+          <w:numId w:val="7"/>
         </w:numPr>
+        <w:jc w:val="both"/>
+      </w:pPr>
+      <w:r>
+        <w:t xml:space="preserve">O(n) </w:t>
+      </w:r>
+      <w:r>
+        <w:t>–</w:t>
+      </w:r>
+      <w:r>
+        <w:t xml:space="preserve"> tiene que construir la cola de prioridad, para hacerlo tiene que añadir todos los elementos de la lista de elementos. El proceso de sacar el primer elemento es de O(1) porque solo mira el elemento que está en la cima de la cola.</w:t>
+      </w:r>
+    </w:p>
+    <w:p>
+      <w:pPr>
+        <w:jc w:val="both"/>
+      </w:pPr>
+      <w:r>
         <w:rPr>
           <w:b/>
           <w:bCs/>
         </w:rPr>
-      </w:pPr>
-      <w:r>
+        <w:t>Observación:</w:t>
+      </w:r>
+      <w:r>
+        <w:br/>
+        <w:t xml:space="preserve">Aunque su complejidad es similar a </w:t>
+      </w:r>
+      <w:proofErr w:type="spellStart"/>
+      <w:r>
+        <w:t>findMaxElement</w:t>
+      </w:r>
+      <w:proofErr w:type="spellEnd"/>
+      <w:r>
+        <w:t>(), conlleva un coste adicional por la creación y copia de la estructura de datos.</w:t>
+      </w:r>
+    </w:p>
+    <w:p/>
+    <w:p>
+      <w:pPr>
         <w:rPr>
           <w:b/>
           <w:bCs/>
         </w:rPr>
-        <w:t>O</w:t>
-      </w:r>
+      </w:pPr>
       <w:r>
         <w:rPr>
           <w:b/>
           <w:bCs/>
         </w:rPr>
-        <w:t>(n log n) – debido al algoritmo de ordenación.</w:t>
+        <w:br w:type="page"/>
       </w:r>
     </w:p>
     <w:p>
       <w:pPr>
+        <w:pStyle w:val="Ttulo3"/>
+      </w:pPr>
+      <w:bookmarkStart w:id="3" w:name="_Toc198831803"/>
+      <w:proofErr w:type="spellStart"/>
+      <w:r>
+        <w:lastRenderedPageBreak/>
+        <w:t>MaxElementCollectionPQ</w:t>
+      </w:r>
+      <w:bookmarkEnd w:id="3"/>
+      <w:proofErr w:type="spellEnd"/>
+    </w:p>
+    <w:p>
+      <w:pPr>
+        <w:jc w:val="both"/>
         <w:rPr>
           <w:b/>
           <w:bCs/>
         </w:rPr>
       </w:pPr>
-    </w:p>
-    <w:p>
-      <w:pPr>
+      <w:proofErr w:type="spellStart"/>
+      <w:r>
         <w:rPr>
           <w:b/>
           <w:bCs/>
         </w:rPr>
-      </w:pPr>
+        <w:t>findMaxElement</w:t>
+      </w:r>
+      <w:proofErr w:type="spellEnd"/>
       <w:r>
         <w:rPr>
           <w:b/>
           <w:bCs/>
         </w:rPr>
-        <w:t>findMaxElementWithPriorityQueue()</w:t>
+        <w:t>()</w:t>
       </w:r>
     </w:p>
     <w:p>
       <w:pPr>
+        <w:jc w:val="both"/>
         <w:rPr>
           <w:b/>
           <w:bCs/>
@@ -1796,11 +2012,14 @@
           <w:bCs/>
         </w:rPr>
         <w:br/>
-        <w:t>Crea una PriorityQueue con orden inverso (max-heap), inserta todos los elementos, y devuelve el primero.</w:t>
+      </w:r>
+      <w:r>
+        <w:t>Itera directamente sobre la cola de prioridad (que no garantiza orden durante la iteración) para encontrar el mayor elemento.</w:t>
       </w:r>
     </w:p>
     <w:p>
       <w:pPr>
+        <w:jc w:val="both"/>
         <w:rPr>
           <w:b/>
           <w:bCs/>
@@ -1818,46 +2037,88 @@
       <w:pPr>
         <w:numPr>
           <w:ilvl w:val="0"/>
-          <w:numId w:val="7"/>
+          <w:numId w:val="8"/>
         </w:numPr>
+        <w:jc w:val="both"/>
+      </w:pPr>
+      <w:r>
+        <w:t>O(n)</w:t>
+      </w:r>
+      <w:r>
+        <w:t xml:space="preserve"> </w:t>
+      </w:r>
+      <w:r>
+        <w:t>–</w:t>
+      </w:r>
+      <w:r>
+        <w:t xml:space="preserve"> recorre todos los elementos de la cola.</w:t>
+      </w:r>
+    </w:p>
+    <w:p>
+      <w:pPr>
+        <w:jc w:val="both"/>
         <w:rPr>
           <w:b/>
           <w:bCs/>
         </w:rPr>
       </w:pPr>
-      <w:r>
+    </w:p>
+    <w:p>
+      <w:pPr>
+        <w:jc w:val="both"/>
         <w:rPr>
           <w:b/>
           <w:bCs/>
         </w:rPr>
-        <w:t>Construcción del heap: O(n)</w:t>
-      </w:r>
-    </w:p>
-    <w:p>
-      <w:pPr>
-        <w:numPr>
-          <w:ilvl w:val="0"/>
-          <w:numId w:val="7"/>
-        </w:numPr>
+      </w:pPr>
+      <w:proofErr w:type="spellStart"/>
+      <w:r>
         <w:rPr>
           <w:b/>
           <w:bCs/>
         </w:rPr>
-      </w:pPr>
+        <w:t>findMaxElementInPriorityQueue</w:t>
+      </w:r>
+      <w:proofErr w:type="spellEnd"/>
       <w:r>
         <w:rPr>
           <w:b/>
           <w:bCs/>
         </w:rPr>
-        <w:t>Acceso al máximo: O(1)</w:t>
+        <w:t>()</w:t>
       </w:r>
     </w:p>
     <w:p>
       <w:pPr>
-        <w:numPr>
-          <w:ilvl w:val="0"/>
-          <w:numId w:val="7"/>
-        </w:numPr>
+        <w:jc w:val="both"/>
+      </w:pPr>
+      <w:r>
+        <w:t>Descripción:</w:t>
+      </w:r>
+      <w:r>
+        <w:br/>
+        <w:t xml:space="preserve">Accede directamente al mayor elemento usando </w:t>
+      </w:r>
+      <w:proofErr w:type="spellStart"/>
+      <w:r>
+        <w:t>peek</w:t>
+      </w:r>
+      <w:proofErr w:type="spellEnd"/>
+      <w:r>
+        <w:t xml:space="preserve">() en una cola </w:t>
+      </w:r>
+      <w:proofErr w:type="spellStart"/>
+      <w:r>
+        <w:t>max-heap</w:t>
+      </w:r>
+      <w:proofErr w:type="spellEnd"/>
+      <w:r>
+        <w:t>.</w:t>
+      </w:r>
+    </w:p>
+    <w:p>
+      <w:pPr>
+        <w:jc w:val="both"/>
         <w:rPr>
           <w:b/>
           <w:bCs/>
@@ -1868,11 +2129,41 @@
           <w:b/>
           <w:bCs/>
         </w:rPr>
-        <w:t>Total:O(n)</w:t>
+        <w:t>Complejidad Algorítmica:</w:t>
       </w:r>
     </w:p>
     <w:p>
       <w:pPr>
+        <w:numPr>
+          <w:ilvl w:val="0"/>
+          <w:numId w:val="9"/>
+        </w:numPr>
+        <w:jc w:val="both"/>
+      </w:pPr>
+      <w:r>
+        <w:t>O(1)</w:t>
+      </w:r>
+      <w:r>
+        <w:t xml:space="preserve"> </w:t>
+      </w:r>
+      <w:r>
+        <w:t>–</w:t>
+      </w:r>
+      <w:r>
+        <w:t xml:space="preserve"> el método </w:t>
+      </w:r>
+      <w:proofErr w:type="spellStart"/>
+      <w:r>
+        <w:t>peek</w:t>
+      </w:r>
+      <w:proofErr w:type="spellEnd"/>
+      <w:r>
+        <w:t>() solo mira el elemento que está en la cima de la cola de prioridad.</w:t>
+      </w:r>
+    </w:p>
+    <w:p>
+      <w:pPr>
+        <w:jc w:val="both"/>
         <w:rPr>
           <w:b/>
           <w:bCs/>
@@ -1891,213 +2182,28 @@
           <w:bCs/>
         </w:rPr>
         <w:br/>
-        <w:t>Aunque su complejidad es similar a findMaxElement(), conlleva un coste adicional por la creación y copia de la estructura de datos.</w:t>
-      </w:r>
-    </w:p>
-    <w:p/>
-    <w:p>
-      <w:pPr>
-        <w:rPr>
-          <w:b/>
-          <w:bCs/>
-        </w:rPr>
-      </w:pPr>
-      <w:r>
-        <w:rPr>
-          <w:b/>
-          <w:bCs/>
-        </w:rPr>
-        <w:br w:type="page"/>
+      </w:r>
+      <w:r>
+        <w:t xml:space="preserve">Es el método más eficiente si la colección se mantiene en todo momento en una estructura tipo </w:t>
+      </w:r>
+      <w:proofErr w:type="spellStart"/>
+      <w:r>
+        <w:t>heap</w:t>
+      </w:r>
+      <w:proofErr w:type="spellEnd"/>
+      <w:r>
+        <w:t>.</w:t>
       </w:r>
     </w:p>
     <w:p>
       <w:pPr>
-        <w:pStyle w:val="Ttulo3"/>
-      </w:pPr>
-      <w:bookmarkStart w:id="3" w:name="_Toc198831803"/>
-      <w:r>
-        <w:lastRenderedPageBreak/>
-        <w:t>MaxElementCollectionPQ</w:t>
-      </w:r>
-      <w:bookmarkEnd w:id="3"/>
+        <w:jc w:val="both"/>
+      </w:pPr>
     </w:p>
     <w:p>
       <w:pPr>
-        <w:rPr>
-          <w:b/>
-          <w:bCs/>
-        </w:rPr>
-      </w:pPr>
-      <w:r>
-        <w:rPr>
-          <w:b/>
-          <w:bCs/>
-        </w:rPr>
-        <w:t>findMaxElement()</w:t>
-      </w:r>
-    </w:p>
-    <w:p>
-      <w:pPr>
-        <w:rPr>
-          <w:b/>
-          <w:bCs/>
-        </w:rPr>
-      </w:pPr>
-      <w:r>
-        <w:rPr>
-          <w:b/>
-          <w:bCs/>
-        </w:rPr>
-        <w:t>Descripción:</w:t>
-      </w:r>
-      <w:r>
-        <w:rPr>
-          <w:b/>
-          <w:bCs/>
-        </w:rPr>
-        <w:br/>
-        <w:t>Itera directamente sobre la cola de prioridad (que no garantiza orden durante la iteración) para encontrar el mayor elemento.</w:t>
-      </w:r>
-    </w:p>
-    <w:p>
-      <w:pPr>
-        <w:rPr>
-          <w:b/>
-          <w:bCs/>
-        </w:rPr>
-      </w:pPr>
-      <w:r>
-        <w:rPr>
-          <w:b/>
-          <w:bCs/>
-        </w:rPr>
-        <w:t>Complejidad Algorítmica:</w:t>
-      </w:r>
-    </w:p>
-    <w:p>
-      <w:pPr>
-        <w:numPr>
-          <w:ilvl w:val="0"/>
-          <w:numId w:val="8"/>
-        </w:numPr>
-        <w:rPr>
-          <w:b/>
-          <w:bCs/>
-        </w:rPr>
-      </w:pPr>
-      <w:r>
-        <w:rPr>
-          <w:b/>
-          <w:bCs/>
-        </w:rPr>
-        <w:t>O(n)</w:t>
-      </w:r>
-    </w:p>
-    <w:p>
-      <w:pPr>
-        <w:rPr>
-          <w:b/>
-          <w:bCs/>
-        </w:rPr>
-      </w:pPr>
-    </w:p>
-    <w:p>
-      <w:pPr>
-        <w:rPr>
-          <w:b/>
-          <w:bCs/>
-        </w:rPr>
-      </w:pPr>
-      <w:r>
-        <w:rPr>
-          <w:b/>
-          <w:bCs/>
-        </w:rPr>
-        <w:t>findMaxElementInPriorityQueue()</w:t>
-      </w:r>
-    </w:p>
-    <w:p>
-      <w:pPr>
-        <w:rPr>
-          <w:b/>
-          <w:bCs/>
-        </w:rPr>
-      </w:pPr>
-      <w:r>
-        <w:rPr>
-          <w:b/>
-          <w:bCs/>
-        </w:rPr>
-        <w:t>Descripción:</w:t>
-      </w:r>
-      <w:r>
-        <w:rPr>
-          <w:b/>
-          <w:bCs/>
-        </w:rPr>
-        <w:br/>
-        <w:t>Accede directamente al mayor elemento usando peek() en una cola max-heap.</w:t>
-      </w:r>
-    </w:p>
-    <w:p>
-      <w:pPr>
-        <w:rPr>
-          <w:b/>
-          <w:bCs/>
-        </w:rPr>
-      </w:pPr>
-      <w:r>
-        <w:rPr>
-          <w:b/>
-          <w:bCs/>
-        </w:rPr>
-        <w:t>Complejidad Algorítmica:</w:t>
-      </w:r>
-    </w:p>
-    <w:p>
-      <w:pPr>
-        <w:numPr>
-          <w:ilvl w:val="0"/>
-          <w:numId w:val="9"/>
-        </w:numPr>
-        <w:rPr>
-          <w:b/>
-          <w:bCs/>
-        </w:rPr>
-      </w:pPr>
-      <w:r>
-        <w:rPr>
-          <w:b/>
-          <w:bCs/>
-        </w:rPr>
-        <w:t>O(1)</w:t>
-      </w:r>
-    </w:p>
-    <w:p>
-      <w:pPr>
-        <w:rPr>
-          <w:b/>
-          <w:bCs/>
-        </w:rPr>
-      </w:pPr>
-      <w:r>
-        <w:rPr>
-          <w:b/>
-          <w:bCs/>
-        </w:rPr>
-        <w:t>Observación:</w:t>
-      </w:r>
-      <w:r>
-        <w:rPr>
-          <w:b/>
-          <w:bCs/>
-        </w:rPr>
-        <w:br/>
-        <w:t>Es el método más eficiente si la colección se mantiene en todo momento en una estructura tipo heap.</w:t>
-      </w:r>
-    </w:p>
-    <w:p/>
-    <w:p>
+        <w:jc w:val="both"/>
+      </w:pPr>
       <w:r>
         <w:br w:type="page"/>
       </w:r>
@@ -2135,6 +2241,9 @@
       <w:bookmarkEnd w:id="5"/>
     </w:p>
     <w:p>
+      <w:pPr>
+        <w:jc w:val="both"/>
+      </w:pPr>
       <w:r>
         <w:t>Evaluar empíricamente la eficiencia de los distintos métodos implementados para obtener el mayor elemento de una colección genérica, en términos de tiempo de ejecución.</w:t>
       </w:r>
@@ -2256,7 +2365,33 @@
                 <w:lang w:eastAsia="es-ES"/>
                 <w14:ligatures w14:val="none"/>
               </w:rPr>
-              <w:t>Tiempo Sorting (lista):</w:t>
+              <w:t xml:space="preserve">Tiempo </w:t>
+            </w:r>
+            <w:proofErr w:type="spellStart"/>
+            <w:r>
+              <w:rPr>
+                <w:rFonts w:ascii="Aptos" w:eastAsia="Times New Roman" w:hAnsi="Aptos" w:cs="Times New Roman"/>
+                <w:b/>
+                <w:bCs/>
+                <w:color w:val="FFFFFF"/>
+                <w:kern w:val="0"/>
+                <w:lang w:eastAsia="es-ES"/>
+                <w14:ligatures w14:val="none"/>
+              </w:rPr>
+              <w:t>Sorting</w:t>
+            </w:r>
+            <w:proofErr w:type="spellEnd"/>
+            <w:r>
+              <w:rPr>
+                <w:rFonts w:ascii="Aptos" w:eastAsia="Times New Roman" w:hAnsi="Aptos" w:cs="Times New Roman"/>
+                <w:b/>
+                <w:bCs/>
+                <w:color w:val="FFFFFF"/>
+                <w:kern w:val="0"/>
+                <w:lang w:eastAsia="es-ES"/>
+                <w14:ligatures w14:val="none"/>
+              </w:rPr>
+              <w:t xml:space="preserve"> (lista):</w:t>
             </w:r>
           </w:p>
         </w:tc>
@@ -2338,7 +2473,33 @@
                 <w:lang w:eastAsia="es-ES"/>
                 <w14:ligatures w14:val="none"/>
               </w:rPr>
-              <w:t xml:space="preserve">Tiempo PriorityQueue (lista): </w:t>
+              <w:t xml:space="preserve">Tiempo </w:t>
+            </w:r>
+            <w:proofErr w:type="spellStart"/>
+            <w:r>
+              <w:rPr>
+                <w:rFonts w:ascii="Aptos" w:eastAsia="Times New Roman" w:hAnsi="Aptos" w:cs="Times New Roman"/>
+                <w:b/>
+                <w:bCs/>
+                <w:color w:val="FFFFFF"/>
+                <w:kern w:val="0"/>
+                <w:lang w:eastAsia="es-ES"/>
+                <w14:ligatures w14:val="none"/>
+              </w:rPr>
+              <w:t>PriorityQueue</w:t>
+            </w:r>
+            <w:proofErr w:type="spellEnd"/>
+            <w:r>
+              <w:rPr>
+                <w:rFonts w:ascii="Aptos" w:eastAsia="Times New Roman" w:hAnsi="Aptos" w:cs="Times New Roman"/>
+                <w:b/>
+                <w:bCs/>
+                <w:color w:val="FFFFFF"/>
+                <w:kern w:val="0"/>
+                <w:lang w:eastAsia="es-ES"/>
+                <w14:ligatures w14:val="none"/>
+              </w:rPr>
+              <w:t xml:space="preserve"> (lista): </w:t>
             </w:r>
           </w:p>
         </w:tc>
@@ -2420,7 +2581,33 @@
                 <w:lang w:eastAsia="es-ES"/>
                 <w14:ligatures w14:val="none"/>
               </w:rPr>
-              <w:t>Tiempo peek()</w:t>
+              <w:t xml:space="preserve">Tiempo </w:t>
+            </w:r>
+            <w:proofErr w:type="spellStart"/>
+            <w:r>
+              <w:rPr>
+                <w:rFonts w:ascii="Aptos" w:eastAsia="Times New Roman" w:hAnsi="Aptos" w:cs="Times New Roman"/>
+                <w:b/>
+                <w:bCs/>
+                <w:color w:val="FFFFFF"/>
+                <w:kern w:val="0"/>
+                <w:lang w:eastAsia="es-ES"/>
+                <w14:ligatures w14:val="none"/>
+              </w:rPr>
+              <w:t>peek</w:t>
+            </w:r>
+            <w:proofErr w:type="spellEnd"/>
+            <w:r>
+              <w:rPr>
+                <w:rFonts w:ascii="Aptos" w:eastAsia="Times New Roman" w:hAnsi="Aptos" w:cs="Times New Roman"/>
+                <w:b/>
+                <w:bCs/>
+                <w:color w:val="FFFFFF"/>
+                <w:kern w:val="0"/>
+                <w:lang w:eastAsia="es-ES"/>
+                <w14:ligatures w14:val="none"/>
+              </w:rPr>
+              <w:t>()</w:t>
             </w:r>
           </w:p>
         </w:tc>
@@ -4803,6 +4990,9 @@
       <w:bookmarkEnd w:id="7"/>
     </w:p>
     <w:p>
+      <w:pPr>
+        <w:jc w:val="both"/>
+      </w:pPr>
       <w:r>
         <w:t>Esta práctica ha permitido comparar diversas aproximaciones para localizar el elemento máximo en colecciones genéricas:</w:t>
       </w:r>
@@ -4813,9 +5003,18 @@
           <w:ilvl w:val="0"/>
           <w:numId w:val="10"/>
         </w:numPr>
-      </w:pPr>
-      <w:r>
-        <w:t>El uso directo de comparaciones (findMaxElement) es simple y eficiente para listas pequeñas o cuando no se requiere mantener orden.</w:t>
+        <w:jc w:val="both"/>
+      </w:pPr>
+      <w:r>
+        <w:t>El uso directo de comparaciones (</w:t>
+      </w:r>
+      <w:proofErr w:type="spellStart"/>
+      <w:r>
+        <w:t>findMaxElement</w:t>
+      </w:r>
+      <w:proofErr w:type="spellEnd"/>
+      <w:r>
+        <w:t>) es simple y eficiente para listas pequeñas o cuando no se requiere mantener orden.</w:t>
       </w:r>
     </w:p>
     <w:p>
@@ -4824,9 +5023,18 @@
           <w:ilvl w:val="0"/>
           <w:numId w:val="10"/>
         </w:numPr>
-      </w:pPr>
-      <w:r>
-        <w:t>La ordenación completa (findMaxElementBySorting) solo es útil si también se necesita una colección ordenada.</w:t>
+        <w:jc w:val="both"/>
+      </w:pPr>
+      <w:r>
+        <w:t>La ordenación completa (</w:t>
+      </w:r>
+      <w:proofErr w:type="spellStart"/>
+      <w:r>
+        <w:t>findMaxElementBySorting</w:t>
+      </w:r>
+      <w:proofErr w:type="spellEnd"/>
+      <w:r>
+        <w:t>) solo es útil si también se necesita una colección ordenada.</w:t>
       </w:r>
     </w:p>
     <w:p>
@@ -4835,12 +5043,24 @@
           <w:ilvl w:val="0"/>
           <w:numId w:val="10"/>
         </w:numPr>
-      </w:pPr>
-      <w:r>
-        <w:t>Las colas de prioridad (PriorityQueue) ofrecen una alternativa eficiente si se requiere acceso frecuente al elemento máximo.</w:t>
+        <w:jc w:val="both"/>
+      </w:pPr>
+      <w:r>
+        <w:t>Las colas de prioridad (</w:t>
+      </w:r>
+      <w:proofErr w:type="spellStart"/>
+      <w:r>
+        <w:t>PriorityQueue</w:t>
+      </w:r>
+      <w:proofErr w:type="spellEnd"/>
+      <w:r>
+        <w:t>) ofrecen una alternativa eficiente si se requiere acceso frecuente al elemento máximo.</w:t>
       </w:r>
     </w:p>
     <w:p>
+      <w:pPr>
+        <w:jc w:val="both"/>
+      </w:pPr>
       <w:r>
         <w:rPr>
           <w:b/>
@@ -4855,6 +5075,7 @@
           <w:ilvl w:val="0"/>
           <w:numId w:val="11"/>
         </w:numPr>
+        <w:jc w:val="both"/>
       </w:pPr>
       <w:r>
         <w:t>La estructura de datos elegida influye directamente en la eficiencia del algoritmo.</w:t>
@@ -4866,6 +5087,7 @@
           <w:ilvl w:val="0"/>
           <w:numId w:val="11"/>
         </w:numPr>
+        <w:jc w:val="both"/>
       </w:pPr>
       <w:r>
         <w:t>La complejidad teórica puede no reflejar el rendimiento real si no se consideran los costes de creación de estructuras temporales.</w:t>
@@ -4877,6 +5099,7 @@
           <w:ilvl w:val="0"/>
           <w:numId w:val="11"/>
         </w:numPr>
+        <w:jc w:val="both"/>
       </w:pPr>
       <w:r>
         <w:t>El análisis empírico es necesario para complementar y validar el análisis teórico.</w:t>
@@ -4906,9 +5129,15 @@
           <w:ilvl w:val="0"/>
           <w:numId w:val="13"/>
         </w:numPr>
-      </w:pPr>
-      <w:r>
-        <w:t>findMaxElement() fue muy eficiente para colecciones pequeñas, pero crece linealmente con el tamaño.</w:t>
+        <w:jc w:val="both"/>
+      </w:pPr>
+      <w:proofErr w:type="spellStart"/>
+      <w:r>
+        <w:t>findMaxElement</w:t>
+      </w:r>
+      <w:proofErr w:type="spellEnd"/>
+      <w:r>
+        <w:t>() fue muy eficiente para colecciones pequeñas, pero crece linealmente con el tamaño.</w:t>
       </w:r>
     </w:p>
     <w:p>
@@ -4917,9 +5146,15 @@
           <w:ilvl w:val="0"/>
           <w:numId w:val="13"/>
         </w:numPr>
-      </w:pPr>
-      <w:r>
-        <w:t>findMaxElementBySorting() resultó ser el más costoso debido a la ordenación completa.</w:t>
+        <w:jc w:val="both"/>
+      </w:pPr>
+      <w:proofErr w:type="spellStart"/>
+      <w:r>
+        <w:t>findMaxElementBySorting</w:t>
+      </w:r>
+      <w:proofErr w:type="spellEnd"/>
+      <w:r>
+        <w:t>() resultó ser el más costoso debido a la ordenación completa.</w:t>
       </w:r>
     </w:p>
     <w:p>
@@ -4928,9 +5163,29 @@
           <w:ilvl w:val="0"/>
           <w:numId w:val="13"/>
         </w:numPr>
-      </w:pPr>
-      <w:r>
-        <w:t>findMaxElementWithPriorityQueue() mejora el acceso pero paga el coste de construir el heap.</w:t>
+        <w:jc w:val="both"/>
+      </w:pPr>
+      <w:proofErr w:type="spellStart"/>
+      <w:r>
+        <w:t>findMaxElementWithPriorityQueue</w:t>
+      </w:r>
+      <w:proofErr w:type="spellEnd"/>
+      <w:r>
+        <w:t xml:space="preserve">() mejora el </w:t>
+      </w:r>
+      <w:r>
+        <w:t>acceso,</w:t>
+      </w:r>
+      <w:r>
+        <w:t xml:space="preserve"> pero paga el coste de construir el </w:t>
+      </w:r>
+      <w:proofErr w:type="spellStart"/>
+      <w:r>
+        <w:t>heap</w:t>
+      </w:r>
+      <w:proofErr w:type="spellEnd"/>
+      <w:r>
+        <w:t>.</w:t>
       </w:r>
     </w:p>
     <w:p>
@@ -4939,9 +5194,23 @@
           <w:ilvl w:val="0"/>
           <w:numId w:val="13"/>
         </w:numPr>
-      </w:pPr>
-      <w:r>
-        <w:t>MaxElementCollectionPQ.findMaxElementInPriorityQueue() fue el más eficiente si la colección ya está en formato heap, pues el acceso es inmediato (O(1)).</w:t>
+        <w:jc w:val="both"/>
+      </w:pPr>
+      <w:proofErr w:type="spellStart"/>
+      <w:r>
+        <w:t>MaxElementCollectionPQ.findMaxElementInPriorityQueue</w:t>
+      </w:r>
+      <w:proofErr w:type="spellEnd"/>
+      <w:r>
+        <w:t xml:space="preserve">() fue el más eficiente si la colección ya está en formato </w:t>
+      </w:r>
+      <w:proofErr w:type="spellStart"/>
+      <w:r>
+        <w:t>heap</w:t>
+      </w:r>
+      <w:proofErr w:type="spellEnd"/>
+      <w:r>
+        <w:t>, pues el acceso es inmediato (O(1)).</w:t>
       </w:r>
     </w:p>
     <w:p/>
@@ -8035,6 +8304,32 @@
       <w:spacing w:after="100"/>
       <w:ind w:left="440"/>
     </w:pPr>
+  </w:style>
+  <w:style w:type="paragraph" w:styleId="NormalWeb">
+    <w:name w:val="Normal (Web)"/>
+    <w:basedOn w:val="Normal"/>
+    <w:uiPriority w:val="99"/>
+    <w:semiHidden/>
+    <w:unhideWhenUsed/>
+    <w:rsid w:val="003E3DF3"/>
+    <w:rPr>
+      <w:rFonts w:ascii="Times New Roman" w:hAnsi="Times New Roman" w:cs="Times New Roman"/>
+      <w:sz w:val="24"/>
+      <w:szCs w:val="24"/>
+    </w:rPr>
+  </w:style>
+  <w:style w:type="character" w:styleId="CdigoHTML">
+    <w:name w:val="HTML Code"/>
+    <w:basedOn w:val="Fuentedeprrafopredeter"/>
+    <w:uiPriority w:val="99"/>
+    <w:semiHidden/>
+    <w:unhideWhenUsed/>
+    <w:rsid w:val="003E3DF3"/>
+    <w:rPr>
+      <w:rFonts w:ascii="Courier New" w:eastAsia="Times New Roman" w:hAnsi="Courier New" w:cs="Courier New"/>
+      <w:sz w:val="20"/>
+      <w:szCs w:val="20"/>
+    </w:rPr>
   </w:style>
 </w:styles>
 </file>
